--- a/보고서/2020182048_STL_김정학.docx
+++ b/보고서/2020182048_STL_김정학.docx
@@ -707,7 +707,6 @@
       <w:pPr>
         <w:jc w:val="left"/>
         <w:rPr>
-          <w:rFonts w:hint="eastAsia"/>
           <w:sz w:val="22"/>
         </w:rPr>
       </w:pPr>
@@ -920,7 +919,40 @@
           <w:rFonts w:hint="eastAsia"/>
           <w:sz w:val="22"/>
         </w:rPr>
-        <w:t>과제 파일을 소스 파일과 동일한 경로에 두고 프로그램을 돌리자마자 예외가 발생했다</w:t>
+        <w:t xml:space="preserve">과제 파일을 소스 파일과 동일한 경로에 두고 프로그램을 돌리자마자 </w:t>
+      </w:r>
+      <w:r>
+        <w:rPr>
+          <w:sz w:val="22"/>
+        </w:rPr>
+        <w:t xml:space="preserve">boundary </w:t>
+      </w:r>
+      <w:r>
+        <w:rPr>
+          <w:rFonts w:hint="eastAsia"/>
+          <w:sz w:val="22"/>
+        </w:rPr>
+        <w:t>e</w:t>
+      </w:r>
+      <w:r>
+        <w:rPr>
+          <w:sz w:val="22"/>
+        </w:rPr>
+        <w:t>xception</w:t>
+      </w:r>
+      <w:r>
+        <w:rPr>
+          <w:rFonts w:hint="eastAsia"/>
+          <w:sz w:val="22"/>
+        </w:rPr>
+        <w:t>이</w:t>
+      </w:r>
+      <w:r>
+        <w:rPr>
+          <w:rFonts w:hint="eastAsia"/>
+          <w:sz w:val="22"/>
+        </w:rPr>
+        <w:t xml:space="preserve"> 발생했다</w:t>
       </w:r>
       <w:r>
         <w:rPr>
@@ -1272,6 +1304,1420 @@
           <w:sz w:val="22"/>
         </w:rPr>
         <w:t>로 대체하였다</w:t>
+      </w:r>
+      <w:r>
+        <w:rPr>
+          <w:sz w:val="22"/>
+        </w:rPr>
+        <w:t>.</w:t>
+      </w:r>
+      <w:r>
+        <w:rPr>
+          <w:sz w:val="22"/>
+        </w:rPr>
+        <w:t xml:space="preserve"> </w:t>
+      </w:r>
+      <w:r>
+        <w:rPr>
+          <w:rFonts w:hint="eastAsia"/>
+          <w:sz w:val="22"/>
+        </w:rPr>
+        <w:t>파일의 끝까지 정상적으로 읽는지 확인하기 위해서 w</w:t>
+      </w:r>
+      <w:r>
+        <w:rPr>
+          <w:sz w:val="22"/>
+        </w:rPr>
+        <w:t xml:space="preserve">hile </w:t>
+      </w:r>
+      <w:r>
+        <w:rPr>
+          <w:rFonts w:hint="eastAsia"/>
+          <w:sz w:val="22"/>
+        </w:rPr>
+        <w:t>반복문의 조건식으로 파일 스트림으로 연</w:t>
+      </w:r>
+      <w:r>
+        <w:rPr>
+          <w:sz w:val="22"/>
+        </w:rPr>
+        <w:t xml:space="preserve"> </w:t>
+      </w:r>
+      <w:r>
+        <w:rPr>
+          <w:rFonts w:hint="eastAsia"/>
+          <w:sz w:val="22"/>
+        </w:rPr>
+        <w:t>파일을 그냥 넣어서</w:t>
+      </w:r>
+      <w:r>
+        <w:rPr>
+          <w:sz w:val="22"/>
+        </w:rPr>
+        <w:t xml:space="preserve"> </w:t>
+      </w:r>
+      <w:r>
+        <w:rPr>
+          <w:rFonts w:hint="eastAsia"/>
+          <w:sz w:val="22"/>
+        </w:rPr>
+        <w:t>끝인지 아닌지 판별을 했는데</w:t>
+      </w:r>
+      <w:r>
+        <w:rPr>
+          <w:sz w:val="22"/>
+        </w:rPr>
+        <w:t xml:space="preserve">, </w:t>
+      </w:r>
+      <w:r>
+        <w:rPr>
+          <w:rFonts w:hint="eastAsia"/>
+          <w:sz w:val="22"/>
+        </w:rPr>
+        <w:t>이런 방법으로</w:t>
+      </w:r>
+      <w:r>
+        <w:rPr>
+          <w:sz w:val="22"/>
+        </w:rPr>
+        <w:t xml:space="preserve"> </w:t>
+      </w:r>
+      <w:r>
+        <w:rPr>
+          <w:rFonts w:hint="eastAsia"/>
+          <w:sz w:val="22"/>
+        </w:rPr>
+        <w:t>체크를 하면</w:t>
+      </w:r>
+      <w:r>
+        <w:rPr>
+          <w:sz w:val="22"/>
+        </w:rPr>
+        <w:t xml:space="preserve"> </w:t>
+      </w:r>
+      <w:r>
+        <w:rPr>
+          <w:rFonts w:hint="eastAsia"/>
+          <w:sz w:val="22"/>
+        </w:rPr>
+        <w:t>읽어 나가는 과정에서</w:t>
+      </w:r>
+      <w:r>
+        <w:rPr>
+          <w:sz w:val="22"/>
+        </w:rPr>
+        <w:t xml:space="preserve"> </w:t>
+      </w:r>
+      <w:r>
+        <w:rPr>
+          <w:rFonts w:hint="eastAsia"/>
+          <w:sz w:val="22"/>
+        </w:rPr>
+        <w:t>마지막 객체를 읽고 난 후</w:t>
+      </w:r>
+      <w:r>
+        <w:rPr>
+          <w:sz w:val="22"/>
+        </w:rPr>
+        <w:t xml:space="preserve">, </w:t>
+      </w:r>
+      <w:r>
+        <w:rPr>
+          <w:rFonts w:hint="eastAsia"/>
+          <w:sz w:val="22"/>
+        </w:rPr>
+        <w:t>파일의 끝(</w:t>
+      </w:r>
+      <w:r>
+        <w:rPr>
+          <w:sz w:val="22"/>
+        </w:rPr>
+        <w:t>end of file)</w:t>
+      </w:r>
+      <w:r>
+        <w:rPr>
+          <w:rFonts w:hint="eastAsia"/>
+          <w:sz w:val="22"/>
+        </w:rPr>
+        <w:t>에 도달하는 것이 아닌</w:t>
+      </w:r>
+      <w:r>
+        <w:rPr>
+          <w:sz w:val="22"/>
+        </w:rPr>
+        <w:t xml:space="preserve">, </w:t>
+      </w:r>
+      <w:r>
+        <w:rPr>
+          <w:rFonts w:hint="eastAsia"/>
+          <w:sz w:val="22"/>
+        </w:rPr>
+        <w:t>파일의 마지막</w:t>
+      </w:r>
+      <w:r>
+        <w:rPr>
+          <w:sz w:val="22"/>
+        </w:rPr>
+        <w:t xml:space="preserve"> </w:t>
+      </w:r>
+      <w:r>
+        <w:rPr>
+          <w:rFonts w:hint="eastAsia"/>
+          <w:sz w:val="22"/>
+        </w:rPr>
+        <w:t>끝 부분을 가리키게 되어서</w:t>
+      </w:r>
+      <w:r>
+        <w:rPr>
+          <w:sz w:val="22"/>
+        </w:rPr>
+        <w:t xml:space="preserve">, </w:t>
+      </w:r>
+      <w:r>
+        <w:rPr>
+          <w:rFonts w:hint="eastAsia"/>
+          <w:sz w:val="22"/>
+        </w:rPr>
+        <w:t>마지막 객체를 한</w:t>
+      </w:r>
+      <w:r>
+        <w:rPr>
+          <w:rFonts w:hint="eastAsia"/>
+          <w:sz w:val="22"/>
+        </w:rPr>
+        <w:t xml:space="preserve"> 번 더 읽는 버그가 발생하게 된다</w:t>
+      </w:r>
+      <w:r>
+        <w:rPr>
+          <w:sz w:val="22"/>
+        </w:rPr>
+        <w:t>.</w:t>
+      </w:r>
+      <w:r>
+        <w:rPr>
+          <w:sz w:val="22"/>
+        </w:rPr>
+        <w:t xml:space="preserve"> </w:t>
+      </w:r>
+      <w:r>
+        <w:rPr>
+          <w:rFonts w:hint="eastAsia"/>
+          <w:sz w:val="22"/>
+        </w:rPr>
+        <w:t>이를</w:t>
+      </w:r>
+      <w:r>
+        <w:rPr>
+          <w:sz w:val="22"/>
+        </w:rPr>
+        <w:t xml:space="preserve"> </w:t>
+      </w:r>
+      <w:r>
+        <w:rPr>
+          <w:rFonts w:hint="eastAsia"/>
+          <w:sz w:val="22"/>
+        </w:rPr>
+        <w:t>해결하기 위해서</w:t>
+      </w:r>
+      <w:r>
+        <w:rPr>
+          <w:sz w:val="22"/>
+        </w:rPr>
+        <w:t>,</w:t>
+      </w:r>
+      <w:r>
+        <w:rPr>
+          <w:sz w:val="22"/>
+        </w:rPr>
+        <w:t xml:space="preserve"> </w:t>
+      </w:r>
+      <w:r>
+        <w:rPr>
+          <w:rFonts w:hint="eastAsia"/>
+          <w:sz w:val="22"/>
+        </w:rPr>
+        <w:t xml:space="preserve">처음에는 </w:t>
+      </w:r>
+      <w:r>
+        <w:rPr>
+          <w:sz w:val="22"/>
+        </w:rPr>
+        <w:t>vector</w:t>
+      </w:r>
+      <w:r>
+        <w:rPr>
+          <w:rFonts w:hint="eastAsia"/>
+          <w:sz w:val="22"/>
+        </w:rPr>
+        <w:t xml:space="preserve">의 </w:t>
+      </w:r>
+      <w:r>
+        <w:rPr>
+          <w:sz w:val="22"/>
+        </w:rPr>
+        <w:t>po</w:t>
+      </w:r>
+      <w:r>
+        <w:rPr>
+          <w:rFonts w:hint="eastAsia"/>
+          <w:sz w:val="22"/>
+        </w:rPr>
+        <w:t>p을 사용해서 마지막 원소를 지우는 방법을 선</w:t>
+      </w:r>
+      <w:r>
+        <w:rPr>
+          <w:rFonts w:hint="eastAsia"/>
+          <w:sz w:val="22"/>
+        </w:rPr>
+        <w:t>택했는데</w:t>
+      </w:r>
+      <w:r>
+        <w:rPr>
+          <w:sz w:val="22"/>
+        </w:rPr>
+        <w:t xml:space="preserve">, </w:t>
+      </w:r>
+      <w:r>
+        <w:rPr>
+          <w:rFonts w:hint="eastAsia"/>
+          <w:sz w:val="22"/>
+        </w:rPr>
+        <w:t>아무리 생각해도 이 방법은 이상해서</w:t>
+      </w:r>
+      <w:r>
+        <w:rPr>
+          <w:sz w:val="22"/>
+        </w:rPr>
+        <w:t xml:space="preserve"> </w:t>
+      </w:r>
+      <w:r>
+        <w:rPr>
+          <w:rFonts w:hint="eastAsia"/>
+          <w:sz w:val="22"/>
+        </w:rPr>
+        <w:t>교수님께 메일을 통해 질문을 했는데</w:t>
+      </w:r>
+      <w:r>
+        <w:rPr>
+          <w:sz w:val="22"/>
+        </w:rPr>
+        <w:t xml:space="preserve">, </w:t>
+      </w:r>
+      <w:r>
+        <w:rPr>
+          <w:rFonts w:hint="eastAsia"/>
+          <w:sz w:val="22"/>
+        </w:rPr>
+        <w:t>파일</w:t>
+      </w:r>
+      <w:r>
+        <w:rPr>
+          <w:sz w:val="22"/>
+        </w:rPr>
+        <w:t xml:space="preserve"> </w:t>
+      </w:r>
+      <w:r>
+        <w:rPr>
+          <w:rFonts w:hint="eastAsia"/>
+          <w:sz w:val="22"/>
+        </w:rPr>
+        <w:t xml:space="preserve">스트림의 </w:t>
+      </w:r>
+      <w:r>
+        <w:rPr>
+          <w:sz w:val="22"/>
+        </w:rPr>
+        <w:t>read</w:t>
+      </w:r>
+      <w:r>
+        <w:rPr>
+          <w:rFonts w:hint="eastAsia"/>
+          <w:sz w:val="22"/>
+        </w:rPr>
+        <w:t xml:space="preserve"> 함수를 조건으로 체크를 할 수 있다고 수업시간에 배운 내용을 상기시켜 주셨다</w:t>
+      </w:r>
+      <w:r>
+        <w:rPr>
+          <w:sz w:val="22"/>
+        </w:rPr>
+        <w:t>.</w:t>
+      </w:r>
+      <w:r>
+        <w:rPr>
+          <w:sz w:val="22"/>
+        </w:rPr>
+        <w:t xml:space="preserve"> </w:t>
+      </w:r>
+      <w:r>
+        <w:rPr>
+          <w:rFonts w:hint="eastAsia"/>
+          <w:sz w:val="22"/>
+        </w:rPr>
+        <w:t>결</w:t>
+      </w:r>
+      <w:r>
+        <w:rPr>
+          <w:rFonts w:hint="eastAsia"/>
+          <w:sz w:val="22"/>
+        </w:rPr>
+        <w:t>론적으로,</w:t>
+      </w:r>
+      <w:r>
+        <w:rPr>
+          <w:rFonts w:hint="eastAsia"/>
+          <w:sz w:val="22"/>
+        </w:rPr>
+        <w:t xml:space="preserve"> </w:t>
+      </w:r>
+      <w:r>
+        <w:rPr>
+          <w:rFonts w:hint="eastAsia"/>
+          <w:sz w:val="22"/>
+        </w:rPr>
+        <w:t>P</w:t>
+      </w:r>
+      <w:r>
+        <w:rPr>
+          <w:sz w:val="22"/>
+        </w:rPr>
+        <w:t xml:space="preserve">layer </w:t>
+      </w:r>
+      <w:r>
+        <w:rPr>
+          <w:sz w:val="22"/>
+        </w:rPr>
+        <w:t>200</w:t>
+      </w:r>
+      <w:r>
+        <w:rPr>
+          <w:rFonts w:hint="eastAsia"/>
+          <w:sz w:val="22"/>
+        </w:rPr>
+        <w:t xml:space="preserve">만개를 </w:t>
+      </w:r>
+      <w:r>
+        <w:rPr>
+          <w:rFonts w:hint="eastAsia"/>
+          <w:sz w:val="22"/>
+        </w:rPr>
+        <w:t>파일에서 잘 읽어왔다</w:t>
+      </w:r>
+      <w:r>
+        <w:rPr>
+          <w:rFonts w:hint="eastAsia"/>
+          <w:sz w:val="22"/>
+        </w:rPr>
+        <w:t>.</w:t>
+      </w:r>
+      <w:r>
+        <w:rPr>
+          <w:sz w:val="22"/>
+        </w:rPr>
+        <w:t xml:space="preserve"> </w:t>
+      </w:r>
+      <w:r>
+        <w:rPr>
+          <w:rFonts w:hint="eastAsia"/>
+          <w:sz w:val="22"/>
+        </w:rPr>
+        <w:t>파일을 읽은 후에는</w:t>
+      </w:r>
+      <w:r>
+        <w:rPr>
+          <w:sz w:val="22"/>
+        </w:rPr>
+        <w:t xml:space="preserve"> </w:t>
+      </w:r>
+      <w:r>
+        <w:rPr>
+          <w:rFonts w:hint="eastAsia"/>
+          <w:sz w:val="22"/>
+        </w:rPr>
+        <w:t xml:space="preserve">대부분이 </w:t>
+      </w:r>
+      <w:r>
+        <w:rPr>
+          <w:sz w:val="22"/>
+        </w:rPr>
+        <w:t xml:space="preserve">STL </w:t>
+      </w:r>
+      <w:r>
+        <w:rPr>
+          <w:rFonts w:hint="eastAsia"/>
+          <w:sz w:val="22"/>
+        </w:rPr>
+        <w:t>알고리즘</w:t>
+      </w:r>
+      <w:r>
+        <w:rPr>
+          <w:sz w:val="22"/>
+        </w:rPr>
+        <w:t xml:space="preserve"> </w:t>
+      </w:r>
+      <w:r>
+        <w:rPr>
+          <w:rFonts w:hint="eastAsia"/>
+          <w:sz w:val="22"/>
+        </w:rPr>
+        <w:t>함수</w:t>
+      </w:r>
+      <w:r>
+        <w:rPr>
+          <w:rFonts w:hint="eastAsia"/>
+          <w:sz w:val="22"/>
+        </w:rPr>
+        <w:t>들과</w:t>
+      </w:r>
+      <w:r>
+        <w:rPr>
+          <w:rFonts w:hint="eastAsia"/>
+          <w:sz w:val="22"/>
+        </w:rPr>
+        <w:t xml:space="preserve"> </w:t>
+      </w:r>
+      <w:r>
+        <w:rPr>
+          <w:rFonts w:hint="eastAsia"/>
+          <w:sz w:val="22"/>
+        </w:rPr>
+        <w:t>컨테이너 내장 함수 등으로 해결이 가능한 부분으로 생각했다</w:t>
+      </w:r>
+      <w:r>
+        <w:rPr>
+          <w:sz w:val="22"/>
+        </w:rPr>
+        <w:t>.</w:t>
+      </w:r>
+      <w:r>
+        <w:rPr>
+          <w:sz w:val="22"/>
+        </w:rPr>
+        <w:t xml:space="preserve"> </w:t>
+      </w:r>
+      <w:r>
+        <w:rPr>
+          <w:rFonts w:hint="eastAsia"/>
+          <w:sz w:val="22"/>
+        </w:rPr>
+        <w:t xml:space="preserve">문제 </w:t>
+      </w:r>
+      <w:r>
+        <w:rPr>
+          <w:sz w:val="22"/>
+        </w:rPr>
+        <w:t>1</w:t>
+      </w:r>
+      <w:r>
+        <w:rPr>
+          <w:rFonts w:hint="eastAsia"/>
+          <w:sz w:val="22"/>
+        </w:rPr>
+        <w:t>번에는</w:t>
+      </w:r>
+      <w:r>
+        <w:rPr>
+          <w:sz w:val="22"/>
+        </w:rPr>
+        <w:t xml:space="preserve"> </w:t>
+      </w:r>
+      <w:r>
+        <w:rPr>
+          <w:rFonts w:hint="eastAsia"/>
+          <w:sz w:val="22"/>
+        </w:rPr>
+        <w:t>a</w:t>
+      </w:r>
+      <w:r>
+        <w:rPr>
+          <w:sz w:val="22"/>
+        </w:rPr>
+        <w:t xml:space="preserve">rray </w:t>
+      </w:r>
+      <w:r>
+        <w:rPr>
+          <w:rFonts w:hint="eastAsia"/>
+          <w:sz w:val="22"/>
+        </w:rPr>
+        <w:t xml:space="preserve">컨테이너의 마지막 원소를 반환하는 내장 함수 </w:t>
+      </w:r>
+      <w:r>
+        <w:rPr>
+          <w:sz w:val="22"/>
+        </w:rPr>
+        <w:t>back</w:t>
+      </w:r>
+      <w:r>
+        <w:rPr>
+          <w:rFonts w:hint="eastAsia"/>
+          <w:sz w:val="22"/>
+        </w:rPr>
+        <w:t xml:space="preserve">을 사용하고 </w:t>
+      </w:r>
+      <w:r>
+        <w:rPr>
+          <w:sz w:val="22"/>
+        </w:rPr>
+        <w:t xml:space="preserve">player </w:t>
+      </w:r>
+      <w:r>
+        <w:rPr>
+          <w:rFonts w:hint="eastAsia"/>
+          <w:sz w:val="22"/>
+        </w:rPr>
+        <w:t xml:space="preserve">클래스에 </w:t>
+      </w:r>
+      <w:r>
+        <w:rPr>
+          <w:rFonts w:hint="eastAsia"/>
+          <w:sz w:val="22"/>
+        </w:rPr>
+        <w:t>선언한</w:t>
+      </w:r>
+      <w:r>
+        <w:rPr>
+          <w:rFonts w:hint="eastAsia"/>
+          <w:sz w:val="22"/>
+        </w:rPr>
+        <w:t xml:space="preserve"> </w:t>
+      </w:r>
+      <w:r>
+        <w:rPr>
+          <w:sz w:val="22"/>
+        </w:rPr>
+        <w:t xml:space="preserve">show </w:t>
+      </w:r>
+      <w:r>
+        <w:rPr>
+          <w:rFonts w:hint="eastAsia"/>
+          <w:sz w:val="22"/>
+        </w:rPr>
+        <w:t>함수를 사용하여 그 객체의 정보를 출력하는</w:t>
+      </w:r>
+      <w:r>
+        <w:rPr>
+          <w:sz w:val="22"/>
+        </w:rPr>
+        <w:t xml:space="preserve"> </w:t>
+      </w:r>
+      <w:r>
+        <w:rPr>
+          <w:rFonts w:hint="eastAsia"/>
+          <w:sz w:val="22"/>
+        </w:rPr>
+        <w:t>방법을 사용하여 해결했</w:t>
+      </w:r>
+      <w:r>
+        <w:rPr>
+          <w:rFonts w:hint="eastAsia"/>
+          <w:sz w:val="22"/>
+        </w:rPr>
+        <w:lastRenderedPageBreak/>
+        <w:t>다</w:t>
+      </w:r>
+      <w:r>
+        <w:rPr>
+          <w:sz w:val="22"/>
+        </w:rPr>
+        <w:t>.</w:t>
+      </w:r>
+      <w:r>
+        <w:rPr>
+          <w:sz w:val="22"/>
+        </w:rPr>
+        <w:t xml:space="preserve"> </w:t>
+      </w:r>
+      <w:r>
+        <w:rPr>
+          <w:rFonts w:hint="eastAsia"/>
+          <w:sz w:val="22"/>
+        </w:rPr>
+        <w:t xml:space="preserve">문제 </w:t>
+      </w:r>
+      <w:r>
+        <w:rPr>
+          <w:sz w:val="22"/>
+        </w:rPr>
+        <w:t>2</w:t>
+      </w:r>
+      <w:r>
+        <w:rPr>
+          <w:rFonts w:hint="eastAsia"/>
+          <w:sz w:val="22"/>
+        </w:rPr>
+        <w:t>번</w:t>
+      </w:r>
+      <w:r>
+        <w:rPr>
+          <w:rFonts w:hint="eastAsia"/>
+          <w:sz w:val="22"/>
+        </w:rPr>
+        <w:t>에서는 a</w:t>
+      </w:r>
+      <w:r>
+        <w:rPr>
+          <w:sz w:val="22"/>
+        </w:rPr>
+        <w:t>rray</w:t>
+      </w:r>
+      <w:r>
+        <w:rPr>
+          <w:rFonts w:hint="eastAsia"/>
+          <w:sz w:val="22"/>
+        </w:rPr>
+        <w:t xml:space="preserve">에 담겨있는 모든 </w:t>
+      </w:r>
+      <w:r>
+        <w:rPr>
+          <w:sz w:val="22"/>
+        </w:rPr>
+        <w:t>Player</w:t>
+      </w:r>
+      <w:r>
+        <w:rPr>
+          <w:rFonts w:hint="eastAsia"/>
+          <w:sz w:val="22"/>
+        </w:rPr>
+        <w:t>들의 점수를</w:t>
+      </w:r>
+      <w:r>
+        <w:rPr>
+          <w:rFonts w:hint="eastAsia"/>
+          <w:sz w:val="22"/>
+        </w:rPr>
+        <w:t xml:space="preserve"> 표준 템플릿 라이브러리인</w:t>
+      </w:r>
+      <w:r>
+        <w:rPr>
+          <w:sz w:val="22"/>
+        </w:rPr>
+        <w:t xml:space="preserve"> </w:t>
+      </w:r>
+      <w:r>
+        <w:rPr>
+          <w:sz w:val="22"/>
+        </w:rPr>
+        <w:t>numeric</w:t>
+      </w:r>
+      <w:r>
+        <w:rPr>
+          <w:rFonts w:hint="eastAsia"/>
+          <w:sz w:val="22"/>
+        </w:rPr>
+        <w:t xml:space="preserve">에 있는 </w:t>
+      </w:r>
+      <w:r>
+        <w:rPr>
+          <w:sz w:val="22"/>
+        </w:rPr>
+        <w:t>accumulate</w:t>
+      </w:r>
+      <w:r>
+        <w:rPr>
+          <w:rFonts w:hint="eastAsia"/>
+          <w:sz w:val="22"/>
+        </w:rPr>
+        <w:t>함수를 사용하여</w:t>
+      </w:r>
+      <w:r>
+        <w:rPr>
+          <w:sz w:val="22"/>
+        </w:rPr>
+        <w:t xml:space="preserve"> </w:t>
+      </w:r>
+      <w:r>
+        <w:rPr>
+          <w:rFonts w:hint="eastAsia"/>
+          <w:sz w:val="22"/>
+        </w:rPr>
+        <w:t xml:space="preserve">합계를 </w:t>
+      </w:r>
+      <w:r>
+        <w:rPr>
+          <w:sz w:val="22"/>
+        </w:rPr>
+        <w:t xml:space="preserve">long </w:t>
+      </w:r>
+      <w:proofErr w:type="spellStart"/>
+      <w:r>
+        <w:rPr>
+          <w:sz w:val="22"/>
+        </w:rPr>
+        <w:t>long</w:t>
+      </w:r>
+      <w:proofErr w:type="spellEnd"/>
+      <w:r>
+        <w:rPr>
+          <w:sz w:val="22"/>
+        </w:rPr>
+        <w:t xml:space="preserve"> int</w:t>
+      </w:r>
+      <w:r>
+        <w:rPr>
+          <w:rFonts w:hint="eastAsia"/>
+          <w:sz w:val="22"/>
+        </w:rPr>
+        <w:t>에 저장해서 나누는 식으로 했는데</w:t>
+      </w:r>
+      <w:r>
+        <w:rPr>
+          <w:sz w:val="22"/>
+        </w:rPr>
+        <w:t xml:space="preserve">, </w:t>
+      </w:r>
+      <w:r>
+        <w:rPr>
+          <w:rFonts w:hint="eastAsia"/>
+          <w:sz w:val="22"/>
+        </w:rPr>
+        <w:t xml:space="preserve">다른 사람들과 </w:t>
+      </w:r>
+      <w:r>
+        <w:rPr>
+          <w:rFonts w:hint="eastAsia"/>
+          <w:sz w:val="22"/>
+        </w:rPr>
+        <w:t>의견을 나누어 보니</w:t>
+      </w:r>
+      <w:r>
+        <w:rPr>
+          <w:sz w:val="22"/>
+        </w:rPr>
+        <w:t xml:space="preserve"> </w:t>
+      </w:r>
+      <w:r>
+        <w:rPr>
+          <w:rFonts w:hint="eastAsia"/>
+          <w:sz w:val="22"/>
+        </w:rPr>
+        <w:t xml:space="preserve">총합을 객체의 개수로 나누는 과정에서 소수점 아래 자리의 숫자가 생길 수도 </w:t>
+      </w:r>
+      <w:r>
+        <w:rPr>
+          <w:rFonts w:hint="eastAsia"/>
+          <w:sz w:val="22"/>
+        </w:rPr>
+        <w:t>있다고 생각이 들었다</w:t>
+      </w:r>
+      <w:r>
+        <w:rPr>
+          <w:rFonts w:hint="eastAsia"/>
+          <w:sz w:val="22"/>
+        </w:rPr>
+        <w:t>.</w:t>
+      </w:r>
+      <w:r>
+        <w:rPr>
+          <w:sz w:val="22"/>
+        </w:rPr>
+        <w:t xml:space="preserve"> </w:t>
+      </w:r>
+      <w:r>
+        <w:rPr>
+          <w:rFonts w:hint="eastAsia"/>
+          <w:sz w:val="22"/>
+        </w:rPr>
+        <w:t xml:space="preserve">따라서 플레이어들의 점수 총합을 </w:t>
+      </w:r>
+      <w:r>
+        <w:rPr>
+          <w:sz w:val="22"/>
+        </w:rPr>
+        <w:t xml:space="preserve">long </w:t>
+      </w:r>
+      <w:proofErr w:type="spellStart"/>
+      <w:r>
+        <w:rPr>
+          <w:sz w:val="22"/>
+        </w:rPr>
+        <w:t>long</w:t>
+      </w:r>
+      <w:proofErr w:type="spellEnd"/>
+      <w:r>
+        <w:rPr>
+          <w:sz w:val="22"/>
+        </w:rPr>
+        <w:t xml:space="preserve"> int</w:t>
+      </w:r>
+      <w:r>
+        <w:rPr>
+          <w:rFonts w:hint="eastAsia"/>
+          <w:sz w:val="22"/>
+        </w:rPr>
+        <w:t xml:space="preserve"> 자료형에 담고</w:t>
+      </w:r>
+      <w:r>
+        <w:rPr>
+          <w:sz w:val="22"/>
+        </w:rPr>
+        <w:t xml:space="preserve">, </w:t>
+      </w:r>
+      <w:r>
+        <w:rPr>
+          <w:rFonts w:hint="eastAsia"/>
+          <w:sz w:val="22"/>
+        </w:rPr>
+        <w:t xml:space="preserve">나누는 과정에서 </w:t>
+      </w:r>
+      <w:r>
+        <w:rPr>
+          <w:sz w:val="22"/>
+        </w:rPr>
+        <w:t>double</w:t>
+      </w:r>
+      <w:r>
+        <w:rPr>
+          <w:rFonts w:hint="eastAsia"/>
+          <w:sz w:val="22"/>
+        </w:rPr>
+        <w:t>로 형 변환을 한 후 객체</w:t>
+      </w:r>
+      <w:r>
+        <w:rPr>
+          <w:sz w:val="22"/>
+        </w:rPr>
+        <w:t xml:space="preserve"> </w:t>
+      </w:r>
+      <w:r>
+        <w:rPr>
+          <w:rFonts w:hint="eastAsia"/>
+          <w:sz w:val="22"/>
+        </w:rPr>
+        <w:t>개수로 나누어서 출력을 하였다</w:t>
+      </w:r>
+      <w:r>
+        <w:rPr>
+          <w:sz w:val="22"/>
+        </w:rPr>
+        <w:t>.</w:t>
+      </w:r>
+      <w:r>
+        <w:rPr>
+          <w:sz w:val="22"/>
+        </w:rPr>
+        <w:br/>
+      </w:r>
+      <w:r>
+        <w:rPr>
+          <w:noProof/>
+        </w:rPr>
+        <w:drawing>
+          <wp:inline distT="0" distB="0" distL="0" distR="0" wp14:anchorId="189E5BD3" wp14:editId="128A3A5B">
+            <wp:extent cx="5731510" cy="3076575"/>
+            <wp:effectExtent l="0" t="0" r="2540" b="9525"/>
+            <wp:docPr id="1" name="그림 1" descr="텍스트이(가) 표시된 사진&#10;&#10;자동 생성된 설명"/>
+            <wp:cNvGraphicFramePr>
+              <a:graphicFrameLocks xmlns:a="http://schemas.openxmlformats.org/drawingml/2006/main" noChangeAspect="1"/>
+            </wp:cNvGraphicFramePr>
+            <a:graphic xmlns:a="http://schemas.openxmlformats.org/drawingml/2006/main">
+              <a:graphicData uri="http://schemas.openxmlformats.org/drawingml/2006/picture">
+                <pic:pic xmlns:pic="http://schemas.openxmlformats.org/drawingml/2006/picture">
+                  <pic:nvPicPr>
+                    <pic:cNvPr id="1" name="그림 1" descr="텍스트이(가) 표시된 사진&#10;&#10;자동 생성된 설명"/>
+                    <pic:cNvPicPr/>
+                  </pic:nvPicPr>
+                  <pic:blipFill>
+                    <a:blip r:embed="rId4"/>
+                    <a:stretch>
+                      <a:fillRect/>
+                    </a:stretch>
+                  </pic:blipFill>
+                  <pic:spPr>
+                    <a:xfrm>
+                      <a:off x="0" y="0"/>
+                      <a:ext cx="5731510" cy="3076575"/>
+                    </a:xfrm>
+                    <a:prstGeom prst="rect">
+                      <a:avLst/>
+                    </a:prstGeom>
+                  </pic:spPr>
+                </pic:pic>
+              </a:graphicData>
+            </a:graphic>
+          </wp:inline>
+        </w:drawing>
+      </w:r>
+    </w:p>
+    <w:p>
+      <w:pPr>
+        <w:jc w:val="left"/>
+        <w:rPr>
+          <w:rFonts w:hint="eastAsia"/>
+          <w:sz w:val="22"/>
+        </w:rPr>
+      </w:pPr>
+      <w:r>
+        <w:rPr>
+          <w:rFonts w:hint="eastAsia"/>
+          <w:sz w:val="22"/>
+        </w:rPr>
+        <w:t>문제</w:t>
+      </w:r>
+      <w:r>
+        <w:rPr>
+          <w:sz w:val="22"/>
+        </w:rPr>
+        <w:t>3</w:t>
+      </w:r>
+      <w:r>
+        <w:rPr>
+          <w:rFonts w:hint="eastAsia"/>
+          <w:sz w:val="22"/>
+        </w:rPr>
+        <w:t>번의 경우에는</w:t>
+      </w:r>
+      <w:r>
+        <w:rPr>
+          <w:sz w:val="22"/>
+        </w:rPr>
+        <w:t xml:space="preserve"> </w:t>
+      </w:r>
+      <w:r>
+        <w:rPr>
+          <w:rFonts w:hint="eastAsia"/>
+          <w:sz w:val="22"/>
+        </w:rPr>
+        <w:t>조건에 맞는 객체의 수를 알아내기 위해</w:t>
+      </w:r>
+      <w:r>
+        <w:rPr>
+          <w:rFonts w:hint="eastAsia"/>
+          <w:sz w:val="22"/>
+        </w:rPr>
+        <w:t xml:space="preserve"> </w:t>
+      </w:r>
+      <w:r>
+        <w:rPr>
+          <w:sz w:val="22"/>
+        </w:rPr>
+        <w:t xml:space="preserve">STL </w:t>
+      </w:r>
+      <w:r>
+        <w:rPr>
+          <w:rFonts w:hint="eastAsia"/>
+          <w:sz w:val="22"/>
+        </w:rPr>
+        <w:t>알고리즘 함수 중 하나인</w:t>
+      </w:r>
+      <w:r>
+        <w:rPr>
+          <w:rFonts w:hint="eastAsia"/>
+          <w:sz w:val="22"/>
+        </w:rPr>
+        <w:t xml:space="preserve"> </w:t>
+      </w:r>
+      <w:proofErr w:type="spellStart"/>
+      <w:r>
+        <w:rPr>
+          <w:sz w:val="22"/>
+        </w:rPr>
+        <w:t>count_if</w:t>
+      </w:r>
+      <w:proofErr w:type="spellEnd"/>
+      <w:r>
+        <w:rPr>
+          <w:rFonts w:hint="eastAsia"/>
+          <w:sz w:val="22"/>
+        </w:rPr>
+        <w:t>를</w:t>
+      </w:r>
+      <w:r>
+        <w:rPr>
+          <w:rFonts w:hint="eastAsia"/>
+          <w:sz w:val="22"/>
+        </w:rPr>
+        <w:t xml:space="preserve"> 사용하여</w:t>
+      </w:r>
+      <w:r>
+        <w:rPr>
+          <w:sz w:val="22"/>
+        </w:rPr>
+        <w:t xml:space="preserve"> </w:t>
+      </w:r>
+      <w:r>
+        <w:rPr>
+          <w:rFonts w:hint="eastAsia"/>
+          <w:sz w:val="22"/>
+        </w:rPr>
+        <w:t>조건에 맞는</w:t>
+      </w:r>
+      <w:r>
+        <w:rPr>
+          <w:rFonts w:hint="eastAsia"/>
+          <w:sz w:val="22"/>
+        </w:rPr>
+        <w:t>,</w:t>
+      </w:r>
+      <w:r>
+        <w:rPr>
+          <w:sz w:val="22"/>
+        </w:rPr>
+        <w:t xml:space="preserve"> </w:t>
+      </w:r>
+      <w:r>
+        <w:rPr>
+          <w:rFonts w:hint="eastAsia"/>
+          <w:sz w:val="22"/>
+        </w:rPr>
+        <w:t>즉</w:t>
+      </w:r>
+      <w:r>
+        <w:rPr>
+          <w:sz w:val="22"/>
+        </w:rPr>
+        <w:t xml:space="preserve"> </w:t>
+      </w:r>
+      <w:r>
+        <w:rPr>
+          <w:sz w:val="22"/>
+        </w:rPr>
+        <w:t>num</w:t>
+      </w:r>
+      <w:r>
+        <w:rPr>
+          <w:rFonts w:hint="eastAsia"/>
+          <w:sz w:val="22"/>
+        </w:rPr>
+        <w:t xml:space="preserve">이 </w:t>
+      </w:r>
+      <w:r>
+        <w:rPr>
+          <w:sz w:val="22"/>
+        </w:rPr>
+        <w:t>999</w:t>
+      </w:r>
+      <w:r>
+        <w:rPr>
+          <w:rFonts w:hint="eastAsia"/>
+          <w:sz w:val="22"/>
+        </w:rPr>
+        <w:t xml:space="preserve">인 </w:t>
+      </w:r>
+      <w:r>
+        <w:rPr>
+          <w:sz w:val="22"/>
+        </w:rPr>
+        <w:t>player</w:t>
+      </w:r>
+      <w:r>
+        <w:rPr>
+          <w:rFonts w:hint="eastAsia"/>
+          <w:sz w:val="22"/>
+        </w:rPr>
+        <w:t>들</w:t>
+      </w:r>
+      <w:r>
+        <w:rPr>
+          <w:rFonts w:hint="eastAsia"/>
+          <w:sz w:val="22"/>
+        </w:rPr>
+        <w:t>의 개수를 세고</w:t>
+      </w:r>
+      <w:r>
+        <w:rPr>
+          <w:sz w:val="22"/>
+        </w:rPr>
+        <w:t xml:space="preserve">, </w:t>
+      </w:r>
+      <w:r>
+        <w:rPr>
+          <w:rFonts w:hint="eastAsia"/>
+          <w:sz w:val="22"/>
+        </w:rPr>
+        <w:t>교수님이 작성하신</w:t>
+      </w:r>
+      <w:r>
+        <w:rPr>
+          <w:sz w:val="22"/>
+        </w:rPr>
+        <w:t xml:space="preserve"> </w:t>
+      </w:r>
+      <w:r>
+        <w:rPr>
+          <w:rFonts w:hint="eastAsia"/>
+          <w:sz w:val="22"/>
+        </w:rPr>
+        <w:t>p</w:t>
+      </w:r>
+      <w:r>
+        <w:rPr>
+          <w:sz w:val="22"/>
+        </w:rPr>
+        <w:t>lay</w:t>
+      </w:r>
+      <w:r>
+        <w:rPr>
+          <w:rFonts w:hint="eastAsia"/>
+          <w:sz w:val="22"/>
+        </w:rPr>
+        <w:t>er</w:t>
+      </w:r>
+      <w:r>
+        <w:rPr>
+          <w:sz w:val="22"/>
+        </w:rPr>
+        <w:t xml:space="preserve"> </w:t>
+      </w:r>
+      <w:r>
+        <w:rPr>
+          <w:rFonts w:hint="eastAsia"/>
+          <w:sz w:val="22"/>
+        </w:rPr>
+        <w:t>클래스 함</w:t>
+      </w:r>
+      <w:r>
+        <w:rPr>
+          <w:rFonts w:hint="eastAsia"/>
+          <w:sz w:val="22"/>
+        </w:rPr>
+        <w:t xml:space="preserve">수인 </w:t>
+      </w:r>
+      <w:r>
+        <w:rPr>
+          <w:sz w:val="22"/>
+        </w:rPr>
+        <w:t>write</w:t>
+      </w:r>
+      <w:r>
+        <w:rPr>
+          <w:rFonts w:hint="eastAsia"/>
+          <w:sz w:val="22"/>
+        </w:rPr>
+        <w:t xml:space="preserve">로 </w:t>
+      </w:r>
+      <w:r>
+        <w:rPr>
+          <w:sz w:val="22"/>
+        </w:rPr>
+        <w:t>“</w:t>
+      </w:r>
+      <w:r>
+        <w:rPr>
+          <w:rFonts w:hint="eastAsia"/>
+          <w:sz w:val="22"/>
+        </w:rPr>
+        <w:t>바이트</w:t>
+      </w:r>
+      <w:r>
+        <w:rPr>
+          <w:sz w:val="22"/>
+        </w:rPr>
+        <w:t xml:space="preserve"> </w:t>
+      </w:r>
+      <w:r>
+        <w:rPr>
+          <w:rFonts w:hint="eastAsia"/>
+          <w:sz w:val="22"/>
+        </w:rPr>
+        <w:t xml:space="preserve">수 </w:t>
+      </w:r>
+      <w:r>
+        <w:rPr>
+          <w:sz w:val="22"/>
+        </w:rPr>
+        <w:t>999”</w:t>
+      </w:r>
+      <w:r>
+        <w:rPr>
+          <w:rFonts w:hint="eastAsia"/>
+          <w:sz w:val="22"/>
+        </w:rPr>
+        <w:t xml:space="preserve">라는 파일에 </w:t>
+      </w:r>
+      <w:r>
+        <w:rPr>
+          <w:sz w:val="22"/>
+        </w:rPr>
+        <w:t xml:space="preserve">binary </w:t>
+      </w:r>
+      <w:r>
+        <w:rPr>
+          <w:rFonts w:hint="eastAsia"/>
+          <w:sz w:val="22"/>
+        </w:rPr>
+        <w:t>모드로 작성하였다</w:t>
+      </w:r>
+      <w:r>
+        <w:rPr>
+          <w:sz w:val="22"/>
+        </w:rPr>
+        <w:t xml:space="preserve">. </w:t>
+      </w:r>
+      <w:r>
+        <w:rPr>
+          <w:rFonts w:hint="eastAsia"/>
+          <w:sz w:val="22"/>
+        </w:rPr>
+        <w:t>해당 조건에 맞는</w:t>
+      </w:r>
+      <w:r>
+        <w:rPr>
+          <w:sz w:val="22"/>
+        </w:rPr>
+        <w:t xml:space="preserve"> </w:t>
+      </w:r>
+      <w:r>
+        <w:rPr>
+          <w:rFonts w:hint="eastAsia"/>
+          <w:sz w:val="22"/>
+        </w:rPr>
+        <w:t>p</w:t>
+      </w:r>
+      <w:r>
+        <w:rPr>
+          <w:sz w:val="22"/>
+        </w:rPr>
+        <w:t>layer</w:t>
+      </w:r>
+      <w:r>
+        <w:rPr>
+          <w:rFonts w:hint="eastAsia"/>
+          <w:sz w:val="22"/>
+        </w:rPr>
+        <w:t xml:space="preserve">의 개수는 </w:t>
+      </w:r>
+      <w:r>
+        <w:rPr>
+          <w:sz w:val="22"/>
+        </w:rPr>
+        <w:t>2024</w:t>
+      </w:r>
+      <w:r>
+        <w:rPr>
+          <w:rFonts w:hint="eastAsia"/>
+          <w:sz w:val="22"/>
+        </w:rPr>
+        <w:t>개이며</w:t>
+      </w:r>
+      <w:r>
+        <w:rPr>
+          <w:sz w:val="22"/>
+        </w:rPr>
+        <w:t xml:space="preserve">, </w:t>
+      </w:r>
+      <w:r>
+        <w:rPr>
+          <w:rFonts w:hint="eastAsia"/>
+          <w:sz w:val="22"/>
+        </w:rPr>
+        <w:t>작성된 파일의 크기는</w:t>
+      </w:r>
+      <w:r>
+        <w:rPr>
+          <w:rFonts w:hint="eastAsia"/>
+          <w:sz w:val="22"/>
+        </w:rPr>
+        <w:t xml:space="preserve"> </w:t>
+      </w:r>
+      <w:r>
+        <w:rPr>
+          <w:sz w:val="22"/>
+        </w:rPr>
+        <w:t>2,135,320</w:t>
+      </w:r>
+      <w:r>
+        <w:rPr>
+          <w:rFonts w:hint="eastAsia"/>
+          <w:sz w:val="22"/>
+        </w:rPr>
+        <w:t>바이트</w:t>
+      </w:r>
+      <w:r>
+        <w:rPr>
+          <w:rFonts w:hint="eastAsia"/>
+          <w:sz w:val="22"/>
+        </w:rPr>
+        <w:t>,</w:t>
+      </w:r>
+      <w:r>
+        <w:rPr>
+          <w:sz w:val="22"/>
+        </w:rPr>
+        <w:t xml:space="preserve"> </w:t>
+      </w:r>
+      <w:r>
+        <w:rPr>
+          <w:rFonts w:hint="eastAsia"/>
+          <w:sz w:val="22"/>
+        </w:rPr>
+        <w:t xml:space="preserve">디스크에 할당된 크기는 </w:t>
+      </w:r>
+      <w:r>
+        <w:rPr>
+          <w:sz w:val="22"/>
+        </w:rPr>
+        <w:t>2,138,112</w:t>
+      </w:r>
+      <w:r>
+        <w:rPr>
+          <w:rFonts w:hint="eastAsia"/>
+          <w:sz w:val="22"/>
+        </w:rPr>
+        <w:t>라고 파일의 속성에는 나와있다</w:t>
+      </w:r>
+      <w:r>
+        <w:rPr>
+          <w:sz w:val="22"/>
+        </w:rPr>
+        <w:t xml:space="preserve">. </w:t>
+      </w:r>
+      <w:r>
+        <w:rPr>
+          <w:rFonts w:hint="eastAsia"/>
+          <w:sz w:val="22"/>
+        </w:rPr>
+        <w:t xml:space="preserve">혹시나 하는 마음에 </w:t>
+      </w:r>
+      <w:r>
+        <w:rPr>
+          <w:sz w:val="22"/>
+        </w:rPr>
+        <w:t>“</w:t>
+      </w:r>
+      <w:r>
+        <w:rPr>
+          <w:rFonts w:hint="eastAsia"/>
+          <w:sz w:val="22"/>
+        </w:rPr>
+        <w:t>바이트</w:t>
+      </w:r>
+      <w:r>
+        <w:rPr>
+          <w:sz w:val="22"/>
+        </w:rPr>
+        <w:t xml:space="preserve"> </w:t>
+      </w:r>
+      <w:r>
+        <w:rPr>
+          <w:rFonts w:hint="eastAsia"/>
+          <w:sz w:val="22"/>
+        </w:rPr>
+        <w:t xml:space="preserve">수 </w:t>
+      </w:r>
+      <w:r>
+        <w:rPr>
+          <w:sz w:val="22"/>
+        </w:rPr>
+        <w:t>999”</w:t>
+      </w:r>
+      <w:r>
+        <w:rPr>
+          <w:rFonts w:hint="eastAsia"/>
+          <w:sz w:val="22"/>
+        </w:rPr>
+        <w:t>파일을 읽어서 개수를 확인해보았더니</w:t>
+      </w:r>
+      <w:r>
+        <w:rPr>
+          <w:sz w:val="22"/>
+        </w:rPr>
+        <w:t>, 202</w:t>
+      </w:r>
+      <w:r>
+        <w:rPr>
+          <w:rFonts w:hint="eastAsia"/>
+          <w:sz w:val="22"/>
+        </w:rPr>
+        <w:t>3개로 출력이 되었다</w:t>
       </w:r>
       <w:r>
         <w:rPr>

--- a/보고서/2020182048_STL_김정학.docx
+++ b/보고서/2020182048_STL_김정학.docx
@@ -4,7 +4,7 @@
   <w:body>
     <w:p>
       <w:pPr>
-        <w:jc w:val="center"/>
+        <w:jc w:val="left"/>
         <w:rPr>
           <w:b/>
           <w:bCs/>
@@ -62,7 +62,7 @@
     </w:p>
     <w:p>
       <w:pPr>
-        <w:jc w:val="center"/>
+        <w:jc w:val="left"/>
         <w:rPr>
           <w:sz w:val="22"/>
         </w:rPr>
@@ -70,7 +70,7 @@
     </w:p>
     <w:p>
       <w:pPr>
-        <w:jc w:val="center"/>
+        <w:jc w:val="left"/>
         <w:rPr>
           <w:sz w:val="22"/>
         </w:rPr>
@@ -78,7 +78,7 @@
     </w:p>
     <w:p>
       <w:pPr>
-        <w:jc w:val="center"/>
+        <w:jc w:val="left"/>
         <w:rPr>
           <w:sz w:val="22"/>
         </w:rPr>
@@ -86,7 +86,7 @@
     </w:p>
     <w:p>
       <w:pPr>
-        <w:jc w:val="center"/>
+        <w:jc w:val="left"/>
         <w:rPr>
           <w:sz w:val="22"/>
         </w:rPr>
@@ -94,7 +94,7 @@
     </w:p>
     <w:p>
       <w:pPr>
-        <w:jc w:val="center"/>
+        <w:jc w:val="left"/>
         <w:rPr>
           <w:sz w:val="22"/>
         </w:rPr>
@@ -102,7 +102,7 @@
     </w:p>
     <w:p>
       <w:pPr>
-        <w:jc w:val="center"/>
+        <w:jc w:val="left"/>
         <w:rPr>
           <w:sz w:val="22"/>
         </w:rPr>
@@ -110,7 +110,7 @@
     </w:p>
     <w:p>
       <w:pPr>
-        <w:jc w:val="center"/>
+        <w:jc w:val="left"/>
         <w:rPr>
           <w:sz w:val="22"/>
         </w:rPr>
@@ -118,7 +118,7 @@
     </w:p>
     <w:p>
       <w:pPr>
-        <w:jc w:val="center"/>
+        <w:jc w:val="left"/>
         <w:rPr>
           <w:sz w:val="22"/>
         </w:rPr>
@@ -126,7 +126,7 @@
     </w:p>
     <w:p>
       <w:pPr>
-        <w:jc w:val="center"/>
+        <w:jc w:val="left"/>
         <w:rPr>
           <w:sz w:val="22"/>
         </w:rPr>
@@ -134,7 +134,7 @@
     </w:p>
     <w:p>
       <w:pPr>
-        <w:jc w:val="center"/>
+        <w:jc w:val="left"/>
         <w:rPr>
           <w:sz w:val="22"/>
         </w:rPr>
@@ -142,7 +142,7 @@
     </w:p>
     <w:p>
       <w:pPr>
-        <w:jc w:val="center"/>
+        <w:jc w:val="left"/>
         <w:rPr>
           <w:sz w:val="22"/>
         </w:rPr>
@@ -150,7 +150,7 @@
     </w:p>
     <w:p>
       <w:pPr>
-        <w:jc w:val="center"/>
+        <w:jc w:val="left"/>
         <w:rPr>
           <w:sz w:val="22"/>
         </w:rPr>
@@ -158,7 +158,7 @@
     </w:p>
     <w:p>
       <w:pPr>
-        <w:jc w:val="center"/>
+        <w:jc w:val="left"/>
         <w:rPr>
           <w:sz w:val="22"/>
         </w:rPr>
@@ -166,7 +166,7 @@
     </w:p>
     <w:p>
       <w:pPr>
-        <w:jc w:val="center"/>
+        <w:jc w:val="left"/>
         <w:rPr>
           <w:sz w:val="22"/>
         </w:rPr>
@@ -174,7 +174,7 @@
     </w:p>
     <w:p>
       <w:pPr>
-        <w:jc w:val="center"/>
+        <w:jc w:val="left"/>
         <w:rPr>
           <w:sz w:val="22"/>
         </w:rPr>
@@ -301,6 +301,7 @@
         <w:wordWrap/>
         <w:autoSpaceDE/>
         <w:autoSpaceDN/>
+        <w:jc w:val="left"/>
         <w:rPr>
           <w:sz w:val="22"/>
         </w:rPr>
@@ -331,7 +332,17 @@
           <w:szCs w:val="26"/>
         </w:rPr>
         <w:lastRenderedPageBreak/>
-        <w:t>과제를 해결하기 위해 고민한 내용과 방법</w:t>
+        <w:t xml:space="preserve">과제 해결 </w:t>
+      </w:r>
+      <w:r>
+        <w:rPr>
+          <w:rFonts w:hint="eastAsia"/>
+          <w:b/>
+          <w:bCs/>
+          <w:sz w:val="26"/>
+          <w:szCs w:val="26"/>
+        </w:rPr>
+        <w:t>방법</w:t>
       </w:r>
     </w:p>
     <w:p>
@@ -2241,7 +2252,6 @@
       <w:pPr>
         <w:jc w:val="left"/>
         <w:rPr>
-          <w:rFonts w:hint="eastAsia"/>
           <w:sz w:val="22"/>
         </w:rPr>
       </w:pPr>
@@ -2423,7 +2433,21 @@
           <w:rFonts w:hint="eastAsia"/>
           <w:sz w:val="22"/>
         </w:rPr>
-        <w:t>교수님이 작성하신</w:t>
+        <w:t>교수님</w:t>
+      </w:r>
+      <w:r>
+        <w:rPr>
+          <w:rFonts w:hint="eastAsia"/>
+          <w:sz w:val="22"/>
+        </w:rPr>
+        <w:t>께서</w:t>
+      </w:r>
+      <w:r>
+        <w:rPr>
+          <w:rFonts w:hint="eastAsia"/>
+          <w:sz w:val="22"/>
+        </w:rPr>
+        <w:t xml:space="preserve"> 작성하신</w:t>
       </w:r>
       <w:r>
         <w:rPr>
@@ -2725,6 +2749,2152 @@
         </w:rPr>
         <w:t>.</w:t>
       </w:r>
+      <w:r>
+        <w:rPr>
+          <w:sz w:val="22"/>
+        </w:rPr>
+        <w:t xml:space="preserve"> </w:t>
+      </w:r>
+      <w:r>
+        <w:rPr>
+          <w:rFonts w:hint="eastAsia"/>
+          <w:sz w:val="22"/>
+        </w:rPr>
+        <w:t xml:space="preserve">읽는 부분에도 쓰는 부분에도 문제가 없어서 무엇 때문에 </w:t>
+      </w:r>
+      <w:r>
+        <w:rPr>
+          <w:sz w:val="22"/>
+        </w:rPr>
+        <w:t>2023</w:t>
+      </w:r>
+      <w:r>
+        <w:rPr>
+          <w:rFonts w:hint="eastAsia"/>
+          <w:sz w:val="22"/>
+        </w:rPr>
+        <w:t>개 밖에 작성되지 않는 것인지 특정하는데 시간이 조금 걸렸다</w:t>
+      </w:r>
+      <w:r>
+        <w:rPr>
+          <w:sz w:val="22"/>
+        </w:rPr>
+        <w:t xml:space="preserve">. </w:t>
+      </w:r>
+      <w:r>
+        <w:rPr>
+          <w:rFonts w:hint="eastAsia"/>
+          <w:sz w:val="22"/>
+        </w:rPr>
+        <w:t>문제는</w:t>
+      </w:r>
+      <w:r>
+        <w:rPr>
+          <w:sz w:val="22"/>
+        </w:rPr>
+        <w:t xml:space="preserve"> </w:t>
+      </w:r>
+      <w:r>
+        <w:rPr>
+          <w:rFonts w:hint="eastAsia"/>
+          <w:sz w:val="22"/>
+        </w:rPr>
+        <w:t>프로그램의 비정상 종료 때문이었다</w:t>
+      </w:r>
+      <w:r>
+        <w:rPr>
+          <w:sz w:val="22"/>
+        </w:rPr>
+        <w:t xml:space="preserve">. </w:t>
+      </w:r>
+      <w:r>
+        <w:rPr>
+          <w:rFonts w:hint="eastAsia"/>
+          <w:sz w:val="22"/>
+        </w:rPr>
+        <w:t xml:space="preserve">문제4번을 해결하는 과정에서 전체 반복문의 조건을 </w:t>
+      </w:r>
+      <w:r>
+        <w:rPr>
+          <w:sz w:val="22"/>
+        </w:rPr>
+        <w:t>true</w:t>
+      </w:r>
+      <w:r>
+        <w:rPr>
+          <w:rFonts w:hint="eastAsia"/>
+          <w:sz w:val="22"/>
+        </w:rPr>
+        <w:t>로 놓아 무한루프를 주고</w:t>
+      </w:r>
+      <w:r>
+        <w:rPr>
+          <w:sz w:val="22"/>
+        </w:rPr>
+        <w:t xml:space="preserve">, </w:t>
+      </w:r>
+      <w:r>
+        <w:rPr>
+          <w:rFonts w:hint="eastAsia"/>
+          <w:sz w:val="22"/>
+        </w:rPr>
+        <w:t>i</w:t>
+      </w:r>
+      <w:r>
+        <w:rPr>
+          <w:sz w:val="22"/>
+        </w:rPr>
+        <w:t>d</w:t>
+      </w:r>
+      <w:r>
+        <w:rPr>
+          <w:rFonts w:hint="eastAsia"/>
+          <w:sz w:val="22"/>
+        </w:rPr>
+        <w:t>를 입력하는 부분에서 숫자가 아닌 문자나</w:t>
+      </w:r>
+      <w:r>
+        <w:rPr>
+          <w:sz w:val="22"/>
+        </w:rPr>
+        <w:t xml:space="preserve"> </w:t>
+      </w:r>
+      <w:r>
+        <w:rPr>
+          <w:rFonts w:hint="eastAsia"/>
+          <w:sz w:val="22"/>
+        </w:rPr>
+        <w:t>i</w:t>
+      </w:r>
+      <w:r>
+        <w:rPr>
+          <w:sz w:val="22"/>
+        </w:rPr>
+        <w:t>nt</w:t>
+      </w:r>
+      <w:r>
+        <w:rPr>
+          <w:rFonts w:hint="eastAsia"/>
+          <w:sz w:val="22"/>
+        </w:rPr>
+        <w:t>의 최대값을 넘는 정수 등의</w:t>
+      </w:r>
+      <w:r>
+        <w:rPr>
+          <w:sz w:val="22"/>
+        </w:rPr>
+        <w:t xml:space="preserve"> </w:t>
+      </w:r>
+      <w:r>
+        <w:rPr>
+          <w:rFonts w:hint="eastAsia"/>
+          <w:sz w:val="22"/>
+        </w:rPr>
+        <w:t>비</w:t>
+      </w:r>
+      <w:r>
+        <w:rPr>
+          <w:rFonts w:hint="eastAsia"/>
+          <w:sz w:val="22"/>
+        </w:rPr>
+        <w:t xml:space="preserve">정상적인 </w:t>
+      </w:r>
+      <w:r>
+        <w:rPr>
+          <w:rFonts w:hint="eastAsia"/>
+          <w:sz w:val="22"/>
+        </w:rPr>
+        <w:t>입력을 받게 되면</w:t>
+      </w:r>
+      <w:r>
+        <w:rPr>
+          <w:sz w:val="22"/>
+        </w:rPr>
+        <w:t xml:space="preserve">, </w:t>
+      </w:r>
+      <w:r>
+        <w:rPr>
+          <w:rFonts w:hint="eastAsia"/>
+          <w:sz w:val="22"/>
+        </w:rPr>
+        <w:t>입력이 올바르지 않다는 메시지 출력과 함께</w:t>
+      </w:r>
+      <w:r>
+        <w:rPr>
+          <w:sz w:val="22"/>
+        </w:rPr>
+        <w:t xml:space="preserve"> </w:t>
+      </w:r>
+      <w:r>
+        <w:rPr>
+          <w:rFonts w:hint="eastAsia"/>
+          <w:sz w:val="22"/>
+        </w:rPr>
+        <w:t>반복문의 처음</w:t>
+      </w:r>
+      <w:r>
+        <w:rPr>
+          <w:sz w:val="22"/>
+        </w:rPr>
+        <w:t xml:space="preserve">. </w:t>
+      </w:r>
+      <w:r>
+        <w:rPr>
+          <w:rFonts w:hint="eastAsia"/>
+          <w:sz w:val="22"/>
+        </w:rPr>
+        <w:t>즉</w:t>
+      </w:r>
+      <w:r>
+        <w:rPr>
+          <w:sz w:val="22"/>
+        </w:rPr>
+        <w:t xml:space="preserve">, </w:t>
+      </w:r>
+      <w:r>
+        <w:rPr>
+          <w:rFonts w:hint="eastAsia"/>
+          <w:sz w:val="22"/>
+        </w:rPr>
+        <w:t>입력을 다시 받는 곳으로 돌</w:t>
+      </w:r>
+      <w:r>
+        <w:rPr>
+          <w:rFonts w:hint="eastAsia"/>
+          <w:sz w:val="22"/>
+        </w:rPr>
+        <w:t>아 가는데</w:t>
+      </w:r>
+      <w:r>
+        <w:rPr>
+          <w:sz w:val="22"/>
+        </w:rPr>
+        <w:t xml:space="preserve">, </w:t>
+      </w:r>
+      <w:r>
+        <w:rPr>
+          <w:rFonts w:hint="eastAsia"/>
+          <w:sz w:val="22"/>
+        </w:rPr>
+        <w:t>이 과정에서 프로그램을</w:t>
+      </w:r>
+      <w:r>
+        <w:rPr>
+          <w:sz w:val="22"/>
+        </w:rPr>
+        <w:t xml:space="preserve"> </w:t>
+      </w:r>
+      <w:r>
+        <w:rPr>
+          <w:rFonts w:hint="eastAsia"/>
+          <w:sz w:val="22"/>
+        </w:rPr>
+        <w:t>컨트롤+</w:t>
+      </w:r>
+      <w:r>
+        <w:rPr>
+          <w:sz w:val="22"/>
+        </w:rPr>
+        <w:t>C</w:t>
+      </w:r>
+      <w:r>
+        <w:rPr>
+          <w:rFonts w:hint="eastAsia"/>
+          <w:sz w:val="22"/>
+        </w:rPr>
+        <w:t xml:space="preserve">와 같은 방법으로 종료를 해버리면 작성되기 </w:t>
+      </w:r>
+      <w:r>
+        <w:rPr>
+          <w:sz w:val="22"/>
+        </w:rPr>
+        <w:t xml:space="preserve">open </w:t>
+      </w:r>
+      <w:r>
+        <w:rPr>
+          <w:rFonts w:hint="eastAsia"/>
+          <w:sz w:val="22"/>
+        </w:rPr>
+        <w:t xml:space="preserve">되어 있는 </w:t>
+      </w:r>
+      <w:r>
+        <w:rPr>
+          <w:sz w:val="22"/>
+        </w:rPr>
+        <w:t>“</w:t>
+      </w:r>
+      <w:r>
+        <w:rPr>
+          <w:rFonts w:hint="eastAsia"/>
+          <w:sz w:val="22"/>
+        </w:rPr>
+        <w:t xml:space="preserve">바이트 수 </w:t>
+      </w:r>
+      <w:r>
+        <w:rPr>
+          <w:sz w:val="22"/>
+        </w:rPr>
+        <w:t xml:space="preserve">999” </w:t>
+      </w:r>
+      <w:r>
+        <w:rPr>
+          <w:rFonts w:hint="eastAsia"/>
+          <w:sz w:val="22"/>
+        </w:rPr>
+        <w:t>파일이 제대로 닫히지 않게 되어</w:t>
+      </w:r>
+      <w:r>
+        <w:rPr>
+          <w:sz w:val="22"/>
+        </w:rPr>
+        <w:t xml:space="preserve"> </w:t>
+      </w:r>
+      <w:r>
+        <w:rPr>
+          <w:rFonts w:hint="eastAsia"/>
+          <w:sz w:val="22"/>
+        </w:rPr>
+        <w:t>마지막 객체가 작성이 안되는 문제가 있다</w:t>
+      </w:r>
+      <w:r>
+        <w:rPr>
+          <w:sz w:val="22"/>
+        </w:rPr>
+        <w:t xml:space="preserve">. </w:t>
+      </w:r>
+      <w:r>
+        <w:rPr>
+          <w:rFonts w:hint="eastAsia"/>
+          <w:sz w:val="22"/>
+        </w:rPr>
+        <w:t>따라서 해결하기 위해</w:t>
+      </w:r>
+      <w:r>
+        <w:rPr>
+          <w:sz w:val="22"/>
+        </w:rPr>
+        <w:t>, 3</w:t>
+      </w:r>
+      <w:r>
+        <w:rPr>
+          <w:rFonts w:hint="eastAsia"/>
+          <w:sz w:val="22"/>
+        </w:rPr>
+        <w:t>번 문제가 끝난 직후</w:t>
+      </w:r>
+      <w:r>
+        <w:rPr>
+          <w:sz w:val="22"/>
+        </w:rPr>
+        <w:t xml:space="preserve"> “</w:t>
+      </w:r>
+      <w:r>
+        <w:rPr>
+          <w:rFonts w:hint="eastAsia"/>
+          <w:sz w:val="22"/>
+        </w:rPr>
+        <w:t xml:space="preserve">바이트 수 </w:t>
+      </w:r>
+      <w:r>
+        <w:rPr>
+          <w:sz w:val="22"/>
+        </w:rPr>
+        <w:t xml:space="preserve">999” </w:t>
+      </w:r>
+      <w:r>
+        <w:rPr>
+          <w:rFonts w:hint="eastAsia"/>
+          <w:sz w:val="22"/>
+        </w:rPr>
+        <w:t xml:space="preserve">파일을 </w:t>
+      </w:r>
+      <w:r>
+        <w:rPr>
+          <w:sz w:val="22"/>
+        </w:rPr>
+        <w:t>close</w:t>
+      </w:r>
+      <w:r>
+        <w:rPr>
+          <w:rFonts w:hint="eastAsia"/>
+          <w:sz w:val="22"/>
+        </w:rPr>
+        <w:t>함수를 사용하여 닫아주는 처리를 하였다</w:t>
+      </w:r>
+      <w:r>
+        <w:rPr>
+          <w:sz w:val="22"/>
+        </w:rPr>
+        <w:t>. 4</w:t>
+      </w:r>
+      <w:r>
+        <w:rPr>
+          <w:rFonts w:hint="eastAsia"/>
+          <w:sz w:val="22"/>
+        </w:rPr>
+        <w:t>번 문제에</w:t>
+      </w:r>
+      <w:r>
+        <w:rPr>
+          <w:rFonts w:hint="eastAsia"/>
+          <w:sz w:val="22"/>
+        </w:rPr>
+        <w:lastRenderedPageBreak/>
+        <w:t xml:space="preserve">서는 만족사항 중 </w:t>
+      </w:r>
+      <w:r>
+        <w:rPr>
+          <w:sz w:val="22"/>
+        </w:rPr>
+        <w:t>4</w:t>
+      </w:r>
+      <w:r>
+        <w:rPr>
+          <w:rFonts w:hint="eastAsia"/>
+          <w:sz w:val="22"/>
+        </w:rPr>
+        <w:t>번 과정을 무한히 반복할 수 있어야 한다는 조건이 있어</w:t>
+      </w:r>
+      <w:r>
+        <w:rPr>
+          <w:sz w:val="22"/>
+        </w:rPr>
+        <w:t>, while</w:t>
+      </w:r>
+      <w:r>
+        <w:rPr>
+          <w:rFonts w:hint="eastAsia"/>
+          <w:sz w:val="22"/>
+        </w:rPr>
+        <w:t>반복문</w:t>
+      </w:r>
+      <w:r>
+        <w:rPr>
+          <w:sz w:val="22"/>
+        </w:rPr>
+        <w:t xml:space="preserve"> </w:t>
+      </w:r>
+      <w:r>
+        <w:rPr>
+          <w:rFonts w:hint="eastAsia"/>
+          <w:sz w:val="22"/>
+        </w:rPr>
+        <w:t xml:space="preserve">내에서 </w:t>
+      </w:r>
+      <w:r>
+        <w:rPr>
+          <w:rFonts w:hint="eastAsia"/>
+          <w:sz w:val="22"/>
+        </w:rPr>
+        <w:t xml:space="preserve">아이디 </w:t>
+      </w:r>
+      <w:r>
+        <w:rPr>
+          <w:rFonts w:hint="eastAsia"/>
+          <w:sz w:val="22"/>
+        </w:rPr>
+        <w:t>입력을 받고 그 입력이 유효하지 않을 경우에 대한 예외처리를 해주었다</w:t>
+      </w:r>
+      <w:r>
+        <w:rPr>
+          <w:sz w:val="22"/>
+        </w:rPr>
+        <w:t xml:space="preserve">. </w:t>
+      </w:r>
+      <w:r>
+        <w:rPr>
+          <w:rFonts w:hint="eastAsia"/>
+          <w:sz w:val="22"/>
+        </w:rPr>
+        <w:t xml:space="preserve">반복문의 조건으로 </w:t>
+      </w:r>
+      <w:proofErr w:type="spellStart"/>
+      <w:r>
+        <w:rPr>
+          <w:rFonts w:hint="eastAsia"/>
+          <w:sz w:val="22"/>
+        </w:rPr>
+        <w:t>c</w:t>
+      </w:r>
+      <w:r>
+        <w:rPr>
+          <w:sz w:val="22"/>
+        </w:rPr>
+        <w:t>in</w:t>
+      </w:r>
+      <w:proofErr w:type="spellEnd"/>
+      <w:r>
+        <w:rPr>
+          <w:rFonts w:hint="eastAsia"/>
+          <w:sz w:val="22"/>
+        </w:rPr>
+        <w:t>을 사용할 경우</w:t>
+      </w:r>
+      <w:r>
+        <w:rPr>
+          <w:sz w:val="22"/>
+        </w:rPr>
+        <w:t xml:space="preserve">, </w:t>
+      </w:r>
+      <w:r>
+        <w:rPr>
+          <w:rFonts w:hint="eastAsia"/>
+          <w:sz w:val="22"/>
+        </w:rPr>
+        <w:t>올바르지 않은 입력이 들어오면 바로 반복문을 빠져나가기 때문에 무한히 반복할 수 있다는 말과는 조금 거리가 있다고 생각했기 때문이다</w:t>
+      </w:r>
+      <w:r>
+        <w:rPr>
+          <w:sz w:val="22"/>
+        </w:rPr>
+        <w:t>.</w:t>
+      </w:r>
+      <w:r>
+        <w:rPr>
+          <w:sz w:val="22"/>
+        </w:rPr>
+        <w:t xml:space="preserve"> </w:t>
+      </w:r>
+      <w:r>
+        <w:rPr>
+          <w:rFonts w:hint="eastAsia"/>
+          <w:sz w:val="22"/>
+        </w:rPr>
+        <w:t>정상적인 입력이 들어오고</w:t>
+      </w:r>
+      <w:r>
+        <w:rPr>
+          <w:sz w:val="22"/>
+        </w:rPr>
+        <w:t xml:space="preserve"> </w:t>
+      </w:r>
+      <w:r>
+        <w:rPr>
+          <w:rFonts w:hint="eastAsia"/>
+          <w:sz w:val="22"/>
+        </w:rPr>
+        <w:t xml:space="preserve">해당 </w:t>
+      </w:r>
+      <w:r>
+        <w:rPr>
+          <w:sz w:val="22"/>
+        </w:rPr>
+        <w:t>id</w:t>
+      </w:r>
+      <w:r>
+        <w:rPr>
+          <w:rFonts w:hint="eastAsia"/>
+          <w:sz w:val="22"/>
+        </w:rPr>
+        <w:t xml:space="preserve">에 맞는 플레이어 객체를 찾는 방법으로 처음에는 </w:t>
+      </w:r>
+      <w:r>
+        <w:rPr>
+          <w:sz w:val="22"/>
+        </w:rPr>
+        <w:t>find</w:t>
+      </w:r>
+      <w:r>
+        <w:rPr>
+          <w:rFonts w:hint="eastAsia"/>
+          <w:sz w:val="22"/>
+        </w:rPr>
+        <w:t>를 사용하였지만</w:t>
+      </w:r>
+      <w:r>
+        <w:rPr>
+          <w:sz w:val="22"/>
+        </w:rPr>
+        <w:t xml:space="preserve">, </w:t>
+      </w:r>
+      <w:r>
+        <w:rPr>
+          <w:rFonts w:hint="eastAsia"/>
+          <w:sz w:val="22"/>
+        </w:rPr>
+        <w:t>교수님의 말씀과 다른 학우들과 의견을 나누어 본 끝에</w:t>
+      </w:r>
+      <w:r>
+        <w:rPr>
+          <w:sz w:val="22"/>
+        </w:rPr>
+        <w:t xml:space="preserve"> </w:t>
+      </w:r>
+      <w:r>
+        <w:rPr>
+          <w:rFonts w:hint="eastAsia"/>
+          <w:sz w:val="22"/>
+        </w:rPr>
+        <w:t xml:space="preserve">선형 알고리즘인 </w:t>
+      </w:r>
+      <w:r>
+        <w:rPr>
+          <w:sz w:val="22"/>
+        </w:rPr>
+        <w:t xml:space="preserve">find </w:t>
+      </w:r>
+      <w:r>
+        <w:rPr>
+          <w:rFonts w:hint="eastAsia"/>
+          <w:sz w:val="22"/>
+        </w:rPr>
+        <w:t>대신에 이진탐색을 사용하는 알고리즘의 경우가 더 효율적인(</w:t>
+      </w:r>
+      <w:proofErr w:type="spellStart"/>
+      <w:r>
+        <w:rPr>
+          <w:rFonts w:hint="eastAsia"/>
+          <w:sz w:val="22"/>
+        </w:rPr>
+        <w:t>시간복잡도가</w:t>
+      </w:r>
+      <w:proofErr w:type="spellEnd"/>
+      <w:r>
+        <w:rPr>
+          <w:rFonts w:hint="eastAsia"/>
+          <w:sz w:val="22"/>
+        </w:rPr>
+        <w:t xml:space="preserve"> 낮은</w:t>
+      </w:r>
+      <w:r>
+        <w:rPr>
+          <w:sz w:val="22"/>
+        </w:rPr>
+        <w:t>)</w:t>
+      </w:r>
+      <w:r>
+        <w:rPr>
+          <w:rFonts w:hint="eastAsia"/>
+          <w:sz w:val="22"/>
+        </w:rPr>
+        <w:t>방법이라고 생각했다</w:t>
+      </w:r>
+      <w:r>
+        <w:rPr>
+          <w:sz w:val="22"/>
+        </w:rPr>
+        <w:t xml:space="preserve">. </w:t>
+      </w:r>
+      <w:r>
+        <w:rPr>
+          <w:rFonts w:hint="eastAsia"/>
+          <w:sz w:val="22"/>
+        </w:rPr>
+        <w:t>하지만 이진탐색 알고리즘을 사용하기 위해서는 정렬이 보장되어야 한다는 전제조건이 있는데</w:t>
+      </w:r>
+      <w:r>
+        <w:rPr>
+          <w:sz w:val="22"/>
+        </w:rPr>
+        <w:t xml:space="preserve">, </w:t>
+      </w:r>
+      <w:r>
+        <w:rPr>
+          <w:rFonts w:hint="eastAsia"/>
+          <w:sz w:val="22"/>
+        </w:rPr>
+        <w:t>커다란 문제가 있었다</w:t>
+      </w:r>
+      <w:r>
+        <w:rPr>
+          <w:sz w:val="22"/>
+        </w:rPr>
+        <w:t xml:space="preserve">. </w:t>
+      </w:r>
+      <w:r>
+        <w:rPr>
+          <w:rFonts w:hint="eastAsia"/>
+          <w:sz w:val="22"/>
+        </w:rPr>
+        <w:t>현재 내가 작성한 프로그램의 경우에는</w:t>
+      </w:r>
+      <w:r>
+        <w:rPr>
+          <w:sz w:val="22"/>
+        </w:rPr>
+        <w:t xml:space="preserve"> </w:t>
+      </w:r>
+      <w:r>
+        <w:rPr>
+          <w:rFonts w:hint="eastAsia"/>
+          <w:sz w:val="22"/>
+        </w:rPr>
+        <w:t xml:space="preserve">정렬전에 </w:t>
+      </w:r>
+      <w:r>
+        <w:rPr>
+          <w:sz w:val="22"/>
+        </w:rPr>
+        <w:t>find</w:t>
+      </w:r>
+      <w:r>
+        <w:rPr>
+          <w:rFonts w:hint="eastAsia"/>
+          <w:sz w:val="22"/>
+        </w:rPr>
+        <w:t>를</w:t>
+      </w:r>
+      <w:r>
+        <w:rPr>
+          <w:sz w:val="22"/>
+        </w:rPr>
+        <w:t xml:space="preserve"> </w:t>
+      </w:r>
+      <w:r>
+        <w:rPr>
+          <w:rFonts w:hint="eastAsia"/>
+          <w:sz w:val="22"/>
+        </w:rPr>
+        <w:t>통해 찾은 후</w:t>
+      </w:r>
+      <w:r>
+        <w:rPr>
+          <w:sz w:val="22"/>
+        </w:rPr>
+        <w:t xml:space="preserve">, </w:t>
+      </w:r>
+      <w:r>
+        <w:rPr>
+          <w:rFonts w:hint="eastAsia"/>
+          <w:sz w:val="22"/>
+        </w:rPr>
+        <w:t>없다면 정렬하지 않고 반복문의 처음으로 바로 돌아가는 방법을 택했는데</w:t>
+      </w:r>
+      <w:r>
+        <w:rPr>
+          <w:sz w:val="22"/>
+        </w:rPr>
+        <w:t xml:space="preserve">, </w:t>
+      </w:r>
+      <w:r>
+        <w:rPr>
+          <w:rFonts w:hint="eastAsia"/>
+          <w:sz w:val="22"/>
+        </w:rPr>
+        <w:t>이진탐색을 하려면</w:t>
+      </w:r>
+      <w:r>
+        <w:rPr>
+          <w:sz w:val="22"/>
+        </w:rPr>
+        <w:t xml:space="preserve"> </w:t>
+      </w:r>
+      <w:r>
+        <w:rPr>
+          <w:rFonts w:hint="eastAsia"/>
+          <w:sz w:val="22"/>
+        </w:rPr>
+        <w:t>정상적인 입력인지 검사한 후 먼저 정렬을 하고 이진탐색을 진행하는데</w:t>
+      </w:r>
+      <w:r>
+        <w:rPr>
+          <w:sz w:val="22"/>
+        </w:rPr>
+        <w:t xml:space="preserve">, </w:t>
+      </w:r>
+      <w:r>
+        <w:rPr>
+          <w:rFonts w:hint="eastAsia"/>
+          <w:sz w:val="22"/>
+        </w:rPr>
+        <w:t xml:space="preserve">없다면 반복문을 다시 돌리면서 이미 정렬된 자료들을 다시 정렬하게 되면서 </w:t>
+      </w:r>
+      <w:r>
+        <w:rPr>
+          <w:sz w:val="22"/>
+        </w:rPr>
+        <w:t xml:space="preserve">sort </w:t>
+      </w:r>
+      <w:r>
+        <w:rPr>
+          <w:rFonts w:hint="eastAsia"/>
+          <w:sz w:val="22"/>
+        </w:rPr>
+        <w:t xml:space="preserve">함수의 </w:t>
+      </w:r>
+      <w:proofErr w:type="spellStart"/>
+      <w:r>
+        <w:rPr>
+          <w:rFonts w:hint="eastAsia"/>
+          <w:sz w:val="22"/>
+        </w:rPr>
+        <w:t>시간복잡도가</w:t>
+      </w:r>
+      <w:proofErr w:type="spellEnd"/>
+      <w:r>
+        <w:rPr>
+          <w:rFonts w:hint="eastAsia"/>
+          <w:sz w:val="22"/>
+        </w:rPr>
+        <w:t xml:space="preserve"> </w:t>
+      </w:r>
+      <w:proofErr w:type="spellStart"/>
+      <w:r>
+        <w:rPr>
+          <w:sz w:val="22"/>
+        </w:rPr>
+        <w:t>nlog</w:t>
+      </w:r>
+      <w:proofErr w:type="spellEnd"/>
+      <w:r>
+        <w:rPr>
+          <w:sz w:val="22"/>
+        </w:rPr>
+        <w:t>(n)</w:t>
+      </w:r>
+      <w:r>
+        <w:rPr>
+          <w:rFonts w:hint="eastAsia"/>
+          <w:sz w:val="22"/>
+        </w:rPr>
+        <w:t xml:space="preserve">에서 </w:t>
+      </w:r>
+      <w:r>
+        <w:rPr>
+          <w:sz w:val="22"/>
+        </w:rPr>
+        <w:t>n^2</w:t>
+      </w:r>
+      <w:r>
+        <w:rPr>
+          <w:rFonts w:hint="eastAsia"/>
+          <w:sz w:val="22"/>
+        </w:rPr>
+        <w:t>로 바뀌는 마법 같은 일이 발생한다</w:t>
+      </w:r>
+      <w:r>
+        <w:rPr>
+          <w:sz w:val="22"/>
+        </w:rPr>
+        <w:t>.</w:t>
+      </w:r>
+      <w:r>
+        <w:rPr>
+          <w:sz w:val="22"/>
+        </w:rPr>
+        <w:t xml:space="preserve"> </w:t>
+      </w:r>
+      <w:r>
+        <w:rPr>
+          <w:rFonts w:hint="eastAsia"/>
+          <w:sz w:val="22"/>
+        </w:rPr>
+        <w:t>아무리 고민해도 이 문제는 따로 해결할 방법이 없는 것</w:t>
+      </w:r>
+      <w:r>
+        <w:rPr>
+          <w:sz w:val="22"/>
+        </w:rPr>
+        <w:t xml:space="preserve"> </w:t>
+      </w:r>
+      <w:r>
+        <w:rPr>
+          <w:rFonts w:hint="eastAsia"/>
+          <w:sz w:val="22"/>
+        </w:rPr>
+        <w:t xml:space="preserve">같아서 </w:t>
+      </w:r>
+      <w:r>
+        <w:rPr>
+          <w:sz w:val="22"/>
+        </w:rPr>
+        <w:t>id</w:t>
+      </w:r>
+      <w:r>
+        <w:rPr>
+          <w:rFonts w:hint="eastAsia"/>
+          <w:sz w:val="22"/>
+        </w:rPr>
+        <w:t>순으로 정렬되었는지 아닌지 판단하는 b</w:t>
+      </w:r>
+      <w:r>
+        <w:rPr>
+          <w:sz w:val="22"/>
+        </w:rPr>
+        <w:t xml:space="preserve">ool </w:t>
+      </w:r>
+      <w:r>
+        <w:rPr>
+          <w:rFonts w:hint="eastAsia"/>
+          <w:sz w:val="22"/>
+        </w:rPr>
+        <w:t>변수를 만들어서 이미 i</w:t>
+      </w:r>
+      <w:r>
+        <w:rPr>
+          <w:sz w:val="22"/>
+        </w:rPr>
+        <w:t>d</w:t>
+      </w:r>
+      <w:r>
+        <w:rPr>
+          <w:rFonts w:hint="eastAsia"/>
+          <w:sz w:val="22"/>
+        </w:rPr>
+        <w:t>순으로 정렬된 자료들을 다시 정렬하지 않게 하였다</w:t>
+      </w:r>
+      <w:r>
+        <w:rPr>
+          <w:sz w:val="22"/>
+        </w:rPr>
+        <w:t>.</w:t>
+      </w:r>
+      <w:r>
+        <w:rPr>
+          <w:sz w:val="22"/>
+        </w:rPr>
+        <w:br/>
+      </w:r>
+      <w:r>
+        <w:rPr>
+          <w:noProof/>
+          <w:sz w:val="22"/>
+        </w:rPr>
+        <w:drawing>
+          <wp:inline distT="0" distB="0" distL="0" distR="0" wp14:anchorId="44857D33" wp14:editId="4AC2B775">
+            <wp:extent cx="5722620" cy="3870960"/>
+            <wp:effectExtent l="0" t="0" r="0" b="0"/>
+            <wp:docPr id="2" name="그림 2"/>
+            <wp:cNvGraphicFramePr>
+              <a:graphicFrameLocks xmlns:a="http://schemas.openxmlformats.org/drawingml/2006/main" noChangeAspect="1"/>
+            </wp:cNvGraphicFramePr>
+            <a:graphic xmlns:a="http://schemas.openxmlformats.org/drawingml/2006/main">
+              <a:graphicData uri="http://schemas.openxmlformats.org/drawingml/2006/picture">
+                <pic:pic xmlns:pic="http://schemas.openxmlformats.org/drawingml/2006/picture">
+                  <pic:nvPicPr>
+                    <pic:cNvPr id="0" name="Picture 1"/>
+                    <pic:cNvPicPr>
+                      <a:picLocks noChangeAspect="1" noChangeArrowheads="1"/>
+                    </pic:cNvPicPr>
+                  </pic:nvPicPr>
+                  <pic:blipFill>
+                    <a:blip r:embed="rId5" cstate="print">
+                      <a:extLst>
+                        <a:ext uri="{28A0092B-C50C-407E-A947-70E740481C1C}">
+                          <a14:useLocalDpi xmlns:a14="http://schemas.microsoft.com/office/drawing/2010/main" val="0"/>
+                        </a:ext>
+                      </a:extLst>
+                    </a:blip>
+                    <a:srcRect/>
+                    <a:stretch>
+                      <a:fillRect/>
+                    </a:stretch>
+                  </pic:blipFill>
+                  <pic:spPr bwMode="auto">
+                    <a:xfrm>
+                      <a:off x="0" y="0"/>
+                      <a:ext cx="5722620" cy="3870960"/>
+                    </a:xfrm>
+                    <a:prstGeom prst="rect">
+                      <a:avLst/>
+                    </a:prstGeom>
+                    <a:noFill/>
+                    <a:ln>
+                      <a:noFill/>
+                    </a:ln>
+                  </pic:spPr>
+                </pic:pic>
+              </a:graphicData>
+            </a:graphic>
+          </wp:inline>
+        </w:drawing>
+      </w:r>
+    </w:p>
+    <w:p>
+      <w:pPr>
+        <w:widowControl/>
+        <w:wordWrap/>
+        <w:autoSpaceDE/>
+        <w:autoSpaceDN/>
+        <w:rPr>
+          <w:sz w:val="22"/>
+        </w:rPr>
+      </w:pPr>
+      <w:r>
+        <w:rPr>
+          <w:sz w:val="22"/>
+        </w:rPr>
+        <w:br w:type="page"/>
+      </w:r>
+    </w:p>
+    <w:p>
+      <w:pPr>
+        <w:jc w:val="left"/>
+        <w:rPr>
+          <w:rFonts w:hint="eastAsia"/>
+          <w:b/>
+          <w:bCs/>
+          <w:sz w:val="26"/>
+          <w:szCs w:val="26"/>
+        </w:rPr>
+      </w:pPr>
+      <w:r>
+        <w:rPr>
+          <w:rFonts w:hint="eastAsia"/>
+          <w:b/>
+          <w:bCs/>
+          <w:sz w:val="26"/>
+          <w:szCs w:val="26"/>
+        </w:rPr>
+        <w:lastRenderedPageBreak/>
+        <w:t xml:space="preserve">제출한 문제해결 방법이 </w:t>
+      </w:r>
+      <w:bookmarkStart w:id="0" w:name="_Hlk102920712"/>
+      <w:r>
+        <w:rPr>
+          <w:rFonts w:hint="eastAsia"/>
+          <w:b/>
+          <w:bCs/>
+          <w:sz w:val="26"/>
+          <w:szCs w:val="26"/>
+        </w:rPr>
+        <w:t xml:space="preserve">효율적이라고 주장하는 </w:t>
+      </w:r>
+      <w:bookmarkEnd w:id="0"/>
+      <w:r>
+        <w:rPr>
+          <w:rFonts w:hint="eastAsia"/>
+          <w:b/>
+          <w:bCs/>
+          <w:sz w:val="26"/>
+          <w:szCs w:val="26"/>
+        </w:rPr>
+        <w:t>이유</w:t>
+      </w:r>
+    </w:p>
+    <w:p>
+      <w:pPr>
+        <w:jc w:val="left"/>
+        <w:rPr>
+          <w:rFonts w:hint="eastAsia"/>
+          <w:sz w:val="22"/>
+        </w:rPr>
+      </w:pPr>
+      <w:r>
+        <w:rPr>
+          <w:rFonts w:hint="eastAsia"/>
+          <w:sz w:val="22"/>
+        </w:rPr>
+        <w:t>우선 객체의 개수가 변하지 않는다는 말이 명시적으로 써져 있기 때문에</w:t>
+      </w:r>
+      <w:r>
+        <w:rPr>
+          <w:sz w:val="22"/>
+        </w:rPr>
+        <w:t>, vector</w:t>
+      </w:r>
+      <w:r>
+        <w:rPr>
+          <w:rFonts w:hint="eastAsia"/>
+          <w:sz w:val="22"/>
+        </w:rPr>
+        <w:t xml:space="preserve">보단 </w:t>
+      </w:r>
+      <w:r>
+        <w:rPr>
+          <w:sz w:val="22"/>
+        </w:rPr>
+        <w:t>array</w:t>
+      </w:r>
+      <w:r>
+        <w:rPr>
+          <w:rFonts w:hint="eastAsia"/>
+          <w:sz w:val="22"/>
+        </w:rPr>
+        <w:t>를 사용하여 조금의 속도 향상이 있었다</w:t>
+      </w:r>
+      <w:r>
+        <w:rPr>
+          <w:sz w:val="22"/>
+        </w:rPr>
+        <w:t>. 2</w:t>
+      </w:r>
+      <w:r>
+        <w:rPr>
+          <w:rFonts w:hint="eastAsia"/>
+          <w:sz w:val="22"/>
+        </w:rPr>
+        <w:t>번은 모든 객체의 점수를 더해야 하기 때문에 선형 알고리즘을 사용해야 했고</w:t>
+      </w:r>
+      <w:r>
+        <w:rPr>
+          <w:sz w:val="22"/>
+        </w:rPr>
+        <w:t>, 3</w:t>
+      </w:r>
+      <w:r>
+        <w:rPr>
+          <w:rFonts w:hint="eastAsia"/>
+          <w:sz w:val="22"/>
+        </w:rPr>
+        <w:t xml:space="preserve">번에서도 정렬이 되어 있다는 보장을 할 수 없기 때문에 선형 알고리즘인 </w:t>
+      </w:r>
+      <w:proofErr w:type="spellStart"/>
+      <w:r>
+        <w:rPr>
+          <w:rFonts w:hint="eastAsia"/>
+          <w:sz w:val="22"/>
+        </w:rPr>
+        <w:t>c</w:t>
+      </w:r>
+      <w:r>
+        <w:rPr>
+          <w:sz w:val="22"/>
+        </w:rPr>
+        <w:t>ount_if</w:t>
+      </w:r>
+      <w:proofErr w:type="spellEnd"/>
+      <w:r>
+        <w:rPr>
+          <w:rFonts w:hint="eastAsia"/>
+          <w:sz w:val="22"/>
+        </w:rPr>
+        <w:t xml:space="preserve">를 사용하여 바이트 수가 </w:t>
+      </w:r>
+      <w:r>
+        <w:rPr>
+          <w:sz w:val="22"/>
+        </w:rPr>
+        <w:t>999</w:t>
+      </w:r>
+      <w:r>
+        <w:rPr>
+          <w:rFonts w:hint="eastAsia"/>
+          <w:sz w:val="22"/>
+        </w:rPr>
+        <w:t>인 객체들을 찾아 작성하였다</w:t>
+      </w:r>
+      <w:r>
+        <w:rPr>
+          <w:sz w:val="22"/>
+        </w:rPr>
+        <w:t xml:space="preserve">. </w:t>
+      </w:r>
+      <w:r>
+        <w:rPr>
+          <w:rFonts w:hint="eastAsia"/>
+          <w:sz w:val="22"/>
+        </w:rPr>
+        <w:t>가장 차이가 많이 나게 되는 부분은 문제4번이라고 생각하는데</w:t>
+      </w:r>
+      <w:r>
+        <w:rPr>
+          <w:sz w:val="22"/>
+        </w:rPr>
+        <w:t xml:space="preserve">, </w:t>
+      </w:r>
+      <w:r>
+        <w:rPr>
+          <w:rFonts w:hint="eastAsia"/>
+          <w:sz w:val="22"/>
+        </w:rPr>
+        <w:t xml:space="preserve">여기서는 본래 선형 알고리즘인 </w:t>
+      </w:r>
+      <w:r>
+        <w:rPr>
+          <w:sz w:val="22"/>
+        </w:rPr>
+        <w:t>find</w:t>
+      </w:r>
+      <w:r>
+        <w:rPr>
+          <w:rFonts w:hint="eastAsia"/>
+          <w:sz w:val="22"/>
+        </w:rPr>
+        <w:t xml:space="preserve">를 사용하여 </w:t>
+      </w:r>
+      <w:proofErr w:type="spellStart"/>
+      <w:r>
+        <w:rPr>
+          <w:rFonts w:hint="eastAsia"/>
+          <w:sz w:val="22"/>
+        </w:rPr>
+        <w:t>시간복잡도가</w:t>
+      </w:r>
+      <w:proofErr w:type="spellEnd"/>
+      <w:r>
+        <w:rPr>
+          <w:rFonts w:hint="eastAsia"/>
+          <w:sz w:val="22"/>
+        </w:rPr>
+        <w:t xml:space="preserve"> </w:t>
+      </w:r>
+      <w:r>
+        <w:rPr>
+          <w:sz w:val="22"/>
+        </w:rPr>
+        <w:t>O(n)</w:t>
+      </w:r>
+      <w:r>
+        <w:rPr>
+          <w:rFonts w:hint="eastAsia"/>
+          <w:sz w:val="22"/>
+        </w:rPr>
+        <w:t>에 해당하였지만</w:t>
+      </w:r>
+      <w:r>
+        <w:rPr>
+          <w:sz w:val="22"/>
+        </w:rPr>
+        <w:t xml:space="preserve">, </w:t>
+      </w:r>
+      <w:r>
+        <w:rPr>
+          <w:rFonts w:hint="eastAsia"/>
+          <w:sz w:val="22"/>
+        </w:rPr>
+        <w:t>최악의</w:t>
+      </w:r>
+      <w:r>
+        <w:rPr>
+          <w:rFonts w:hint="eastAsia"/>
+          <w:sz w:val="22"/>
+        </w:rPr>
+        <w:t xml:space="preserve"> 경우 </w:t>
+      </w:r>
+      <w:r>
+        <w:rPr>
+          <w:sz w:val="22"/>
+        </w:rPr>
+        <w:t>id</w:t>
+      </w:r>
+      <w:r>
+        <w:rPr>
+          <w:rFonts w:hint="eastAsia"/>
+          <w:sz w:val="22"/>
+        </w:rPr>
+        <w:t>를 여러 번 입력하였지만 찾지 못하는 경우에는 시간이 많이 걸릴 것으로 예상이 되었다</w:t>
+      </w:r>
+      <w:r>
+        <w:rPr>
+          <w:sz w:val="22"/>
+        </w:rPr>
+        <w:t xml:space="preserve">. </w:t>
+      </w:r>
+      <w:r>
+        <w:rPr>
+          <w:rFonts w:hint="eastAsia"/>
+          <w:sz w:val="22"/>
+        </w:rPr>
+        <w:t>결국 입력 받은</w:t>
+      </w:r>
+      <w:r>
+        <w:rPr>
+          <w:sz w:val="22"/>
+        </w:rPr>
+        <w:t xml:space="preserve"> id</w:t>
+      </w:r>
+      <w:r>
+        <w:rPr>
+          <w:rFonts w:hint="eastAsia"/>
+          <w:sz w:val="22"/>
+        </w:rPr>
+        <w:t xml:space="preserve">에 맞는 객체를 찾으면 </w:t>
+      </w:r>
+      <w:r>
+        <w:rPr>
+          <w:sz w:val="22"/>
+        </w:rPr>
+        <w:t>id</w:t>
+      </w:r>
+      <w:r>
+        <w:rPr>
+          <w:rFonts w:hint="eastAsia"/>
+          <w:sz w:val="22"/>
+        </w:rPr>
+        <w:t xml:space="preserve">순으로 </w:t>
+      </w:r>
+      <w:r>
+        <w:rPr>
+          <w:sz w:val="22"/>
+        </w:rPr>
+        <w:t>sort</w:t>
+      </w:r>
+      <w:r>
+        <w:rPr>
+          <w:rFonts w:hint="eastAsia"/>
+          <w:sz w:val="22"/>
+        </w:rPr>
+        <w:t>를 진행해야 하기 때문에</w:t>
+      </w:r>
+      <w:r>
+        <w:rPr>
+          <w:sz w:val="22"/>
+        </w:rPr>
+        <w:t xml:space="preserve"> id</w:t>
+      </w:r>
+      <w:r>
+        <w:rPr>
+          <w:rFonts w:hint="eastAsia"/>
+          <w:sz w:val="22"/>
+        </w:rPr>
+        <w:t>순 정렬이 되어있는지 아닌지를 판단하여</w:t>
+      </w:r>
+      <w:r>
+        <w:rPr>
+          <w:sz w:val="22"/>
+        </w:rPr>
+        <w:t xml:space="preserve">, </w:t>
+      </w:r>
+      <w:r>
+        <w:rPr>
+          <w:rFonts w:hint="eastAsia"/>
+          <w:sz w:val="22"/>
+        </w:rPr>
+        <w:t>정렬 후에는</w:t>
+      </w:r>
+      <w:r>
+        <w:rPr>
+          <w:sz w:val="22"/>
+        </w:rPr>
+        <w:t xml:space="preserve"> </w:t>
+      </w:r>
+      <w:r>
+        <w:rPr>
+          <w:rFonts w:hint="eastAsia"/>
+          <w:sz w:val="22"/>
+        </w:rPr>
+        <w:t xml:space="preserve">전체 객체 중에 해당 </w:t>
+      </w:r>
+      <w:r>
+        <w:rPr>
+          <w:sz w:val="22"/>
+        </w:rPr>
+        <w:t>id</w:t>
+      </w:r>
+      <w:r>
+        <w:rPr>
+          <w:rFonts w:hint="eastAsia"/>
+          <w:sz w:val="22"/>
+        </w:rPr>
+        <w:t>에 맞는 객체가 없어</w:t>
+      </w:r>
+      <w:r>
+        <w:rPr>
+          <w:sz w:val="22"/>
+        </w:rPr>
+        <w:t xml:space="preserve">, </w:t>
+      </w:r>
+      <w:r>
+        <w:rPr>
+          <w:rFonts w:hint="eastAsia"/>
+          <w:sz w:val="22"/>
+        </w:rPr>
+        <w:t>다시 찾는</w:t>
+      </w:r>
+      <w:r>
+        <w:rPr>
+          <w:sz w:val="22"/>
+        </w:rPr>
+        <w:t xml:space="preserve"> </w:t>
+      </w:r>
+      <w:r>
+        <w:rPr>
+          <w:rFonts w:hint="eastAsia"/>
+          <w:sz w:val="22"/>
+        </w:rPr>
+        <w:t>일이 발생하더라도</w:t>
+      </w:r>
+      <w:r>
+        <w:rPr>
+          <w:sz w:val="22"/>
+        </w:rPr>
+        <w:t xml:space="preserve"> </w:t>
+      </w:r>
+      <w:r>
+        <w:rPr>
+          <w:rFonts w:hint="eastAsia"/>
+          <w:sz w:val="22"/>
+        </w:rPr>
+        <w:t>이진탐색 알고리즘을 이용하여 빠르게 찾을 수 있는 방법을 사용하였다</w:t>
+      </w:r>
+      <w:r>
+        <w:rPr>
+          <w:sz w:val="22"/>
+        </w:rPr>
+        <w:t>.</w:t>
+      </w:r>
+    </w:p>
+    <w:p>
+      <w:pPr>
+        <w:jc w:val="left"/>
+        <w:rPr>
+          <w:sz w:val="22"/>
+        </w:rPr>
+      </w:pPr>
+    </w:p>
+    <w:p>
+      <w:pPr>
+        <w:jc w:val="left"/>
+        <w:rPr>
+          <w:rFonts w:hint="eastAsia"/>
+          <w:sz w:val="22"/>
+        </w:rPr>
+      </w:pPr>
+      <w:r>
+        <w:rPr>
+          <w:rFonts w:hint="eastAsia"/>
+          <w:b/>
+          <w:bCs/>
+          <w:sz w:val="26"/>
+          <w:szCs w:val="26"/>
+        </w:rPr>
+        <w:t>개선할 부분</w:t>
+      </w:r>
+    </w:p>
+    <w:p>
+      <w:pPr>
+        <w:jc w:val="left"/>
+        <w:rPr>
+          <w:sz w:val="22"/>
+        </w:rPr>
+      </w:pPr>
+      <w:r>
+        <w:rPr>
+          <w:rFonts w:hint="eastAsia"/>
+          <w:sz w:val="22"/>
+        </w:rPr>
+        <w:t xml:space="preserve">위의 문제 </w:t>
+      </w:r>
+      <w:r>
+        <w:rPr>
+          <w:sz w:val="22"/>
+        </w:rPr>
+        <w:t>4</w:t>
+      </w:r>
+      <w:r>
+        <w:rPr>
+          <w:rFonts w:hint="eastAsia"/>
+          <w:sz w:val="22"/>
+        </w:rPr>
+        <w:t>번이 효율적이라고 생각하는 부분에서 이진탐색을 사용하면서도 i</w:t>
+      </w:r>
+      <w:r>
+        <w:rPr>
+          <w:sz w:val="22"/>
+        </w:rPr>
+        <w:t>d</w:t>
+      </w:r>
+      <w:r>
+        <w:rPr>
+          <w:rFonts w:hint="eastAsia"/>
+          <w:sz w:val="22"/>
+        </w:rPr>
+        <w:t xml:space="preserve">순으로 정렬하는 일을 다시 반복하여 </w:t>
+      </w:r>
+      <w:r>
+        <w:rPr>
+          <w:rFonts w:hint="eastAsia"/>
+          <w:sz w:val="22"/>
+        </w:rPr>
+        <w:t>s</w:t>
+      </w:r>
+      <w:r>
+        <w:rPr>
+          <w:sz w:val="22"/>
+        </w:rPr>
+        <w:t xml:space="preserve">ort </w:t>
+      </w:r>
+      <w:r>
+        <w:rPr>
+          <w:rFonts w:hint="eastAsia"/>
+          <w:sz w:val="22"/>
+        </w:rPr>
+        <w:t>함수가 가질 수 있는</w:t>
+      </w:r>
+      <w:r>
+        <w:rPr>
+          <w:rFonts w:hint="eastAsia"/>
+          <w:sz w:val="22"/>
+        </w:rPr>
+        <w:t xml:space="preserve"> </w:t>
+      </w:r>
+      <w:r>
+        <w:rPr>
+          <w:rFonts w:hint="eastAsia"/>
+          <w:sz w:val="22"/>
+        </w:rPr>
+        <w:t xml:space="preserve">최악의 시간 복잡도인 </w:t>
+      </w:r>
+      <w:r>
+        <w:rPr>
+          <w:sz w:val="22"/>
+        </w:rPr>
+        <w:t>n^2</w:t>
+      </w:r>
+      <w:r>
+        <w:rPr>
+          <w:rFonts w:hint="eastAsia"/>
+          <w:sz w:val="22"/>
+        </w:rPr>
+        <w:t xml:space="preserve">을 가지지 않게 </w:t>
+      </w:r>
+      <w:r>
+        <w:rPr>
+          <w:sz w:val="22"/>
+        </w:rPr>
+        <w:t xml:space="preserve">bool </w:t>
+      </w:r>
+      <w:r>
+        <w:rPr>
+          <w:rFonts w:hint="eastAsia"/>
+          <w:sz w:val="22"/>
+        </w:rPr>
+        <w:t>변수로 체크하는 방법을 택했는데</w:t>
+      </w:r>
+      <w:r>
+        <w:rPr>
+          <w:sz w:val="22"/>
+        </w:rPr>
+        <w:t xml:space="preserve">, </w:t>
+      </w:r>
+      <w:r>
+        <w:rPr>
+          <w:rFonts w:hint="eastAsia"/>
+          <w:sz w:val="22"/>
+        </w:rPr>
+        <w:t>함수들의 순서를 바꾸거나 다른 방법이 존재할 것만 같은데</w:t>
+      </w:r>
+      <w:r>
+        <w:rPr>
+          <w:sz w:val="22"/>
+        </w:rPr>
+        <w:t xml:space="preserve">, </w:t>
+      </w:r>
+      <w:r>
+        <w:rPr>
+          <w:rFonts w:hint="eastAsia"/>
+          <w:sz w:val="22"/>
+        </w:rPr>
+        <w:t>현재의 나로서는 더 나은 방법을</w:t>
+      </w:r>
+      <w:r>
+        <w:rPr>
+          <w:sz w:val="22"/>
+        </w:rPr>
+        <w:t xml:space="preserve"> </w:t>
+      </w:r>
+      <w:r>
+        <w:rPr>
+          <w:rFonts w:hint="eastAsia"/>
+          <w:sz w:val="22"/>
+        </w:rPr>
+        <w:t>알 수가 없어</w:t>
+      </w:r>
+      <w:r>
+        <w:rPr>
+          <w:sz w:val="22"/>
+        </w:rPr>
+        <w:t xml:space="preserve"> </w:t>
+      </w:r>
+      <w:r>
+        <w:rPr>
+          <w:rFonts w:hint="eastAsia"/>
+          <w:sz w:val="22"/>
+        </w:rPr>
+        <w:t>지금의</w:t>
+      </w:r>
+      <w:r>
+        <w:rPr>
+          <w:sz w:val="22"/>
+        </w:rPr>
+        <w:t xml:space="preserve"> </w:t>
+      </w:r>
+      <w:r>
+        <w:rPr>
+          <w:rFonts w:hint="eastAsia"/>
+          <w:sz w:val="22"/>
+        </w:rPr>
+        <w:t>방법이 최선이라고 생각했다</w:t>
+      </w:r>
+      <w:r>
+        <w:rPr>
+          <w:sz w:val="22"/>
+        </w:rPr>
+        <w:t xml:space="preserve">. </w:t>
+      </w:r>
+      <w:r>
+        <w:rPr>
+          <w:rFonts w:hint="eastAsia"/>
+          <w:sz w:val="22"/>
+        </w:rPr>
+        <w:t>또한</w:t>
+      </w:r>
+      <w:r>
+        <w:rPr>
+          <w:sz w:val="22"/>
+        </w:rPr>
+        <w:t>, 4</w:t>
+      </w:r>
+      <w:r>
+        <w:rPr>
+          <w:rFonts w:hint="eastAsia"/>
+          <w:sz w:val="22"/>
+        </w:rPr>
+        <w:t>번에서 입력 받은 값을 체크해서 올바른 값만 입력</w:t>
+      </w:r>
+      <w:r>
+        <w:rPr>
+          <w:sz w:val="22"/>
+        </w:rPr>
+        <w:t xml:space="preserve"> </w:t>
+      </w:r>
+      <w:r>
+        <w:rPr>
+          <w:rFonts w:hint="eastAsia"/>
+          <w:sz w:val="22"/>
+        </w:rPr>
+        <w:t>받게</w:t>
+      </w:r>
+      <w:r>
+        <w:rPr>
+          <w:sz w:val="22"/>
+        </w:rPr>
+        <w:t xml:space="preserve"> </w:t>
+      </w:r>
+      <w:r>
+        <w:rPr>
+          <w:rFonts w:hint="eastAsia"/>
+          <w:sz w:val="22"/>
+        </w:rPr>
+        <w:t>하였는데</w:t>
+      </w:r>
+      <w:r>
+        <w:rPr>
+          <w:sz w:val="22"/>
+        </w:rPr>
+        <w:t xml:space="preserve">, </w:t>
+      </w:r>
+      <w:r>
+        <w:rPr>
+          <w:rFonts w:hint="eastAsia"/>
+          <w:sz w:val="22"/>
+        </w:rPr>
+        <w:t>이렇게 하면 컨트롤+</w:t>
+      </w:r>
+      <w:r>
+        <w:rPr>
+          <w:sz w:val="22"/>
+        </w:rPr>
+        <w:t>Z</w:t>
+      </w:r>
+      <w:r>
+        <w:rPr>
+          <w:rFonts w:hint="eastAsia"/>
+          <w:sz w:val="22"/>
+        </w:rPr>
+        <w:t>를 입력해서 반복문을 탈출하고</w:t>
+      </w:r>
+      <w:r>
+        <w:rPr>
+          <w:sz w:val="22"/>
+        </w:rPr>
+        <w:t xml:space="preserve">, </w:t>
+      </w:r>
+      <w:r>
+        <w:rPr>
+          <w:rFonts w:hint="eastAsia"/>
+          <w:sz w:val="22"/>
+        </w:rPr>
+        <w:t xml:space="preserve">프로그램을 정상 </w:t>
+      </w:r>
+      <w:r>
+        <w:rPr>
+          <w:rFonts w:hint="eastAsia"/>
+          <w:sz w:val="22"/>
+        </w:rPr>
+        <w:t>종료하게 하는 방법이 사라지기 때문에</w:t>
+      </w:r>
+      <w:r>
+        <w:rPr>
+          <w:sz w:val="22"/>
+        </w:rPr>
+        <w:t xml:space="preserve"> 3</w:t>
+      </w:r>
+      <w:r>
+        <w:rPr>
+          <w:rFonts w:hint="eastAsia"/>
+          <w:sz w:val="22"/>
+        </w:rPr>
+        <w:t>번에서 파일이 제대로 닫히지 않아 마지막 객체가 작성되지 않는 방법이 발생했고</w:t>
+      </w:r>
+      <w:r>
+        <w:rPr>
+          <w:sz w:val="22"/>
+        </w:rPr>
+        <w:t xml:space="preserve">, </w:t>
+      </w:r>
+      <w:r>
+        <w:rPr>
+          <w:rFonts w:hint="eastAsia"/>
+          <w:sz w:val="22"/>
+        </w:rPr>
+        <w:t xml:space="preserve">이를 해결하기 위해서 </w:t>
+      </w:r>
+      <w:r>
+        <w:rPr>
+          <w:sz w:val="22"/>
+        </w:rPr>
+        <w:t>“</w:t>
+      </w:r>
+      <w:r>
+        <w:rPr>
+          <w:rFonts w:hint="eastAsia"/>
+          <w:sz w:val="22"/>
+        </w:rPr>
+        <w:t>손수</w:t>
+      </w:r>
+      <w:r>
+        <w:rPr>
+          <w:sz w:val="22"/>
+        </w:rPr>
+        <w:t xml:space="preserve">” </w:t>
+      </w:r>
+      <w:r>
+        <w:rPr>
+          <w:rFonts w:hint="eastAsia"/>
+          <w:sz w:val="22"/>
+        </w:rPr>
+        <w:t xml:space="preserve">파일을 닫아주는 </w:t>
+      </w:r>
+      <w:r>
+        <w:rPr>
+          <w:sz w:val="22"/>
+        </w:rPr>
+        <w:t>RAII</w:t>
+      </w:r>
+      <w:r>
+        <w:rPr>
+          <w:rFonts w:hint="eastAsia"/>
+          <w:sz w:val="22"/>
+        </w:rPr>
+        <w:t>에 어긋나는 방법 또한 개선해야 할 점이라고 생각한다</w:t>
+      </w:r>
+      <w:r>
+        <w:rPr>
+          <w:sz w:val="22"/>
+        </w:rPr>
+        <w:t>.</w:t>
+      </w:r>
+      <w:r>
+        <w:rPr>
+          <w:sz w:val="22"/>
+        </w:rPr>
+        <w:t xml:space="preserve"> </w:t>
+      </w:r>
+      <w:r>
+        <w:rPr>
+          <w:rFonts w:hint="eastAsia"/>
+          <w:sz w:val="22"/>
+        </w:rPr>
+        <w:t>하지만 더 찾아보고 공부하기 귀찮다.</w:t>
+      </w:r>
+    </w:p>
+    <w:p>
+      <w:pPr>
+        <w:widowControl/>
+        <w:wordWrap/>
+        <w:autoSpaceDE/>
+        <w:autoSpaceDN/>
+        <w:rPr>
+          <w:rFonts w:hint="eastAsia"/>
+          <w:sz w:val="22"/>
+        </w:rPr>
+      </w:pPr>
+      <w:r>
+        <w:rPr>
+          <w:sz w:val="22"/>
+        </w:rPr>
+        <w:br w:type="page"/>
+      </w:r>
+    </w:p>
+    <w:p>
+      <w:pPr>
+        <w:jc w:val="left"/>
+        <w:rPr>
+          <w:rFonts w:hint="eastAsia"/>
+          <w:sz w:val="22"/>
+        </w:rPr>
+      </w:pPr>
+      <w:r>
+        <w:rPr>
+          <w:rFonts w:hint="eastAsia"/>
+          <w:b/>
+          <w:bCs/>
+          <w:sz w:val="26"/>
+          <w:szCs w:val="26"/>
+        </w:rPr>
+        <w:lastRenderedPageBreak/>
+        <w:t>느낀 점</w:t>
+      </w:r>
+    </w:p>
+    <w:p>
+      <w:pPr>
+        <w:jc w:val="left"/>
+        <w:rPr>
+          <w:rFonts w:hint="eastAsia"/>
+          <w:sz w:val="22"/>
+        </w:rPr>
+      </w:pPr>
+      <w:r>
+        <w:rPr>
+          <w:rFonts w:hint="eastAsia"/>
+          <w:sz w:val="22"/>
+        </w:rPr>
+        <w:t>과제를 하면서 처음에 생각했던 방법보다 더 효율적인 방법도 존재하고</w:t>
+      </w:r>
+      <w:r>
+        <w:rPr>
+          <w:sz w:val="22"/>
+        </w:rPr>
+        <w:t xml:space="preserve">, STL </w:t>
+      </w:r>
+      <w:r>
+        <w:rPr>
+          <w:rFonts w:hint="eastAsia"/>
+          <w:sz w:val="22"/>
+        </w:rPr>
+        <w:t>알고리즘들 중 오류가 발생하면 바로바로 작동하게끔 수정하거나 함수들을 추가하는데 어려움을 많이 겪기도 했다</w:t>
+      </w:r>
+      <w:r>
+        <w:rPr>
+          <w:sz w:val="22"/>
+        </w:rPr>
+        <w:t xml:space="preserve">. </w:t>
+      </w:r>
+      <w:r>
+        <w:rPr>
+          <w:rFonts w:hint="eastAsia"/>
+          <w:sz w:val="22"/>
+        </w:rPr>
+        <w:t>아직까지 공부해야 할 것들도 많고</w:t>
+      </w:r>
+      <w:r>
+        <w:rPr>
+          <w:sz w:val="22"/>
+        </w:rPr>
+        <w:t xml:space="preserve">, </w:t>
+      </w:r>
+      <w:r>
+        <w:rPr>
+          <w:rFonts w:hint="eastAsia"/>
+          <w:sz w:val="22"/>
+        </w:rPr>
+        <w:t>이미 공부하고 지나왔지만</w:t>
+      </w:r>
+      <w:r>
+        <w:rPr>
+          <w:sz w:val="22"/>
+        </w:rPr>
+        <w:t xml:space="preserve"> </w:t>
+      </w:r>
+      <w:r>
+        <w:rPr>
+          <w:rFonts w:hint="eastAsia"/>
+          <w:sz w:val="22"/>
+        </w:rPr>
+        <w:t>확실치 않은 부분들도 많았다</w:t>
+      </w:r>
+      <w:r>
+        <w:rPr>
+          <w:sz w:val="22"/>
+        </w:rPr>
+        <w:t xml:space="preserve">. </w:t>
+      </w:r>
+      <w:r>
+        <w:rPr>
+          <w:rFonts w:hint="eastAsia"/>
+          <w:sz w:val="22"/>
+        </w:rPr>
+        <w:t>예를 들어</w:t>
+      </w:r>
+      <w:r>
+        <w:rPr>
+          <w:sz w:val="22"/>
+        </w:rPr>
+        <w:t xml:space="preserve">, </w:t>
+      </w:r>
+      <w:r>
+        <w:rPr>
+          <w:rFonts w:hint="eastAsia"/>
+          <w:sz w:val="22"/>
+        </w:rPr>
+        <w:t>시간 복잡도 등을 고려하지 않은 채</w:t>
+      </w:r>
+      <w:r>
+        <w:rPr>
+          <w:sz w:val="22"/>
+        </w:rPr>
+        <w:t xml:space="preserve"> </w:t>
+      </w:r>
+      <w:r>
+        <w:rPr>
+          <w:rFonts w:hint="eastAsia"/>
+          <w:sz w:val="22"/>
+        </w:rPr>
+        <w:t>반복문 등에 함수를 쓴 부분들이다</w:t>
+      </w:r>
+      <w:r>
+        <w:rPr>
+          <w:sz w:val="22"/>
+        </w:rPr>
+        <w:t xml:space="preserve">. </w:t>
+      </w:r>
+      <w:r>
+        <w:rPr>
+          <w:rFonts w:hint="eastAsia"/>
+          <w:sz w:val="22"/>
+        </w:rPr>
+        <w:t>무한히 반복하는 만큼 시간 복잡도를 고려해서</w:t>
+      </w:r>
+      <w:r>
+        <w:rPr>
+          <w:rFonts w:hint="eastAsia"/>
+          <w:sz w:val="22"/>
+        </w:rPr>
+        <w:t xml:space="preserve"> 최단 시간에 작동하는 </w:t>
+      </w:r>
+      <w:r>
+        <w:rPr>
+          <w:rFonts w:hint="eastAsia"/>
+          <w:sz w:val="22"/>
+        </w:rPr>
+        <w:t>프로그램을 작성해야 했는데</w:t>
+      </w:r>
+      <w:r>
+        <w:rPr>
+          <w:sz w:val="22"/>
+        </w:rPr>
+        <w:t xml:space="preserve">, </w:t>
+      </w:r>
+      <w:r>
+        <w:rPr>
+          <w:rFonts w:hint="eastAsia"/>
+          <w:sz w:val="22"/>
+        </w:rPr>
+        <w:t>익숙하고 아는 부분</w:t>
+      </w:r>
+      <w:r>
+        <w:rPr>
+          <w:rFonts w:hint="eastAsia"/>
+          <w:sz w:val="22"/>
+        </w:rPr>
+        <w:t xml:space="preserve">만을 고려해 프로그램을 </w:t>
+      </w:r>
+      <w:r>
+        <w:rPr>
+          <w:rFonts w:hint="eastAsia"/>
+          <w:sz w:val="22"/>
+        </w:rPr>
+        <w:t>작성을 해서</w:t>
+      </w:r>
+      <w:r>
+        <w:rPr>
+          <w:sz w:val="22"/>
+        </w:rPr>
+        <w:t xml:space="preserve"> </w:t>
+      </w:r>
+      <w:r>
+        <w:rPr>
+          <w:rFonts w:hint="eastAsia"/>
+          <w:sz w:val="22"/>
+        </w:rPr>
+        <w:t>차후에</w:t>
+      </w:r>
+      <w:r>
+        <w:rPr>
+          <w:sz w:val="22"/>
+        </w:rPr>
+        <w:t xml:space="preserve"> </w:t>
+      </w:r>
+      <w:r>
+        <w:rPr>
+          <w:rFonts w:hint="eastAsia"/>
+          <w:sz w:val="22"/>
+        </w:rPr>
+        <w:t>코드를 수정하는 일이 빈번했다</w:t>
+      </w:r>
+      <w:r>
+        <w:rPr>
+          <w:sz w:val="22"/>
+        </w:rPr>
+        <w:t>.</w:t>
+      </w:r>
+      <w:r>
+        <w:rPr>
+          <w:sz w:val="22"/>
+        </w:rPr>
+        <w:t xml:space="preserve"> </w:t>
+      </w:r>
+      <w:r>
+        <w:rPr>
+          <w:rFonts w:hint="eastAsia"/>
+          <w:sz w:val="22"/>
+        </w:rPr>
+        <w:t>이미 알고 있는 부분만이 지식의 끝이 아니라는 생각을 하고</w:t>
+      </w:r>
+      <w:r>
+        <w:rPr>
+          <w:sz w:val="22"/>
+        </w:rPr>
+        <w:t xml:space="preserve"> </w:t>
+      </w:r>
+      <w:r>
+        <w:rPr>
+          <w:rFonts w:hint="eastAsia"/>
+          <w:sz w:val="22"/>
+        </w:rPr>
+        <w:t>늘 공부하는 자세를 가져야 하겠다고 다짐하는 계기가 되었다</w:t>
+      </w:r>
+      <w:r>
+        <w:rPr>
+          <w:sz w:val="22"/>
+        </w:rPr>
+        <w:t>.</w:t>
+      </w:r>
+      <w:r>
+        <w:rPr>
+          <w:sz w:val="22"/>
+        </w:rPr>
+        <w:br/>
+      </w:r>
+      <w:r>
+        <w:rPr>
+          <w:rFonts w:hint="eastAsia"/>
+          <w:sz w:val="22"/>
+        </w:rPr>
+        <w:t>그리고 S</w:t>
+      </w:r>
+      <w:r>
+        <w:rPr>
+          <w:sz w:val="22"/>
+        </w:rPr>
+        <w:t xml:space="preserve">TL </w:t>
+      </w:r>
+      <w:r>
+        <w:rPr>
+          <w:rFonts w:hint="eastAsia"/>
+          <w:sz w:val="22"/>
+        </w:rPr>
+        <w:t>과목에 대해서 의논할 친구들이 현재</w:t>
+      </w:r>
+      <w:r>
+        <w:rPr>
+          <w:sz w:val="22"/>
+        </w:rPr>
+        <w:t xml:space="preserve"> 5</w:t>
+      </w:r>
+      <w:r>
+        <w:rPr>
+          <w:rFonts w:hint="eastAsia"/>
+          <w:sz w:val="22"/>
+        </w:rPr>
+        <w:t>명정도 있는데</w:t>
+      </w:r>
+      <w:r>
+        <w:rPr>
+          <w:sz w:val="22"/>
+        </w:rPr>
+        <w:t xml:space="preserve">, </w:t>
+      </w:r>
+      <w:r>
+        <w:rPr>
+          <w:rFonts w:hint="eastAsia"/>
+          <w:sz w:val="22"/>
+        </w:rPr>
+        <w:t>다른 사람과 의견을 나누는 것은 항상 옳다는 것을 다시 느꼈다</w:t>
+      </w:r>
+      <w:r>
+        <w:rPr>
+          <w:sz w:val="22"/>
+        </w:rPr>
+        <w:t xml:space="preserve">. </w:t>
+      </w:r>
+      <w:r>
+        <w:rPr>
+          <w:rFonts w:hint="eastAsia"/>
+          <w:sz w:val="22"/>
+        </w:rPr>
+        <w:t>공자의 말을</w:t>
+      </w:r>
+      <w:r>
+        <w:rPr>
+          <w:sz w:val="22"/>
+        </w:rPr>
+        <w:t xml:space="preserve"> </w:t>
+      </w:r>
+      <w:r>
+        <w:rPr>
+          <w:rFonts w:hint="eastAsia"/>
+          <w:sz w:val="22"/>
+        </w:rPr>
+        <w:t xml:space="preserve">빌리자면 사람 </w:t>
+      </w:r>
+      <w:r>
+        <w:rPr>
+          <w:sz w:val="22"/>
+        </w:rPr>
+        <w:t>3</w:t>
+      </w:r>
+      <w:r>
+        <w:rPr>
+          <w:rFonts w:hint="eastAsia"/>
+          <w:sz w:val="22"/>
+        </w:rPr>
+        <w:t>명이 모이면 반드시 배울 점이 있다고</w:t>
+      </w:r>
+      <w:r>
+        <w:rPr>
+          <w:sz w:val="22"/>
+        </w:rPr>
+        <w:t xml:space="preserve">, </w:t>
+      </w:r>
+      <w:r>
+        <w:rPr>
+          <w:rFonts w:hint="eastAsia"/>
+          <w:sz w:val="22"/>
+        </w:rPr>
+        <w:t>역시 여러 사람들의 의견을 듣고 생각하는 것은 늘 발전하는 길로 이어진다고 다시 한번 생각했다</w:t>
+      </w:r>
+      <w:r>
+        <w:rPr>
+          <w:sz w:val="22"/>
+        </w:rPr>
+        <w:t>.</w:t>
+      </w:r>
+    </w:p>
+    <w:p>
+      <w:pPr>
+        <w:jc w:val="left"/>
+        <w:rPr>
+          <w:sz w:val="22"/>
+        </w:rPr>
+      </w:pPr>
+    </w:p>
+    <w:p>
+      <w:pPr>
+        <w:jc w:val="left"/>
+        <w:rPr>
+          <w:sz w:val="22"/>
+        </w:rPr>
+      </w:pPr>
+    </w:p>
+    <w:p>
+      <w:pPr>
+        <w:jc w:val="left"/>
+        <w:rPr>
+          <w:sz w:val="22"/>
+        </w:rPr>
+      </w:pPr>
+    </w:p>
+    <w:p>
+      <w:pPr>
+        <w:jc w:val="left"/>
+        <w:rPr>
+          <w:rFonts w:hint="eastAsia"/>
+          <w:sz w:val="22"/>
+        </w:rPr>
+      </w:pPr>
     </w:p>
     <w:sectPr>
       <w:pgSz w:w="11906" w:h="16838"/>

--- a/보고서/2020182048_STL_김정학.docx
+++ b/보고서/2020182048_STL_김정학.docx
@@ -713,14 +713,12 @@
         </w:rPr>
         <w:t>.</w:t>
       </w:r>
-    </w:p>
-    <w:p>
-      <w:pPr>
-        <w:jc w:val="left"/>
-        <w:rPr>
-          <w:sz w:val="22"/>
-        </w:rPr>
-      </w:pPr>
+      <w:r>
+        <w:rPr>
+          <w:sz w:val="22"/>
+        </w:rPr>
+        <w:br/>
+      </w:r>
       <w:r>
         <w:rPr>
           <w:rFonts w:hint="eastAsia"/>
@@ -3338,23 +3336,21 @@
           <w:rFonts w:hint="eastAsia"/>
           <w:sz w:val="22"/>
         </w:rPr>
-        <w:t>대신에 이진탐색을 사용하는 알고리즘의 경우가 더 효율적인(</w:t>
-      </w:r>
-      <w:proofErr w:type="spellStart"/>
-      <w:r>
-        <w:rPr>
-          <w:rFonts w:hint="eastAsia"/>
-          <w:sz w:val="22"/>
-        </w:rPr>
-        <w:t>시간복잡도가</w:t>
-      </w:r>
-      <w:proofErr w:type="spellEnd"/>
-      <w:r>
-        <w:rPr>
-          <w:rFonts w:hint="eastAsia"/>
-          <w:sz w:val="22"/>
-        </w:rPr>
-        <w:t xml:space="preserve"> 낮은</w:t>
+        <w:t>대신에 이진탐색을 사용하는 알고리즘의 경우가 더 효율적인(시간</w:t>
+      </w:r>
+      <w:r>
+        <w:rPr>
+          <w:rFonts w:hint="eastAsia"/>
+          <w:sz w:val="22"/>
+        </w:rPr>
+        <w:t xml:space="preserve"> </w:t>
+      </w:r>
+      <w:r>
+        <w:rPr>
+          <w:rFonts w:hint="eastAsia"/>
+          <w:sz w:val="22"/>
+        </w:rPr>
+        <w:t>복잡도가 낮은</w:t>
       </w:r>
       <w:r>
         <w:rPr>
@@ -3510,37 +3506,39 @@
           <w:rFonts w:hint="eastAsia"/>
           <w:sz w:val="22"/>
         </w:rPr>
-        <w:t xml:space="preserve">함수의 </w:t>
-      </w:r>
-      <w:proofErr w:type="spellStart"/>
-      <w:r>
-        <w:rPr>
-          <w:rFonts w:hint="eastAsia"/>
-          <w:sz w:val="22"/>
-        </w:rPr>
-        <w:t>시간복잡도가</w:t>
-      </w:r>
-      <w:proofErr w:type="spellEnd"/>
-      <w:r>
-        <w:rPr>
-          <w:rFonts w:hint="eastAsia"/>
-          <w:sz w:val="22"/>
-        </w:rPr>
-        <w:t xml:space="preserve"> </w:t>
-      </w:r>
-      <w:proofErr w:type="spellStart"/>
-      <w:r>
-        <w:rPr>
-          <w:sz w:val="22"/>
-        </w:rPr>
-        <w:t>nlog</w:t>
-      </w:r>
-      <w:proofErr w:type="spellEnd"/>
-      <w:r>
-        <w:rPr>
-          <w:sz w:val="22"/>
-        </w:rPr>
-        <w:t>(n)</w:t>
+        <w:t>함수의 시간</w:t>
+      </w:r>
+      <w:r>
+        <w:rPr>
+          <w:rFonts w:hint="eastAsia"/>
+          <w:sz w:val="22"/>
+        </w:rPr>
+        <w:t xml:space="preserve"> </w:t>
+      </w:r>
+      <w:r>
+        <w:rPr>
+          <w:rFonts w:hint="eastAsia"/>
+          <w:sz w:val="22"/>
+        </w:rPr>
+        <w:t xml:space="preserve">복잡도가 </w:t>
+      </w:r>
+      <w:r>
+        <w:rPr>
+          <w:sz w:val="22"/>
+        </w:rPr>
+        <w:t>n</w:t>
+      </w:r>
+      <w:r>
+        <w:rPr>
+          <w:sz w:val="22"/>
+        </w:rPr>
+        <w:t>*</w:t>
+      </w:r>
+      <w:r>
+        <w:rPr>
+          <w:sz w:val="22"/>
+        </w:rPr>
+        <w:t>log(n)</w:t>
       </w:r>
       <w:r>
         <w:rPr>
@@ -3721,7 +3719,6 @@
       <w:pPr>
         <w:jc w:val="left"/>
         <w:rPr>
-          <w:rFonts w:hint="eastAsia"/>
           <w:b/>
           <w:bCs/>
           <w:sz w:val="26"/>
@@ -3766,7 +3763,6 @@
       <w:pPr>
         <w:jc w:val="left"/>
         <w:rPr>
-          <w:rFonts w:hint="eastAsia"/>
           <w:sz w:val="22"/>
         </w:rPr>
       </w:pPr>
@@ -3901,23 +3897,21 @@
           <w:rFonts w:hint="eastAsia"/>
           <w:sz w:val="22"/>
         </w:rPr>
-        <w:t xml:space="preserve">를 사용하여 </w:t>
-      </w:r>
-      <w:proofErr w:type="spellStart"/>
-      <w:r>
-        <w:rPr>
-          <w:rFonts w:hint="eastAsia"/>
-          <w:sz w:val="22"/>
-        </w:rPr>
-        <w:t>시간복잡도가</w:t>
-      </w:r>
-      <w:proofErr w:type="spellEnd"/>
-      <w:r>
-        <w:rPr>
-          <w:rFonts w:hint="eastAsia"/>
-          <w:sz w:val="22"/>
-        </w:rPr>
-        <w:t xml:space="preserve"> </w:t>
+        <w:t>를 사용하여 시간</w:t>
+      </w:r>
+      <w:r>
+        <w:rPr>
+          <w:rFonts w:hint="eastAsia"/>
+          <w:sz w:val="22"/>
+        </w:rPr>
+        <w:t xml:space="preserve"> </w:t>
+      </w:r>
+      <w:r>
+        <w:rPr>
+          <w:rFonts w:hint="eastAsia"/>
+          <w:sz w:val="22"/>
+        </w:rPr>
+        <w:t xml:space="preserve">복잡도가 </w:t>
       </w:r>
       <w:r>
         <w:rPr>
@@ -4127,7 +4121,6 @@
       <w:pPr>
         <w:jc w:val="left"/>
         <w:rPr>
-          <w:rFonts w:hint="eastAsia"/>
           <w:sz w:val="22"/>
         </w:rPr>
       </w:pPr>
@@ -4497,7 +4490,6 @@
         <w:autoSpaceDE/>
         <w:autoSpaceDN/>
         <w:rPr>
-          <w:rFonts w:hint="eastAsia"/>
           <w:sz w:val="22"/>
         </w:rPr>
       </w:pPr>
@@ -4512,7 +4504,6 @@
       <w:pPr>
         <w:jc w:val="left"/>
         <w:rPr>
-          <w:rFonts w:hint="eastAsia"/>
           <w:sz w:val="22"/>
         </w:rPr>
       </w:pPr>
@@ -4532,7 +4523,6 @@
       <w:pPr>
         <w:jc w:val="left"/>
         <w:rPr>
-          <w:rFonts w:hint="eastAsia"/>
           <w:sz w:val="22"/>
         </w:rPr>
       </w:pPr>
@@ -4867,31 +4857,6 @@
       <w:pPr>
         <w:jc w:val="left"/>
         <w:rPr>
-          <w:sz w:val="22"/>
-        </w:rPr>
-      </w:pPr>
-    </w:p>
-    <w:p>
-      <w:pPr>
-        <w:jc w:val="left"/>
-        <w:rPr>
-          <w:sz w:val="22"/>
-        </w:rPr>
-      </w:pPr>
-    </w:p>
-    <w:p>
-      <w:pPr>
-        <w:jc w:val="left"/>
-        <w:rPr>
-          <w:sz w:val="22"/>
-        </w:rPr>
-      </w:pPr>
-    </w:p>
-    <w:p>
-      <w:pPr>
-        <w:jc w:val="left"/>
-        <w:rPr>
-          <w:rFonts w:hint="eastAsia"/>
           <w:sz w:val="22"/>
         </w:rPr>
       </w:pPr>

--- a/보고서/2020182048_STL_김정학.docx
+++ b/보고서/2020182048_STL_김정학.docx
@@ -1661,14 +1661,12 @@
         </w:rPr>
         <w:t xml:space="preserve">반복문의 조건식으로 </w:t>
       </w:r>
-      <w:proofErr w:type="spellStart"/>
       <w:r>
         <w:rPr>
           <w:sz w:val="22"/>
         </w:rPr>
         <w:t>ifstream</w:t>
       </w:r>
-      <w:proofErr w:type="spellEnd"/>
       <w:r>
         <w:rPr>
           <w:rFonts w:hint="eastAsia"/>
@@ -2018,23 +2016,101 @@
           <w:rFonts w:hint="eastAsia"/>
           <w:sz w:val="22"/>
         </w:rPr>
-        <w:t>바꾸었</w:t>
-      </w:r>
-      <w:r>
-        <w:rPr>
-          <w:rFonts w:hint="eastAsia"/>
-          <w:sz w:val="22"/>
-        </w:rPr>
-        <w:t>고</w:t>
-      </w:r>
-      <w:r>
-        <w:rPr>
-          <w:sz w:val="22"/>
-        </w:rPr>
-        <w:t>,</w:t>
-      </w:r>
-      <w:r>
-        <w:rPr>
+        <w:t>바꾸었다</w:t>
+      </w:r>
+      <w:r>
+        <w:rPr>
+          <w:sz w:val="22"/>
+        </w:rPr>
+        <w:t xml:space="preserve">. </w:t>
+      </w:r>
+      <w:r>
+        <w:rPr>
+          <w:rFonts w:hint="eastAsia"/>
+          <w:sz w:val="22"/>
+        </w:rPr>
+        <w:t>그 과정에서</w:t>
+      </w:r>
+      <w:r>
+        <w:rPr>
+          <w:sz w:val="22"/>
+        </w:rPr>
+        <w:t xml:space="preserve"> </w:t>
+      </w:r>
+      <w:r>
+        <w:rPr>
+          <w:sz w:val="22"/>
+        </w:rPr>
+        <w:t xml:space="preserve">main </w:t>
+      </w:r>
+      <w:r>
+        <w:rPr>
+          <w:rFonts w:hint="eastAsia"/>
+          <w:sz w:val="22"/>
+        </w:rPr>
+        <w:t>함수에서</w:t>
+      </w:r>
+      <w:r>
+        <w:rPr>
+          <w:sz w:val="22"/>
+        </w:rPr>
+        <w:t xml:space="preserve"> </w:t>
+      </w:r>
+      <w:r>
+        <w:rPr>
+          <w:rFonts w:hint="eastAsia"/>
+          <w:sz w:val="22"/>
+        </w:rPr>
+        <w:t>s</w:t>
+      </w:r>
+      <w:r>
+        <w:rPr>
+          <w:sz w:val="22"/>
+        </w:rPr>
+        <w:t xml:space="preserve">tack overflow </w:t>
+      </w:r>
+      <w:r>
+        <w:rPr>
+          <w:rFonts w:hint="eastAsia"/>
+          <w:sz w:val="22"/>
+        </w:rPr>
+        <w:t>예외가 발생하여서</w:t>
+      </w:r>
+      <w:r>
+        <w:rPr>
+          <w:sz w:val="22"/>
+        </w:rPr>
+        <w:t xml:space="preserve"> 200</w:t>
+      </w:r>
+      <w:r>
+        <w:rPr>
+          <w:rFonts w:hint="eastAsia"/>
+          <w:sz w:val="22"/>
+        </w:rPr>
+        <w:t xml:space="preserve">만개짜리 </w:t>
+      </w:r>
+      <w:r>
+        <w:rPr>
+          <w:sz w:val="22"/>
+        </w:rPr>
+        <w:t>array</w:t>
+      </w:r>
+      <w:r>
+        <w:rPr>
+          <w:rFonts w:hint="eastAsia"/>
+          <w:sz w:val="22"/>
+        </w:rPr>
+        <w:t>를 동적할당해서 해결하였다</w:t>
+      </w:r>
+      <w:r>
+        <w:rPr>
+          <w:sz w:val="22"/>
+        </w:rPr>
+        <w:t>.</w:t>
+      </w:r>
+      <w:r>
+        <w:rPr>
+          <w:rFonts w:hint="eastAsia"/>
           <w:sz w:val="22"/>
         </w:rPr>
         <w:t xml:space="preserve"> </w:t>
@@ -2387,19 +2463,11 @@
         </w:rPr>
         <w:t xml:space="preserve">는 이름이 </w:t>
       </w:r>
-      <w:proofErr w:type="spellStart"/>
-      <w:r>
-        <w:rPr>
-          <w:sz w:val="22"/>
-        </w:rPr>
-        <w:t>zlzsdt</w:t>
-      </w:r>
-      <w:proofErr w:type="spellEnd"/>
-      <w:r>
-        <w:rPr>
-          <w:sz w:val="22"/>
-        </w:rPr>
-        <w:t xml:space="preserve">, </w:t>
+      <w:r>
+        <w:rPr>
+          <w:sz w:val="22"/>
+        </w:rPr>
+        <w:t xml:space="preserve">zlzsdt, </w:t>
       </w:r>
       <w:r>
         <w:rPr>
@@ -2589,21 +2657,7 @@
         <w:rPr>
           <w:sz w:val="22"/>
         </w:rPr>
-        <w:t xml:space="preserve">long </w:t>
-      </w:r>
-      <w:proofErr w:type="spellStart"/>
-      <w:r>
-        <w:rPr>
-          <w:sz w:val="22"/>
-        </w:rPr>
-        <w:t>long</w:t>
-      </w:r>
-      <w:proofErr w:type="spellEnd"/>
-      <w:r>
-        <w:rPr>
-          <w:sz w:val="22"/>
-        </w:rPr>
-        <w:t xml:space="preserve"> int</w:t>
+        <w:t>long long int</w:t>
       </w:r>
       <w:r>
         <w:rPr>
@@ -2676,21 +2730,7 @@
         <w:rPr>
           <w:sz w:val="22"/>
         </w:rPr>
-        <w:t xml:space="preserve">long </w:t>
-      </w:r>
-      <w:proofErr w:type="spellStart"/>
-      <w:r>
-        <w:rPr>
-          <w:sz w:val="22"/>
-        </w:rPr>
-        <w:t>long</w:t>
-      </w:r>
-      <w:proofErr w:type="spellEnd"/>
-      <w:r>
-        <w:rPr>
-          <w:sz w:val="22"/>
-        </w:rPr>
-        <w:t xml:space="preserve"> int</w:t>
+        <w:t>long long int</w:t>
       </w:r>
       <w:r>
         <w:rPr>
@@ -2787,7 +2827,6 @@
         <w:ind w:leftChars="0"/>
         <w:jc w:val="left"/>
         <w:rPr>
-          <w:rFonts w:hint="eastAsia"/>
           <w:sz w:val="22"/>
         </w:rPr>
       </w:pPr>
@@ -2865,14 +2904,12 @@
         </w:rPr>
         <w:t xml:space="preserve">인 파일에 데이터를 작성해야 하기 때문에 </w:t>
       </w:r>
-      <w:proofErr w:type="spellStart"/>
       <w:r>
         <w:rPr>
           <w:sz w:val="22"/>
         </w:rPr>
         <w:t>ifstream</w:t>
       </w:r>
-      <w:proofErr w:type="spellEnd"/>
       <w:r>
         <w:rPr>
           <w:rFonts w:hint="eastAsia"/>
@@ -2953,14 +2990,12 @@
         </w:rPr>
         <w:t xml:space="preserve"> </w:t>
       </w:r>
-      <w:proofErr w:type="spellStart"/>
       <w:r>
         <w:rPr>
           <w:sz w:val="22"/>
         </w:rPr>
         <w:t>count_if</w:t>
       </w:r>
-      <w:proofErr w:type="spellEnd"/>
       <w:r>
         <w:rPr>
           <w:rFonts w:hint="eastAsia"/>
@@ -2994,7 +3029,6 @@
         </w:rPr>
         <w:t xml:space="preserve"> </w:t>
       </w:r>
-      <w:proofErr w:type="spellStart"/>
       <w:r>
         <w:rPr>
           <w:rFonts w:hint="eastAsia"/>
@@ -3008,7 +3042,6 @@
         </w:rPr>
         <w:t>ount_if</w:t>
       </w:r>
-      <w:proofErr w:type="spellEnd"/>
       <w:r>
         <w:rPr>
           <w:rFonts w:hint="eastAsia"/>
@@ -3610,6 +3643,7 @@
           <w:rFonts w:hint="eastAsia"/>
           <w:sz w:val="22"/>
         </w:rPr>
+        <w:lastRenderedPageBreak/>
         <w:t>파일을 닫아주는 작업을 따로 해주었다</w:t>
       </w:r>
       <w:r>
@@ -3636,523 +3670,521 @@
         <w:rPr>
           <w:sz w:val="22"/>
         </w:rPr>
+        <w:t>4</w:t>
+      </w:r>
+      <w:r>
+        <w:rPr>
+          <w:rFonts w:hint="eastAsia"/>
+          <w:sz w:val="22"/>
+        </w:rPr>
+        <w:t xml:space="preserve">번 문제에서는 만족사항 중 </w:t>
+      </w:r>
+      <w:r>
+        <w:rPr>
+          <w:sz w:val="22"/>
+        </w:rPr>
+        <w:t>4</w:t>
+      </w:r>
+      <w:r>
+        <w:rPr>
+          <w:rFonts w:hint="eastAsia"/>
+          <w:sz w:val="22"/>
+        </w:rPr>
+        <w:t>번 과정을 무한히 반복할 수 있어야 한다는 조건이 있어</w:t>
+      </w:r>
+      <w:r>
+        <w:rPr>
+          <w:sz w:val="22"/>
+        </w:rPr>
+        <w:t>, while</w:t>
+      </w:r>
+      <w:r>
+        <w:rPr>
+          <w:rFonts w:hint="eastAsia"/>
+          <w:sz w:val="22"/>
+        </w:rPr>
+        <w:t>반복문</w:t>
+      </w:r>
+      <w:r>
+        <w:rPr>
+          <w:sz w:val="22"/>
+        </w:rPr>
+        <w:t xml:space="preserve"> </w:t>
+      </w:r>
+      <w:r>
+        <w:rPr>
+          <w:rFonts w:hint="eastAsia"/>
+          <w:sz w:val="22"/>
+        </w:rPr>
+        <w:t xml:space="preserve">내에서 </w:t>
+      </w:r>
+      <w:r>
+        <w:rPr>
+          <w:rFonts w:hint="eastAsia"/>
+          <w:sz w:val="22"/>
+        </w:rPr>
+        <w:t xml:space="preserve">아이디 </w:t>
+      </w:r>
+      <w:r>
+        <w:rPr>
+          <w:rFonts w:hint="eastAsia"/>
+          <w:sz w:val="22"/>
+        </w:rPr>
+        <w:t>입력을 받고 그 입력이 유효하지 않을 경우에 대한 예외처리를 해주었다</w:t>
+      </w:r>
+      <w:r>
+        <w:rPr>
+          <w:sz w:val="22"/>
+        </w:rPr>
+        <w:t xml:space="preserve">. </w:t>
+      </w:r>
+      <w:r>
+        <w:rPr>
+          <w:rFonts w:hint="eastAsia"/>
+          <w:sz w:val="22"/>
+        </w:rPr>
+        <w:t xml:space="preserve">반복문의 조건으로 </w:t>
+      </w:r>
+      <w:r>
+        <w:rPr>
+          <w:rFonts w:hint="eastAsia"/>
+          <w:sz w:val="22"/>
+        </w:rPr>
+        <w:t>c</w:t>
+      </w:r>
+      <w:r>
+        <w:rPr>
+          <w:sz w:val="22"/>
+        </w:rPr>
+        <w:t>in</w:t>
+      </w:r>
+      <w:r>
+        <w:rPr>
+          <w:rFonts w:hint="eastAsia"/>
+          <w:sz w:val="22"/>
+        </w:rPr>
+        <w:t>을 사용할 경우</w:t>
+      </w:r>
+      <w:r>
+        <w:rPr>
+          <w:sz w:val="22"/>
+        </w:rPr>
+        <w:t xml:space="preserve">, </w:t>
+      </w:r>
+      <w:r>
+        <w:rPr>
+          <w:rFonts w:hint="eastAsia"/>
+          <w:sz w:val="22"/>
+        </w:rPr>
+        <w:t>올바르지 않은 입력이 들어오면 바로 반복문을 빠져나가기 때문에 무한히 반복할 수 있다는 말과는 조금 거리가 있다고 생각했기 때문이다</w:t>
+      </w:r>
+      <w:r>
+        <w:rPr>
+          <w:sz w:val="22"/>
+        </w:rPr>
+        <w:t>.</w:t>
+      </w:r>
+      <w:r>
+        <w:rPr>
+          <w:sz w:val="22"/>
+        </w:rPr>
+        <w:t xml:space="preserve"> </w:t>
+      </w:r>
+      <w:r>
+        <w:rPr>
+          <w:rFonts w:hint="eastAsia"/>
+          <w:sz w:val="22"/>
+        </w:rPr>
+        <w:t>정상적인 입력이 들어오고</w:t>
+      </w:r>
+      <w:r>
+        <w:rPr>
+          <w:sz w:val="22"/>
+        </w:rPr>
+        <w:t xml:space="preserve"> </w:t>
+      </w:r>
+      <w:r>
+        <w:rPr>
+          <w:rFonts w:hint="eastAsia"/>
+          <w:sz w:val="22"/>
+        </w:rPr>
+        <w:t xml:space="preserve">해당 </w:t>
+      </w:r>
+      <w:r>
+        <w:rPr>
+          <w:sz w:val="22"/>
+        </w:rPr>
+        <w:t>id</w:t>
+      </w:r>
+      <w:r>
+        <w:rPr>
+          <w:rFonts w:hint="eastAsia"/>
+          <w:sz w:val="22"/>
+        </w:rPr>
+        <w:t xml:space="preserve">에 맞는 플레이어 객체를 찾는 방법으로 처음에는 </w:t>
+      </w:r>
+      <w:r>
+        <w:rPr>
+          <w:sz w:val="22"/>
+        </w:rPr>
+        <w:t>find</w:t>
+      </w:r>
+      <w:r>
+        <w:rPr>
+          <w:rFonts w:hint="eastAsia"/>
+          <w:sz w:val="22"/>
+        </w:rPr>
+        <w:t>를 사용하였지만</w:t>
+      </w:r>
+      <w:r>
+        <w:rPr>
+          <w:sz w:val="22"/>
+        </w:rPr>
+        <w:t xml:space="preserve">, </w:t>
+      </w:r>
+      <w:r>
+        <w:rPr>
+          <w:rFonts w:hint="eastAsia"/>
+          <w:sz w:val="22"/>
+        </w:rPr>
+        <w:t>교수님의 말씀과 다른 학우들과 의견을 나누어 본 끝에</w:t>
+      </w:r>
+      <w:r>
+        <w:rPr>
+          <w:sz w:val="22"/>
+        </w:rPr>
+        <w:t xml:space="preserve"> </w:t>
+      </w:r>
+      <w:r>
+        <w:rPr>
+          <w:rFonts w:hint="eastAsia"/>
+          <w:sz w:val="22"/>
+        </w:rPr>
+        <w:t xml:space="preserve">선형 알고리즘인 </w:t>
+      </w:r>
+      <w:r>
+        <w:rPr>
+          <w:sz w:val="22"/>
+        </w:rPr>
+        <w:t xml:space="preserve">find </w:t>
+      </w:r>
+      <w:r>
+        <w:rPr>
+          <w:rFonts w:hint="eastAsia"/>
+          <w:sz w:val="22"/>
+        </w:rPr>
+        <w:t>대신에 이진탐색을 사용하는 알고리즘의 경우가 더 효율적인(시간</w:t>
+      </w:r>
+      <w:r>
+        <w:rPr>
+          <w:rFonts w:hint="eastAsia"/>
+          <w:sz w:val="22"/>
+        </w:rPr>
+        <w:t xml:space="preserve"> </w:t>
+      </w:r>
+      <w:r>
+        <w:rPr>
+          <w:rFonts w:hint="eastAsia"/>
+          <w:sz w:val="22"/>
+        </w:rPr>
+        <w:t>복잡도가 낮은</w:t>
+      </w:r>
+      <w:r>
+        <w:rPr>
+          <w:sz w:val="22"/>
+        </w:rPr>
+        <w:t>)</w:t>
+      </w:r>
+      <w:r>
+        <w:rPr>
+          <w:rFonts w:hint="eastAsia"/>
+          <w:sz w:val="22"/>
+        </w:rPr>
+        <w:t>방법이라고 생각했다</w:t>
+      </w:r>
+      <w:r>
+        <w:rPr>
+          <w:sz w:val="22"/>
+        </w:rPr>
+        <w:t xml:space="preserve">. </w:t>
+      </w:r>
+      <w:r>
+        <w:rPr>
+          <w:rFonts w:hint="eastAsia"/>
+          <w:sz w:val="22"/>
+        </w:rPr>
+        <w:t>하지만 이진탐색 알고리즘을 사용하기 위해서는 정렬이 보장되어야 한다는 전제조건이 있는데</w:t>
+      </w:r>
+      <w:r>
+        <w:rPr>
+          <w:sz w:val="22"/>
+        </w:rPr>
+        <w:t xml:space="preserve">, </w:t>
+      </w:r>
+      <w:r>
+        <w:rPr>
+          <w:rFonts w:hint="eastAsia"/>
+          <w:sz w:val="22"/>
+        </w:rPr>
+        <w:t>커다란 문제가 있었다</w:t>
+      </w:r>
+      <w:r>
+        <w:rPr>
+          <w:sz w:val="22"/>
+        </w:rPr>
+        <w:t xml:space="preserve">. </w:t>
+      </w:r>
+      <w:r>
+        <w:rPr>
+          <w:rFonts w:hint="eastAsia"/>
+          <w:sz w:val="22"/>
+        </w:rPr>
+        <w:t>현재 내가 작성한 프로그램의 경우에는</w:t>
+      </w:r>
+      <w:r>
+        <w:rPr>
+          <w:sz w:val="22"/>
+        </w:rPr>
+        <w:t xml:space="preserve"> </w:t>
+      </w:r>
+      <w:r>
+        <w:rPr>
+          <w:rFonts w:hint="eastAsia"/>
+          <w:sz w:val="22"/>
+        </w:rPr>
+        <w:t xml:space="preserve">정렬전에 </w:t>
+      </w:r>
+      <w:r>
+        <w:rPr>
+          <w:sz w:val="22"/>
+        </w:rPr>
+        <w:t>find</w:t>
+      </w:r>
+      <w:r>
+        <w:rPr>
+          <w:rFonts w:hint="eastAsia"/>
+          <w:sz w:val="22"/>
+        </w:rPr>
+        <w:t>를</w:t>
+      </w:r>
+      <w:r>
+        <w:rPr>
+          <w:sz w:val="22"/>
+        </w:rPr>
+        <w:t xml:space="preserve"> </w:t>
+      </w:r>
+      <w:r>
+        <w:rPr>
+          <w:rFonts w:hint="eastAsia"/>
+          <w:sz w:val="22"/>
+        </w:rPr>
+        <w:t>통해 찾은 후</w:t>
+      </w:r>
+      <w:r>
+        <w:rPr>
+          <w:sz w:val="22"/>
+        </w:rPr>
+        <w:t xml:space="preserve">, </w:t>
+      </w:r>
+      <w:r>
+        <w:rPr>
+          <w:rFonts w:hint="eastAsia"/>
+          <w:sz w:val="22"/>
+        </w:rPr>
+        <w:t>없다면 정렬하지 않고 반복문의 처음으로 바로 돌아가는 방법을 택했는데</w:t>
+      </w:r>
+      <w:r>
+        <w:rPr>
+          <w:sz w:val="22"/>
+        </w:rPr>
+        <w:t xml:space="preserve">, </w:t>
+      </w:r>
+      <w:r>
+        <w:rPr>
+          <w:rFonts w:hint="eastAsia"/>
+          <w:sz w:val="22"/>
+        </w:rPr>
+        <w:t>이진탐색을 하려면</w:t>
+      </w:r>
+      <w:r>
+        <w:rPr>
+          <w:sz w:val="22"/>
+        </w:rPr>
+        <w:t xml:space="preserve"> </w:t>
+      </w:r>
+      <w:r>
+        <w:rPr>
+          <w:rFonts w:hint="eastAsia"/>
+          <w:sz w:val="22"/>
+        </w:rPr>
+        <w:t>정상적인 입력인지 검사한 후 먼저 정렬을 하고 이진탐색을 진행하는데</w:t>
+      </w:r>
+      <w:r>
+        <w:rPr>
+          <w:sz w:val="22"/>
+        </w:rPr>
+        <w:t xml:space="preserve">, </w:t>
+      </w:r>
+      <w:r>
+        <w:rPr>
+          <w:rFonts w:hint="eastAsia"/>
+          <w:sz w:val="22"/>
+        </w:rPr>
+        <w:t xml:space="preserve">없다면 반복문을 다시 돌리면서 이미 정렬된 자료들을 다시 정렬하게 되면서 </w:t>
+      </w:r>
+      <w:r>
+        <w:rPr>
+          <w:sz w:val="22"/>
+        </w:rPr>
+        <w:t xml:space="preserve">sort </w:t>
+      </w:r>
+      <w:r>
+        <w:rPr>
+          <w:rFonts w:hint="eastAsia"/>
+          <w:sz w:val="22"/>
+        </w:rPr>
+        <w:t>함수의 시간</w:t>
+      </w:r>
+      <w:r>
+        <w:rPr>
+          <w:rFonts w:hint="eastAsia"/>
+          <w:sz w:val="22"/>
+        </w:rPr>
+        <w:t xml:space="preserve"> </w:t>
+      </w:r>
+      <w:r>
+        <w:rPr>
+          <w:rFonts w:hint="eastAsia"/>
+          <w:sz w:val="22"/>
+        </w:rPr>
+        <w:t xml:space="preserve">복잡도가 </w:t>
+      </w:r>
+      <w:r>
+        <w:rPr>
+          <w:sz w:val="22"/>
+        </w:rPr>
+        <w:t>n</w:t>
+      </w:r>
+      <w:r>
+        <w:rPr>
+          <w:sz w:val="22"/>
+        </w:rPr>
+        <w:t>*</w:t>
+      </w:r>
+      <w:r>
+        <w:rPr>
+          <w:sz w:val="22"/>
+        </w:rPr>
+        <w:t>log(n)</w:t>
+      </w:r>
+      <w:r>
+        <w:rPr>
+          <w:rFonts w:hint="eastAsia"/>
+          <w:sz w:val="22"/>
+        </w:rPr>
+        <w:t xml:space="preserve">에서 </w:t>
+      </w:r>
+      <w:r>
+        <w:rPr>
+          <w:sz w:val="22"/>
+        </w:rPr>
+        <w:t>n^2</w:t>
+      </w:r>
+      <w:r>
+        <w:rPr>
+          <w:rFonts w:hint="eastAsia"/>
+          <w:sz w:val="22"/>
+        </w:rPr>
+        <w:t>로 바뀌는 마법 같은 일이 발생한다</w:t>
+      </w:r>
+      <w:r>
+        <w:rPr>
+          <w:sz w:val="22"/>
+        </w:rPr>
+        <w:t>.</w:t>
+      </w:r>
+      <w:r>
+        <w:rPr>
+          <w:sz w:val="22"/>
+        </w:rPr>
+        <w:t xml:space="preserve"> </w:t>
+      </w:r>
+      <w:r>
+        <w:rPr>
+          <w:rFonts w:hint="eastAsia"/>
+          <w:sz w:val="22"/>
+        </w:rPr>
+        <w:t>아무리 고민해도 이 문제는 따로 해결할 방법이 없는 것</w:t>
+      </w:r>
+      <w:r>
+        <w:rPr>
+          <w:sz w:val="22"/>
+        </w:rPr>
+        <w:t xml:space="preserve"> </w:t>
+      </w:r>
+      <w:r>
+        <w:rPr>
+          <w:rFonts w:hint="eastAsia"/>
+          <w:sz w:val="22"/>
+        </w:rPr>
+        <w:t xml:space="preserve">같아서 </w:t>
+      </w:r>
+      <w:r>
+        <w:rPr>
+          <w:sz w:val="22"/>
+        </w:rPr>
+        <w:t>id</w:t>
+      </w:r>
+      <w:r>
+        <w:rPr>
+          <w:rFonts w:hint="eastAsia"/>
+          <w:sz w:val="22"/>
+        </w:rPr>
+        <w:t>순으로 정렬되었는지 아닌지 판단하는 b</w:t>
+      </w:r>
+      <w:r>
+        <w:rPr>
+          <w:sz w:val="22"/>
+        </w:rPr>
+        <w:t xml:space="preserve">ool </w:t>
+      </w:r>
+      <w:r>
+        <w:rPr>
+          <w:rFonts w:hint="eastAsia"/>
+          <w:sz w:val="22"/>
+        </w:rPr>
+        <w:t>변수를 만들어서 이미 i</w:t>
+      </w:r>
+      <w:r>
+        <w:rPr>
+          <w:sz w:val="22"/>
+        </w:rPr>
+        <w:t>d</w:t>
+      </w:r>
+      <w:r>
+        <w:rPr>
+          <w:rFonts w:hint="eastAsia"/>
+          <w:sz w:val="22"/>
+        </w:rPr>
+        <w:t>순으로 정렬된 자료들을 다시 정렬하지 않게 하였다</w:t>
+      </w:r>
+      <w:r>
+        <w:rPr>
+          <w:sz w:val="22"/>
+        </w:rPr>
+        <w:t>.</w:t>
+      </w:r>
+      <w:r>
+        <w:rPr>
+          <w:sz w:val="22"/>
+        </w:rPr>
+        <w:br/>
+      </w:r>
+      <w:r>
+        <w:rPr>
+          <w:noProof/>
+        </w:rPr>
         <w:lastRenderedPageBreak/>
-        <w:t>4</w:t>
-      </w:r>
-      <w:r>
-        <w:rPr>
-          <w:rFonts w:hint="eastAsia"/>
-          <w:sz w:val="22"/>
-        </w:rPr>
-        <w:t xml:space="preserve">번 문제에서는 만족사항 중 </w:t>
-      </w:r>
-      <w:r>
-        <w:rPr>
-          <w:sz w:val="22"/>
-        </w:rPr>
-        <w:t>4</w:t>
-      </w:r>
-      <w:r>
-        <w:rPr>
-          <w:rFonts w:hint="eastAsia"/>
-          <w:sz w:val="22"/>
-        </w:rPr>
-        <w:t>번 과정을 무한히 반복할 수 있어야 한다는 조건이 있어</w:t>
-      </w:r>
-      <w:r>
-        <w:rPr>
-          <w:sz w:val="22"/>
-        </w:rPr>
-        <w:t>, while</w:t>
-      </w:r>
-      <w:r>
-        <w:rPr>
-          <w:rFonts w:hint="eastAsia"/>
-          <w:sz w:val="22"/>
-        </w:rPr>
-        <w:t>반복문</w:t>
-      </w:r>
-      <w:r>
-        <w:rPr>
-          <w:sz w:val="22"/>
-        </w:rPr>
-        <w:t xml:space="preserve"> </w:t>
-      </w:r>
-      <w:r>
-        <w:rPr>
-          <w:rFonts w:hint="eastAsia"/>
-          <w:sz w:val="22"/>
-        </w:rPr>
-        <w:t xml:space="preserve">내에서 </w:t>
-      </w:r>
-      <w:r>
-        <w:rPr>
-          <w:rFonts w:hint="eastAsia"/>
-          <w:sz w:val="22"/>
-        </w:rPr>
-        <w:t xml:space="preserve">아이디 </w:t>
-      </w:r>
-      <w:r>
-        <w:rPr>
-          <w:rFonts w:hint="eastAsia"/>
-          <w:sz w:val="22"/>
-        </w:rPr>
-        <w:t>입력을 받고 그 입력이 유효하지 않을 경우에 대한 예외처리를 해주었다</w:t>
-      </w:r>
-      <w:r>
-        <w:rPr>
-          <w:sz w:val="22"/>
-        </w:rPr>
-        <w:t xml:space="preserve">. </w:t>
-      </w:r>
-      <w:r>
-        <w:rPr>
-          <w:rFonts w:hint="eastAsia"/>
-          <w:sz w:val="22"/>
-        </w:rPr>
-        <w:t xml:space="preserve">반복문의 조건으로 </w:t>
-      </w:r>
-      <w:proofErr w:type="spellStart"/>
-      <w:r>
-        <w:rPr>
-          <w:rFonts w:hint="eastAsia"/>
-          <w:sz w:val="22"/>
-        </w:rPr>
-        <w:t>c</w:t>
-      </w:r>
-      <w:r>
-        <w:rPr>
-          <w:sz w:val="22"/>
-        </w:rPr>
-        <w:t>in</w:t>
-      </w:r>
-      <w:proofErr w:type="spellEnd"/>
-      <w:r>
-        <w:rPr>
-          <w:rFonts w:hint="eastAsia"/>
-          <w:sz w:val="22"/>
-        </w:rPr>
-        <w:t>을 사용할 경우</w:t>
-      </w:r>
-      <w:r>
-        <w:rPr>
-          <w:sz w:val="22"/>
-        </w:rPr>
-        <w:t xml:space="preserve">, </w:t>
-      </w:r>
-      <w:r>
-        <w:rPr>
-          <w:rFonts w:hint="eastAsia"/>
-          <w:sz w:val="22"/>
-        </w:rPr>
-        <w:t>올바르지 않은 입력이 들어오면 바로 반복문을 빠져나가기 때문에 무한히 반복할 수 있다는 말과는 조금 거리가 있다고 생각했기 때문이다</w:t>
-      </w:r>
-      <w:r>
-        <w:rPr>
-          <w:sz w:val="22"/>
-        </w:rPr>
-        <w:t>.</w:t>
-      </w:r>
-      <w:r>
-        <w:rPr>
-          <w:sz w:val="22"/>
-        </w:rPr>
-        <w:t xml:space="preserve"> </w:t>
-      </w:r>
-      <w:r>
-        <w:rPr>
-          <w:rFonts w:hint="eastAsia"/>
-          <w:sz w:val="22"/>
-        </w:rPr>
-        <w:t>정상적인 입력이 들어오고</w:t>
-      </w:r>
-      <w:r>
-        <w:rPr>
-          <w:sz w:val="22"/>
-        </w:rPr>
-        <w:t xml:space="preserve"> </w:t>
-      </w:r>
-      <w:r>
-        <w:rPr>
-          <w:rFonts w:hint="eastAsia"/>
-          <w:sz w:val="22"/>
-        </w:rPr>
-        <w:t xml:space="preserve">해당 </w:t>
-      </w:r>
-      <w:r>
-        <w:rPr>
-          <w:sz w:val="22"/>
-        </w:rPr>
-        <w:t>id</w:t>
-      </w:r>
-      <w:r>
-        <w:rPr>
-          <w:rFonts w:hint="eastAsia"/>
-          <w:sz w:val="22"/>
-        </w:rPr>
-        <w:t xml:space="preserve">에 맞는 플레이어 객체를 찾는 방법으로 처음에는 </w:t>
-      </w:r>
-      <w:r>
-        <w:rPr>
-          <w:sz w:val="22"/>
-        </w:rPr>
-        <w:t>find</w:t>
-      </w:r>
-      <w:r>
-        <w:rPr>
-          <w:rFonts w:hint="eastAsia"/>
-          <w:sz w:val="22"/>
-        </w:rPr>
-        <w:t>를 사용하였지만</w:t>
-      </w:r>
-      <w:r>
-        <w:rPr>
-          <w:sz w:val="22"/>
-        </w:rPr>
-        <w:t xml:space="preserve">, </w:t>
-      </w:r>
-      <w:r>
-        <w:rPr>
-          <w:rFonts w:hint="eastAsia"/>
-          <w:sz w:val="22"/>
-        </w:rPr>
-        <w:t>교수님의 말씀과 다른 학우들과 의견을 나누어 본 끝에</w:t>
-      </w:r>
-      <w:r>
-        <w:rPr>
-          <w:sz w:val="22"/>
-        </w:rPr>
-        <w:t xml:space="preserve"> </w:t>
-      </w:r>
-      <w:r>
-        <w:rPr>
-          <w:rFonts w:hint="eastAsia"/>
-          <w:sz w:val="22"/>
-        </w:rPr>
-        <w:t xml:space="preserve">선형 알고리즘인 </w:t>
-      </w:r>
-      <w:r>
-        <w:rPr>
-          <w:sz w:val="22"/>
-        </w:rPr>
-        <w:t xml:space="preserve">find </w:t>
-      </w:r>
-      <w:r>
-        <w:rPr>
-          <w:rFonts w:hint="eastAsia"/>
-          <w:sz w:val="22"/>
-        </w:rPr>
-        <w:t>대신에 이진탐색을 사용하는 알고리즘의 경우가 더 효율적인(시간</w:t>
-      </w:r>
-      <w:r>
-        <w:rPr>
-          <w:rFonts w:hint="eastAsia"/>
-          <w:sz w:val="22"/>
-        </w:rPr>
-        <w:t xml:space="preserve"> </w:t>
-      </w:r>
-      <w:r>
-        <w:rPr>
-          <w:rFonts w:hint="eastAsia"/>
-          <w:sz w:val="22"/>
-        </w:rPr>
-        <w:t>복잡도가 낮은</w:t>
-      </w:r>
-      <w:r>
-        <w:rPr>
-          <w:sz w:val="22"/>
-        </w:rPr>
-        <w:t>)</w:t>
-      </w:r>
-      <w:r>
-        <w:rPr>
-          <w:rFonts w:hint="eastAsia"/>
-          <w:sz w:val="22"/>
-        </w:rPr>
-        <w:t>방법이라고 생각했다</w:t>
-      </w:r>
-      <w:r>
-        <w:rPr>
-          <w:sz w:val="22"/>
-        </w:rPr>
-        <w:t xml:space="preserve">. </w:t>
-      </w:r>
-      <w:r>
-        <w:rPr>
-          <w:rFonts w:hint="eastAsia"/>
-          <w:sz w:val="22"/>
-        </w:rPr>
-        <w:t>하지만 이진탐색 알고리즘을 사용하기 위해서는 정렬이 보장되어야 한다는 전제조건이 있는데</w:t>
-      </w:r>
-      <w:r>
-        <w:rPr>
-          <w:sz w:val="22"/>
-        </w:rPr>
-        <w:t xml:space="preserve">, </w:t>
-      </w:r>
-      <w:r>
-        <w:rPr>
-          <w:rFonts w:hint="eastAsia"/>
-          <w:sz w:val="22"/>
-        </w:rPr>
-        <w:t>커다란 문제가 있었다</w:t>
-      </w:r>
-      <w:r>
-        <w:rPr>
-          <w:sz w:val="22"/>
-        </w:rPr>
-        <w:t xml:space="preserve">. </w:t>
-      </w:r>
-      <w:r>
-        <w:rPr>
-          <w:rFonts w:hint="eastAsia"/>
-          <w:sz w:val="22"/>
-        </w:rPr>
-        <w:t>현재 내가 작성한 프로그램의 경우에는</w:t>
-      </w:r>
-      <w:r>
-        <w:rPr>
-          <w:sz w:val="22"/>
-        </w:rPr>
-        <w:t xml:space="preserve"> </w:t>
-      </w:r>
-      <w:r>
-        <w:rPr>
-          <w:rFonts w:hint="eastAsia"/>
-          <w:sz w:val="22"/>
-        </w:rPr>
-        <w:t xml:space="preserve">정렬전에 </w:t>
-      </w:r>
-      <w:r>
-        <w:rPr>
-          <w:sz w:val="22"/>
-        </w:rPr>
-        <w:t>find</w:t>
-      </w:r>
-      <w:r>
-        <w:rPr>
-          <w:rFonts w:hint="eastAsia"/>
-          <w:sz w:val="22"/>
-        </w:rPr>
-        <w:t>를</w:t>
-      </w:r>
-      <w:r>
-        <w:rPr>
-          <w:sz w:val="22"/>
-        </w:rPr>
-        <w:t xml:space="preserve"> </w:t>
-      </w:r>
-      <w:r>
-        <w:rPr>
-          <w:rFonts w:hint="eastAsia"/>
-          <w:sz w:val="22"/>
-        </w:rPr>
-        <w:t>통해 찾은 후</w:t>
-      </w:r>
-      <w:r>
-        <w:rPr>
-          <w:sz w:val="22"/>
-        </w:rPr>
-        <w:t xml:space="preserve">, </w:t>
-      </w:r>
-      <w:r>
-        <w:rPr>
-          <w:rFonts w:hint="eastAsia"/>
-          <w:sz w:val="22"/>
-        </w:rPr>
-        <w:t>없다면 정렬하지 않고 반복문의 처음으로 바로 돌아가는 방법을 택했는데</w:t>
-      </w:r>
-      <w:r>
-        <w:rPr>
-          <w:sz w:val="22"/>
-        </w:rPr>
-        <w:t xml:space="preserve">, </w:t>
-      </w:r>
-      <w:r>
-        <w:rPr>
-          <w:rFonts w:hint="eastAsia"/>
-          <w:sz w:val="22"/>
-        </w:rPr>
-        <w:t>이진탐색을 하려면</w:t>
-      </w:r>
-      <w:r>
-        <w:rPr>
-          <w:sz w:val="22"/>
-        </w:rPr>
-        <w:t xml:space="preserve"> </w:t>
-      </w:r>
-      <w:r>
-        <w:rPr>
-          <w:rFonts w:hint="eastAsia"/>
-          <w:sz w:val="22"/>
-        </w:rPr>
-        <w:t>정상적인 입력인지 검사한 후 먼저 정렬을 하고 이진탐색을 진행하는데</w:t>
-      </w:r>
-      <w:r>
-        <w:rPr>
-          <w:sz w:val="22"/>
-        </w:rPr>
-        <w:t xml:space="preserve">, </w:t>
-      </w:r>
-      <w:r>
-        <w:rPr>
-          <w:rFonts w:hint="eastAsia"/>
-          <w:sz w:val="22"/>
-        </w:rPr>
-        <w:t xml:space="preserve">없다면 반복문을 다시 돌리면서 이미 정렬된 자료들을 다시 정렬하게 되면서 </w:t>
-      </w:r>
-      <w:r>
-        <w:rPr>
-          <w:sz w:val="22"/>
-        </w:rPr>
-        <w:t xml:space="preserve">sort </w:t>
-      </w:r>
-      <w:r>
-        <w:rPr>
-          <w:rFonts w:hint="eastAsia"/>
-          <w:sz w:val="22"/>
-        </w:rPr>
-        <w:t>함수의 시간</w:t>
-      </w:r>
-      <w:r>
-        <w:rPr>
-          <w:rFonts w:hint="eastAsia"/>
-          <w:sz w:val="22"/>
-        </w:rPr>
-        <w:t xml:space="preserve"> </w:t>
-      </w:r>
-      <w:r>
-        <w:rPr>
-          <w:rFonts w:hint="eastAsia"/>
-          <w:sz w:val="22"/>
-        </w:rPr>
-        <w:t xml:space="preserve">복잡도가 </w:t>
-      </w:r>
-      <w:r>
-        <w:rPr>
-          <w:sz w:val="22"/>
-        </w:rPr>
-        <w:t>n</w:t>
-      </w:r>
-      <w:r>
-        <w:rPr>
-          <w:sz w:val="22"/>
-        </w:rPr>
-        <w:t>*</w:t>
-      </w:r>
-      <w:r>
-        <w:rPr>
-          <w:sz w:val="22"/>
-        </w:rPr>
-        <w:t>log(n)</w:t>
-      </w:r>
-      <w:r>
-        <w:rPr>
-          <w:rFonts w:hint="eastAsia"/>
-          <w:sz w:val="22"/>
-        </w:rPr>
-        <w:t xml:space="preserve">에서 </w:t>
-      </w:r>
-      <w:r>
-        <w:rPr>
-          <w:sz w:val="22"/>
-        </w:rPr>
-        <w:t>n^2</w:t>
-      </w:r>
-      <w:r>
-        <w:rPr>
-          <w:rFonts w:hint="eastAsia"/>
-          <w:sz w:val="22"/>
-        </w:rPr>
-        <w:t>로 바뀌는 마법 같은 일이 발생한다</w:t>
-      </w:r>
-      <w:r>
-        <w:rPr>
-          <w:sz w:val="22"/>
-        </w:rPr>
-        <w:t>.</w:t>
-      </w:r>
-      <w:r>
-        <w:rPr>
-          <w:sz w:val="22"/>
-        </w:rPr>
-        <w:t xml:space="preserve"> </w:t>
-      </w:r>
-      <w:r>
-        <w:rPr>
-          <w:rFonts w:hint="eastAsia"/>
-          <w:sz w:val="22"/>
-        </w:rPr>
-        <w:t>아무리 고민해도 이 문제는 따로 해결할 방법이 없는 것</w:t>
-      </w:r>
-      <w:r>
-        <w:rPr>
-          <w:sz w:val="22"/>
-        </w:rPr>
-        <w:t xml:space="preserve"> </w:t>
-      </w:r>
-      <w:r>
-        <w:rPr>
-          <w:rFonts w:hint="eastAsia"/>
-          <w:sz w:val="22"/>
-        </w:rPr>
-        <w:t xml:space="preserve">같아서 </w:t>
-      </w:r>
-      <w:r>
-        <w:rPr>
-          <w:sz w:val="22"/>
-        </w:rPr>
-        <w:t>id</w:t>
-      </w:r>
-      <w:r>
-        <w:rPr>
-          <w:rFonts w:hint="eastAsia"/>
-          <w:sz w:val="22"/>
-        </w:rPr>
-        <w:t>순으로 정렬되었는지 아닌지 판단하는 b</w:t>
-      </w:r>
-      <w:r>
-        <w:rPr>
-          <w:sz w:val="22"/>
-        </w:rPr>
-        <w:t xml:space="preserve">ool </w:t>
-      </w:r>
-      <w:r>
-        <w:rPr>
-          <w:rFonts w:hint="eastAsia"/>
-          <w:sz w:val="22"/>
-        </w:rPr>
-        <w:t>변수를 만들어서 이미 i</w:t>
-      </w:r>
-      <w:r>
-        <w:rPr>
-          <w:sz w:val="22"/>
-        </w:rPr>
-        <w:t>d</w:t>
-      </w:r>
-      <w:r>
-        <w:rPr>
-          <w:rFonts w:hint="eastAsia"/>
-          <w:sz w:val="22"/>
-        </w:rPr>
-        <w:t>순으로 정렬된 자료들을 다시 정렬하지 않게 하였다</w:t>
-      </w:r>
-      <w:r>
-        <w:rPr>
-          <w:sz w:val="22"/>
-        </w:rPr>
-        <w:t>.</w:t>
-      </w:r>
-      <w:r>
-        <w:rPr>
-          <w:sz w:val="22"/>
-        </w:rPr>
-        <w:br/>
-      </w:r>
-      <w:r>
-        <w:rPr>
-          <w:noProof/>
-        </w:rPr>
         <w:drawing>
           <wp:inline distT="0" distB="0" distL="0" distR="0" wp14:anchorId="44857D33" wp14:editId="4AC2B775">
             <wp:extent cx="5722620" cy="3870960"/>
@@ -4260,7 +4292,6 @@
       <w:pPr>
         <w:jc w:val="left"/>
         <w:rPr>
-          <w:rFonts w:hint="eastAsia"/>
           <w:sz w:val="22"/>
         </w:rPr>
       </w:pPr>
@@ -4401,15 +4432,7 @@
           <w:rFonts w:hint="eastAsia"/>
           <w:sz w:val="22"/>
         </w:rPr>
-        <w:t xml:space="preserve">정렬이 되어 있다는 보장을 할 수 없기 때문에 선형 알고리즘인 </w:t>
-      </w:r>
-      <w:proofErr w:type="spellStart"/>
-      <w:r>
-        <w:rPr>
-          <w:rFonts w:hint="eastAsia"/>
-          <w:sz w:val="22"/>
-        </w:rPr>
-        <w:t>c</w:t>
+        <w:t>정렬이 되어 있다는 보장을 할 수 없기 때문에 선형 알고리즘인 c</w:t>
       </w:r>
       <w:r>
         <w:rPr>
@@ -4417,7 +4440,6 @@
         </w:rPr>
         <w:t>ount_if</w:t>
       </w:r>
-      <w:proofErr w:type="spellEnd"/>
       <w:r>
         <w:rPr>
           <w:rFonts w:hint="eastAsia"/>
@@ -5465,7 +5487,6 @@
       <w:pPr>
         <w:jc w:val="left"/>
         <w:rPr>
-          <w:rFonts w:hint="eastAsia"/>
           <w:sz w:val="22"/>
         </w:rPr>
       </w:pPr>

--- a/보고서/2020182048_STL_김정학.docx
+++ b/보고서/2020182048_STL_김정학.docx
@@ -1661,12 +1661,14 @@
         </w:rPr>
         <w:t xml:space="preserve">반복문의 조건식으로 </w:t>
       </w:r>
+      <w:proofErr w:type="spellStart"/>
       <w:r>
         <w:rPr>
           <w:sz w:val="22"/>
         </w:rPr>
         <w:t>ifstream</w:t>
       </w:r>
+      <w:proofErr w:type="spellEnd"/>
       <w:r>
         <w:rPr>
           <w:rFonts w:hint="eastAsia"/>
@@ -2463,11 +2465,19 @@
         </w:rPr>
         <w:t xml:space="preserve">는 이름이 </w:t>
       </w:r>
-      <w:r>
-        <w:rPr>
-          <w:sz w:val="22"/>
-        </w:rPr>
-        <w:t xml:space="preserve">zlzsdt, </w:t>
+      <w:proofErr w:type="spellStart"/>
+      <w:r>
+        <w:rPr>
+          <w:sz w:val="22"/>
+        </w:rPr>
+        <w:t>zlzsdt</w:t>
+      </w:r>
+      <w:proofErr w:type="spellEnd"/>
+      <w:r>
+        <w:rPr>
+          <w:sz w:val="22"/>
+        </w:rPr>
+        <w:t xml:space="preserve">, </w:t>
       </w:r>
       <w:r>
         <w:rPr>
@@ -2657,7 +2667,21 @@
         <w:rPr>
           <w:sz w:val="22"/>
         </w:rPr>
-        <w:t>long long int</w:t>
+        <w:t xml:space="preserve">long </w:t>
+      </w:r>
+      <w:proofErr w:type="spellStart"/>
+      <w:r>
+        <w:rPr>
+          <w:sz w:val="22"/>
+        </w:rPr>
+        <w:t>long</w:t>
+      </w:r>
+      <w:proofErr w:type="spellEnd"/>
+      <w:r>
+        <w:rPr>
+          <w:sz w:val="22"/>
+        </w:rPr>
+        <w:t xml:space="preserve"> int</w:t>
       </w:r>
       <w:r>
         <w:rPr>
@@ -2730,7 +2754,21 @@
         <w:rPr>
           <w:sz w:val="22"/>
         </w:rPr>
-        <w:t>long long int</w:t>
+        <w:t xml:space="preserve">long </w:t>
+      </w:r>
+      <w:proofErr w:type="spellStart"/>
+      <w:r>
+        <w:rPr>
+          <w:sz w:val="22"/>
+        </w:rPr>
+        <w:t>long</w:t>
+      </w:r>
+      <w:proofErr w:type="spellEnd"/>
+      <w:r>
+        <w:rPr>
+          <w:sz w:val="22"/>
+        </w:rPr>
+        <w:t xml:space="preserve"> int</w:t>
       </w:r>
       <w:r>
         <w:rPr>
@@ -2904,12 +2942,14 @@
         </w:rPr>
         <w:t xml:space="preserve">인 파일에 데이터를 작성해야 하기 때문에 </w:t>
       </w:r>
+      <w:proofErr w:type="spellStart"/>
       <w:r>
         <w:rPr>
           <w:sz w:val="22"/>
         </w:rPr>
         <w:t>ifstream</w:t>
       </w:r>
+      <w:proofErr w:type="spellEnd"/>
       <w:r>
         <w:rPr>
           <w:rFonts w:hint="eastAsia"/>
@@ -2990,12 +3030,14 @@
         </w:rPr>
         <w:t xml:space="preserve"> </w:t>
       </w:r>
+      <w:proofErr w:type="spellStart"/>
       <w:r>
         <w:rPr>
           <w:sz w:val="22"/>
         </w:rPr>
         <w:t>count_if</w:t>
       </w:r>
+      <w:proofErr w:type="spellEnd"/>
       <w:r>
         <w:rPr>
           <w:rFonts w:hint="eastAsia"/>
@@ -3029,6 +3071,7 @@
         </w:rPr>
         <w:t xml:space="preserve"> </w:t>
       </w:r>
+      <w:proofErr w:type="spellStart"/>
       <w:r>
         <w:rPr>
           <w:rFonts w:hint="eastAsia"/>
@@ -3042,6 +3085,7 @@
         </w:rPr>
         <w:t>ount_if</w:t>
       </w:r>
+      <w:proofErr w:type="spellEnd"/>
       <w:r>
         <w:rPr>
           <w:rFonts w:hint="eastAsia"/>
@@ -3663,532 +3707,26 @@
         <w:ind w:leftChars="0"/>
         <w:jc w:val="left"/>
         <w:rPr>
+          <w:rFonts w:hint="eastAsia"/>
           <w:sz w:val="22"/>
         </w:rPr>
       </w:pPr>
       <w:r>
         <w:rPr>
-          <w:sz w:val="22"/>
-        </w:rPr>
-        <w:t>4</w:t>
-      </w:r>
-      <w:r>
-        <w:rPr>
-          <w:rFonts w:hint="eastAsia"/>
-          <w:sz w:val="22"/>
-        </w:rPr>
-        <w:t xml:space="preserve">번 문제에서는 만족사항 중 </w:t>
-      </w:r>
-      <w:r>
-        <w:rPr>
-          <w:sz w:val="22"/>
-        </w:rPr>
-        <w:t>4</w:t>
-      </w:r>
-      <w:r>
-        <w:rPr>
-          <w:rFonts w:hint="eastAsia"/>
-          <w:sz w:val="22"/>
-        </w:rPr>
-        <w:t>번 과정을 무한히 반복할 수 있어야 한다는 조건이 있어</w:t>
-      </w:r>
-      <w:r>
-        <w:rPr>
-          <w:sz w:val="22"/>
-        </w:rPr>
-        <w:t>, while</w:t>
-      </w:r>
-      <w:r>
-        <w:rPr>
-          <w:rFonts w:hint="eastAsia"/>
-          <w:sz w:val="22"/>
-        </w:rPr>
-        <w:t>반복문</w:t>
-      </w:r>
-      <w:r>
-        <w:rPr>
-          <w:sz w:val="22"/>
-        </w:rPr>
-        <w:t xml:space="preserve"> </w:t>
-      </w:r>
-      <w:r>
-        <w:rPr>
-          <w:rFonts w:hint="eastAsia"/>
-          <w:sz w:val="22"/>
-        </w:rPr>
-        <w:t xml:space="preserve">내에서 </w:t>
-      </w:r>
-      <w:r>
-        <w:rPr>
-          <w:rFonts w:hint="eastAsia"/>
-          <w:sz w:val="22"/>
-        </w:rPr>
-        <w:t xml:space="preserve">아이디 </w:t>
-      </w:r>
-      <w:r>
-        <w:rPr>
-          <w:rFonts w:hint="eastAsia"/>
-          <w:sz w:val="22"/>
-        </w:rPr>
-        <w:t>입력을 받고 그 입력이 유효하지 않을 경우에 대한 예외처리를 해주었다</w:t>
-      </w:r>
-      <w:r>
-        <w:rPr>
-          <w:sz w:val="22"/>
-        </w:rPr>
-        <w:t xml:space="preserve">. </w:t>
-      </w:r>
-      <w:r>
-        <w:rPr>
-          <w:rFonts w:hint="eastAsia"/>
-          <w:sz w:val="22"/>
-        </w:rPr>
-        <w:t xml:space="preserve">반복문의 조건으로 </w:t>
-      </w:r>
-      <w:r>
-        <w:rPr>
-          <w:rFonts w:hint="eastAsia"/>
-          <w:sz w:val="22"/>
-        </w:rPr>
-        <w:t>c</w:t>
-      </w:r>
-      <w:r>
-        <w:rPr>
-          <w:sz w:val="22"/>
-        </w:rPr>
-        <w:t>in</w:t>
-      </w:r>
-      <w:r>
-        <w:rPr>
-          <w:rFonts w:hint="eastAsia"/>
-          <w:sz w:val="22"/>
-        </w:rPr>
-        <w:t>을 사용할 경우</w:t>
-      </w:r>
-      <w:r>
-        <w:rPr>
-          <w:sz w:val="22"/>
-        </w:rPr>
-        <w:t xml:space="preserve">, </w:t>
-      </w:r>
-      <w:r>
-        <w:rPr>
-          <w:rFonts w:hint="eastAsia"/>
-          <w:sz w:val="22"/>
-        </w:rPr>
-        <w:t>올바르지 않은 입력이 들어오면 바로 반복문을 빠져나가기 때문에 무한히 반복할 수 있다는 말과는 조금 거리가 있다고 생각했기 때문이다</w:t>
-      </w:r>
-      <w:r>
-        <w:rPr>
-          <w:sz w:val="22"/>
-        </w:rPr>
-        <w:t>.</w:t>
-      </w:r>
-      <w:r>
-        <w:rPr>
-          <w:sz w:val="22"/>
-        </w:rPr>
-        <w:t xml:space="preserve"> </w:t>
-      </w:r>
-      <w:r>
-        <w:rPr>
-          <w:rFonts w:hint="eastAsia"/>
-          <w:sz w:val="22"/>
-        </w:rPr>
-        <w:t>정상적인 입력이 들어오고</w:t>
-      </w:r>
-      <w:r>
-        <w:rPr>
-          <w:sz w:val="22"/>
-        </w:rPr>
-        <w:t xml:space="preserve"> </w:t>
-      </w:r>
-      <w:r>
-        <w:rPr>
-          <w:rFonts w:hint="eastAsia"/>
-          <w:sz w:val="22"/>
-        </w:rPr>
-        <w:t xml:space="preserve">해당 </w:t>
-      </w:r>
-      <w:r>
-        <w:rPr>
-          <w:sz w:val="22"/>
-        </w:rPr>
-        <w:t>id</w:t>
-      </w:r>
-      <w:r>
-        <w:rPr>
-          <w:rFonts w:hint="eastAsia"/>
-          <w:sz w:val="22"/>
-        </w:rPr>
-        <w:t xml:space="preserve">에 맞는 플레이어 객체를 찾는 방법으로 처음에는 </w:t>
-      </w:r>
-      <w:r>
-        <w:rPr>
-          <w:sz w:val="22"/>
-        </w:rPr>
-        <w:t>find</w:t>
-      </w:r>
-      <w:r>
-        <w:rPr>
-          <w:rFonts w:hint="eastAsia"/>
-          <w:sz w:val="22"/>
-        </w:rPr>
-        <w:t>를 사용하였지만</w:t>
-      </w:r>
-      <w:r>
-        <w:rPr>
-          <w:sz w:val="22"/>
-        </w:rPr>
-        <w:t xml:space="preserve">, </w:t>
-      </w:r>
-      <w:r>
-        <w:rPr>
-          <w:rFonts w:hint="eastAsia"/>
-          <w:sz w:val="22"/>
-        </w:rPr>
-        <w:t>교수님의 말씀과 다른 학우들과 의견을 나누어 본 끝에</w:t>
-      </w:r>
-      <w:r>
-        <w:rPr>
-          <w:sz w:val="22"/>
-        </w:rPr>
-        <w:t xml:space="preserve"> </w:t>
-      </w:r>
-      <w:r>
-        <w:rPr>
-          <w:rFonts w:hint="eastAsia"/>
-          <w:sz w:val="22"/>
-        </w:rPr>
-        <w:t xml:space="preserve">선형 알고리즘인 </w:t>
-      </w:r>
-      <w:r>
-        <w:rPr>
-          <w:sz w:val="22"/>
-        </w:rPr>
-        <w:t xml:space="preserve">find </w:t>
-      </w:r>
-      <w:r>
-        <w:rPr>
-          <w:rFonts w:hint="eastAsia"/>
-          <w:sz w:val="22"/>
-        </w:rPr>
-        <w:t>대신에 이진탐색을 사용하는 알고리즘의 경우가 더 효율적인(시간</w:t>
-      </w:r>
-      <w:r>
-        <w:rPr>
-          <w:rFonts w:hint="eastAsia"/>
-          <w:sz w:val="22"/>
-        </w:rPr>
-        <w:t xml:space="preserve"> </w:t>
-      </w:r>
-      <w:r>
-        <w:rPr>
-          <w:rFonts w:hint="eastAsia"/>
-          <w:sz w:val="22"/>
-        </w:rPr>
-        <w:t>복잡도가 낮은</w:t>
-      </w:r>
-      <w:r>
-        <w:rPr>
-          <w:sz w:val="22"/>
-        </w:rPr>
-        <w:t>)</w:t>
-      </w:r>
-      <w:r>
-        <w:rPr>
-          <w:rFonts w:hint="eastAsia"/>
-          <w:sz w:val="22"/>
-        </w:rPr>
-        <w:t>방법이라고 생각했다</w:t>
-      </w:r>
-      <w:r>
-        <w:rPr>
-          <w:sz w:val="22"/>
-        </w:rPr>
-        <w:t xml:space="preserve">. </w:t>
-      </w:r>
-      <w:r>
-        <w:rPr>
-          <w:rFonts w:hint="eastAsia"/>
-          <w:sz w:val="22"/>
-        </w:rPr>
-        <w:t>하지만 이진탐색 알고리즘을 사용하기 위해서는 정렬이 보장되어야 한다는 전제조건이 있는데</w:t>
-      </w:r>
-      <w:r>
-        <w:rPr>
-          <w:sz w:val="22"/>
-        </w:rPr>
-        <w:t xml:space="preserve">, </w:t>
-      </w:r>
-      <w:r>
-        <w:rPr>
-          <w:rFonts w:hint="eastAsia"/>
-          <w:sz w:val="22"/>
-        </w:rPr>
-        <w:t>커다란 문제가 있었다</w:t>
-      </w:r>
-      <w:r>
-        <w:rPr>
-          <w:sz w:val="22"/>
-        </w:rPr>
-        <w:t xml:space="preserve">. </w:t>
-      </w:r>
-      <w:r>
-        <w:rPr>
-          <w:rFonts w:hint="eastAsia"/>
-          <w:sz w:val="22"/>
-        </w:rPr>
-        <w:t>현재 내가 작성한 프로그램의 경우에는</w:t>
-      </w:r>
-      <w:r>
-        <w:rPr>
-          <w:sz w:val="22"/>
-        </w:rPr>
-        <w:t xml:space="preserve"> </w:t>
-      </w:r>
-      <w:r>
-        <w:rPr>
-          <w:rFonts w:hint="eastAsia"/>
-          <w:sz w:val="22"/>
-        </w:rPr>
-        <w:t xml:space="preserve">정렬전에 </w:t>
-      </w:r>
-      <w:r>
-        <w:rPr>
-          <w:sz w:val="22"/>
-        </w:rPr>
-        <w:t>find</w:t>
-      </w:r>
-      <w:r>
-        <w:rPr>
-          <w:rFonts w:hint="eastAsia"/>
-          <w:sz w:val="22"/>
-        </w:rPr>
-        <w:t>를</w:t>
-      </w:r>
-      <w:r>
-        <w:rPr>
-          <w:sz w:val="22"/>
-        </w:rPr>
-        <w:t xml:space="preserve"> </w:t>
-      </w:r>
-      <w:r>
-        <w:rPr>
-          <w:rFonts w:hint="eastAsia"/>
-          <w:sz w:val="22"/>
-        </w:rPr>
-        <w:t>통해 찾은 후</w:t>
-      </w:r>
-      <w:r>
-        <w:rPr>
-          <w:sz w:val="22"/>
-        </w:rPr>
-        <w:t xml:space="preserve">, </w:t>
-      </w:r>
-      <w:r>
-        <w:rPr>
-          <w:rFonts w:hint="eastAsia"/>
-          <w:sz w:val="22"/>
-        </w:rPr>
-        <w:t>없다면 정렬하지 않고 반복문의 처음으로 바로 돌아가는 방법을 택했는데</w:t>
-      </w:r>
-      <w:r>
-        <w:rPr>
-          <w:sz w:val="22"/>
-        </w:rPr>
-        <w:t xml:space="preserve">, </w:t>
-      </w:r>
-      <w:r>
-        <w:rPr>
-          <w:rFonts w:hint="eastAsia"/>
-          <w:sz w:val="22"/>
-        </w:rPr>
-        <w:t>이진탐색을 하려면</w:t>
-      </w:r>
-      <w:r>
-        <w:rPr>
-          <w:sz w:val="22"/>
-        </w:rPr>
-        <w:t xml:space="preserve"> </w:t>
-      </w:r>
-      <w:r>
-        <w:rPr>
-          <w:rFonts w:hint="eastAsia"/>
-          <w:sz w:val="22"/>
-        </w:rPr>
-        <w:t>정상적인 입력인지 검사한 후 먼저 정렬을 하고 이진탐색을 진행하는데</w:t>
-      </w:r>
-      <w:r>
-        <w:rPr>
-          <w:sz w:val="22"/>
-        </w:rPr>
-        <w:t xml:space="preserve">, </w:t>
-      </w:r>
-      <w:r>
-        <w:rPr>
-          <w:rFonts w:hint="eastAsia"/>
-          <w:sz w:val="22"/>
-        </w:rPr>
-        <w:t xml:space="preserve">없다면 반복문을 다시 돌리면서 이미 정렬된 자료들을 다시 정렬하게 되면서 </w:t>
-      </w:r>
-      <w:r>
-        <w:rPr>
-          <w:sz w:val="22"/>
-        </w:rPr>
-        <w:t xml:space="preserve">sort </w:t>
-      </w:r>
-      <w:r>
-        <w:rPr>
-          <w:rFonts w:hint="eastAsia"/>
-          <w:sz w:val="22"/>
-        </w:rPr>
-        <w:t>함수의 시간</w:t>
-      </w:r>
-      <w:r>
-        <w:rPr>
-          <w:rFonts w:hint="eastAsia"/>
-          <w:sz w:val="22"/>
-        </w:rPr>
-        <w:t xml:space="preserve"> </w:t>
-      </w:r>
-      <w:r>
-        <w:rPr>
-          <w:rFonts w:hint="eastAsia"/>
-          <w:sz w:val="22"/>
-        </w:rPr>
-        <w:t xml:space="preserve">복잡도가 </w:t>
-      </w:r>
-      <w:r>
-        <w:rPr>
-          <w:sz w:val="22"/>
-        </w:rPr>
-        <w:t>n</w:t>
-      </w:r>
-      <w:r>
-        <w:rPr>
-          <w:sz w:val="22"/>
-        </w:rPr>
-        <w:t>*</w:t>
-      </w:r>
-      <w:r>
-        <w:rPr>
-          <w:sz w:val="22"/>
-        </w:rPr>
-        <w:t>log(n)</w:t>
-      </w:r>
-      <w:r>
-        <w:rPr>
-          <w:rFonts w:hint="eastAsia"/>
-          <w:sz w:val="22"/>
-        </w:rPr>
-        <w:t xml:space="preserve">에서 </w:t>
-      </w:r>
-      <w:r>
-        <w:rPr>
-          <w:sz w:val="22"/>
-        </w:rPr>
-        <w:t>n^2</w:t>
-      </w:r>
-      <w:r>
-        <w:rPr>
-          <w:rFonts w:hint="eastAsia"/>
-          <w:sz w:val="22"/>
-        </w:rPr>
-        <w:t>로 바뀌는 마법 같은 일이 발생한다</w:t>
-      </w:r>
-      <w:r>
-        <w:rPr>
-          <w:sz w:val="22"/>
-        </w:rPr>
-        <w:t>.</w:t>
-      </w:r>
-      <w:r>
-        <w:rPr>
-          <w:sz w:val="22"/>
-        </w:rPr>
-        <w:t xml:space="preserve"> </w:t>
-      </w:r>
-      <w:r>
-        <w:rPr>
-          <w:rFonts w:hint="eastAsia"/>
-          <w:sz w:val="22"/>
-        </w:rPr>
-        <w:t>아무리 고민해도 이 문제는 따로 해결할 방법이 없는 것</w:t>
-      </w:r>
-      <w:r>
-        <w:rPr>
-          <w:sz w:val="22"/>
-        </w:rPr>
-        <w:t xml:space="preserve"> </w:t>
-      </w:r>
-      <w:r>
-        <w:rPr>
-          <w:rFonts w:hint="eastAsia"/>
-          <w:sz w:val="22"/>
-        </w:rPr>
-        <w:t xml:space="preserve">같아서 </w:t>
-      </w:r>
-      <w:r>
-        <w:rPr>
-          <w:sz w:val="22"/>
-        </w:rPr>
-        <w:t>id</w:t>
-      </w:r>
-      <w:r>
-        <w:rPr>
-          <w:rFonts w:hint="eastAsia"/>
-          <w:sz w:val="22"/>
-        </w:rPr>
-        <w:t>순으로 정렬되었는지 아닌지 판단하는 b</w:t>
-      </w:r>
-      <w:r>
-        <w:rPr>
-          <w:sz w:val="22"/>
-        </w:rPr>
-        <w:t xml:space="preserve">ool </w:t>
-      </w:r>
-      <w:r>
-        <w:rPr>
-          <w:rFonts w:hint="eastAsia"/>
-          <w:sz w:val="22"/>
-        </w:rPr>
-        <w:t>변수를 만들어서 이미 i</w:t>
-      </w:r>
-      <w:r>
-        <w:rPr>
-          <w:sz w:val="22"/>
-        </w:rPr>
-        <w:t>d</w:t>
-      </w:r>
-      <w:r>
-        <w:rPr>
-          <w:rFonts w:hint="eastAsia"/>
-          <w:sz w:val="22"/>
-        </w:rPr>
-        <w:t>순으로 정렬된 자료들을 다시 정렬하지 않게 하였다</w:t>
-      </w:r>
-      <w:r>
-        <w:rPr>
-          <w:sz w:val="22"/>
-        </w:rPr>
-        <w:t>.</w:t>
-      </w:r>
-      <w:r>
-        <w:rPr>
-          <w:sz w:val="22"/>
-        </w:rPr>
-        <w:br/>
-      </w:r>
-      <w:r>
-        <w:rPr>
           <w:noProof/>
         </w:rPr>
-        <w:lastRenderedPageBreak/>
         <w:drawing>
-          <wp:inline distT="0" distB="0" distL="0" distR="0" wp14:anchorId="44857D33" wp14:editId="4AC2B775">
-            <wp:extent cx="5722620" cy="3870960"/>
-            <wp:effectExtent l="0" t="0" r="0" b="0"/>
+          <wp:anchor distT="0" distB="0" distL="114300" distR="114300" simplePos="0" relativeHeight="251658240" behindDoc="0" locked="0" layoutInCell="1" allowOverlap="1" wp14:anchorId="44857D33" wp14:editId="3553B814">
+            <wp:simplePos x="0" y="0"/>
+            <wp:positionH relativeFrom="margin">
+              <wp:align>left</wp:align>
+            </wp:positionH>
+            <wp:positionV relativeFrom="paragraph">
+              <wp:posOffset>4693285</wp:posOffset>
+            </wp:positionV>
+            <wp:extent cx="5372100" cy="3633660"/>
+            <wp:effectExtent l="0" t="0" r="0" b="5080"/>
+            <wp:wrapTopAndBottom/>
             <wp:docPr id="2" name="그림 2"/>
             <wp:cNvGraphicFramePr>
               <a:graphicFrameLocks xmlns:a="http://schemas.openxmlformats.org/drawingml/2006/main" noChangeAspect="1"/>
@@ -4218,7 +3756,7 @@
                   <pic:spPr bwMode="auto">
                     <a:xfrm>
                       <a:off x="0" y="0"/>
-                      <a:ext cx="5722620" cy="3870960"/>
+                      <a:ext cx="5372100" cy="3633660"/>
                     </a:xfrm>
                     <a:prstGeom prst="rect">
                       <a:avLst/>
@@ -4231,8 +3769,524 @@
                 </pic:pic>
               </a:graphicData>
             </a:graphic>
-          </wp:inline>
+            <wp14:sizeRelH relativeFrom="margin">
+              <wp14:pctWidth>0</wp14:pctWidth>
+            </wp14:sizeRelH>
+            <wp14:sizeRelV relativeFrom="margin">
+              <wp14:pctHeight>0</wp14:pctHeight>
+            </wp14:sizeRelV>
+          </wp:anchor>
         </w:drawing>
+      </w:r>
+      <w:r>
+        <w:rPr>
+          <w:sz w:val="22"/>
+        </w:rPr>
+        <w:t>4</w:t>
+      </w:r>
+      <w:r>
+        <w:rPr>
+          <w:rFonts w:hint="eastAsia"/>
+          <w:sz w:val="22"/>
+        </w:rPr>
+        <w:t xml:space="preserve">번 문제에서는 만족사항 중 </w:t>
+      </w:r>
+      <w:r>
+        <w:rPr>
+          <w:sz w:val="22"/>
+        </w:rPr>
+        <w:t>4</w:t>
+      </w:r>
+      <w:r>
+        <w:rPr>
+          <w:rFonts w:hint="eastAsia"/>
+          <w:sz w:val="22"/>
+        </w:rPr>
+        <w:t>번 과정을 무한히 반복할 수 있어야 한다는 조건이 있어</w:t>
+      </w:r>
+      <w:r>
+        <w:rPr>
+          <w:sz w:val="22"/>
+        </w:rPr>
+        <w:t>, while</w:t>
+      </w:r>
+      <w:r>
+        <w:rPr>
+          <w:rFonts w:hint="eastAsia"/>
+          <w:sz w:val="22"/>
+        </w:rPr>
+        <w:t>반복문</w:t>
+      </w:r>
+      <w:r>
+        <w:rPr>
+          <w:sz w:val="22"/>
+        </w:rPr>
+        <w:t xml:space="preserve"> </w:t>
+      </w:r>
+      <w:r>
+        <w:rPr>
+          <w:rFonts w:hint="eastAsia"/>
+          <w:sz w:val="22"/>
+        </w:rPr>
+        <w:t xml:space="preserve">내에서 </w:t>
+      </w:r>
+      <w:r>
+        <w:rPr>
+          <w:rFonts w:hint="eastAsia"/>
+          <w:sz w:val="22"/>
+        </w:rPr>
+        <w:t xml:space="preserve">아이디 </w:t>
+      </w:r>
+      <w:r>
+        <w:rPr>
+          <w:rFonts w:hint="eastAsia"/>
+          <w:sz w:val="22"/>
+        </w:rPr>
+        <w:t>입력을 받고 그 입력이 유효하지 않을 경우에 대한 예외처리를 해주었다</w:t>
+      </w:r>
+      <w:r>
+        <w:rPr>
+          <w:sz w:val="22"/>
+        </w:rPr>
+        <w:t xml:space="preserve">. </w:t>
+      </w:r>
+      <w:r>
+        <w:rPr>
+          <w:rFonts w:hint="eastAsia"/>
+          <w:sz w:val="22"/>
+        </w:rPr>
+        <w:t xml:space="preserve">반복문의 조건으로 </w:t>
+      </w:r>
+      <w:proofErr w:type="spellStart"/>
+      <w:r>
+        <w:rPr>
+          <w:rFonts w:hint="eastAsia"/>
+          <w:sz w:val="22"/>
+        </w:rPr>
+        <w:t>c</w:t>
+      </w:r>
+      <w:r>
+        <w:rPr>
+          <w:sz w:val="22"/>
+        </w:rPr>
+        <w:t>in</w:t>
+      </w:r>
+      <w:proofErr w:type="spellEnd"/>
+      <w:r>
+        <w:rPr>
+          <w:rFonts w:hint="eastAsia"/>
+          <w:sz w:val="22"/>
+        </w:rPr>
+        <w:t>을 사용할 경우</w:t>
+      </w:r>
+      <w:r>
+        <w:rPr>
+          <w:sz w:val="22"/>
+        </w:rPr>
+        <w:t xml:space="preserve">, </w:t>
+      </w:r>
+      <w:r>
+        <w:rPr>
+          <w:rFonts w:hint="eastAsia"/>
+          <w:sz w:val="22"/>
+        </w:rPr>
+        <w:t>올바르지 않은 입력이 들어오면 바로 반복문을 빠져나가기 때문에 무한히 반복할 수 있다는 말과는 조금 거리가 있다고 생각했기 때문이다</w:t>
+      </w:r>
+      <w:r>
+        <w:rPr>
+          <w:sz w:val="22"/>
+        </w:rPr>
+        <w:t>.</w:t>
+      </w:r>
+      <w:r>
+        <w:rPr>
+          <w:sz w:val="22"/>
+        </w:rPr>
+        <w:t xml:space="preserve"> </w:t>
+      </w:r>
+      <w:r>
+        <w:rPr>
+          <w:rFonts w:hint="eastAsia"/>
+          <w:sz w:val="22"/>
+        </w:rPr>
+        <w:t>정상적인 입력이 들어오고</w:t>
+      </w:r>
+      <w:r>
+        <w:rPr>
+          <w:sz w:val="22"/>
+        </w:rPr>
+        <w:t xml:space="preserve"> </w:t>
+      </w:r>
+      <w:r>
+        <w:rPr>
+          <w:rFonts w:hint="eastAsia"/>
+          <w:sz w:val="22"/>
+        </w:rPr>
+        <w:t xml:space="preserve">해당 </w:t>
+      </w:r>
+      <w:r>
+        <w:rPr>
+          <w:sz w:val="22"/>
+        </w:rPr>
+        <w:t>id</w:t>
+      </w:r>
+      <w:r>
+        <w:rPr>
+          <w:rFonts w:hint="eastAsia"/>
+          <w:sz w:val="22"/>
+        </w:rPr>
+        <w:t xml:space="preserve">에 맞는 플레이어 객체를 찾는 방법으로 처음에는 </w:t>
+      </w:r>
+      <w:r>
+        <w:rPr>
+          <w:sz w:val="22"/>
+        </w:rPr>
+        <w:t>find</w:t>
+      </w:r>
+      <w:r>
+        <w:rPr>
+          <w:rFonts w:hint="eastAsia"/>
+          <w:sz w:val="22"/>
+        </w:rPr>
+        <w:t>를 사용하였지만</w:t>
+      </w:r>
+      <w:r>
+        <w:rPr>
+          <w:sz w:val="22"/>
+        </w:rPr>
+        <w:t xml:space="preserve">, </w:t>
+      </w:r>
+      <w:r>
+        <w:rPr>
+          <w:rFonts w:hint="eastAsia"/>
+          <w:sz w:val="22"/>
+        </w:rPr>
+        <w:t>교수님의 말씀과 다른 학우들과 의견을 나누어 본 끝에</w:t>
+      </w:r>
+      <w:r>
+        <w:rPr>
+          <w:sz w:val="22"/>
+        </w:rPr>
+        <w:t xml:space="preserve"> </w:t>
+      </w:r>
+      <w:r>
+        <w:rPr>
+          <w:rFonts w:hint="eastAsia"/>
+          <w:sz w:val="22"/>
+        </w:rPr>
+        <w:t xml:space="preserve">선형 알고리즘인 </w:t>
+      </w:r>
+      <w:r>
+        <w:rPr>
+          <w:sz w:val="22"/>
+        </w:rPr>
+        <w:t xml:space="preserve">find </w:t>
+      </w:r>
+      <w:r>
+        <w:rPr>
+          <w:rFonts w:hint="eastAsia"/>
+          <w:sz w:val="22"/>
+        </w:rPr>
+        <w:t>대신에 이진탐색을 사용하는 알고리즘의 경우가 더 효율적인(시간</w:t>
+      </w:r>
+      <w:r>
+        <w:rPr>
+          <w:rFonts w:hint="eastAsia"/>
+          <w:sz w:val="22"/>
+        </w:rPr>
+        <w:t xml:space="preserve"> </w:t>
+      </w:r>
+      <w:r>
+        <w:rPr>
+          <w:rFonts w:hint="eastAsia"/>
+          <w:sz w:val="22"/>
+        </w:rPr>
+        <w:t>복잡도가 낮은</w:t>
+      </w:r>
+      <w:r>
+        <w:rPr>
+          <w:sz w:val="22"/>
+        </w:rPr>
+        <w:t>)</w:t>
+      </w:r>
+      <w:r>
+        <w:rPr>
+          <w:rFonts w:hint="eastAsia"/>
+          <w:sz w:val="22"/>
+        </w:rPr>
+        <w:t>방법이라고 생각했다</w:t>
+      </w:r>
+      <w:r>
+        <w:rPr>
+          <w:sz w:val="22"/>
+        </w:rPr>
+        <w:t xml:space="preserve">. </w:t>
+      </w:r>
+      <w:r>
+        <w:rPr>
+          <w:rFonts w:hint="eastAsia"/>
+          <w:sz w:val="22"/>
+        </w:rPr>
+        <w:t>하지만 이진탐색 알고리즘을 사용하기 위해서는 정렬이 보장되어야 한다는 전제조건이 있는데</w:t>
+      </w:r>
+      <w:r>
+        <w:rPr>
+          <w:sz w:val="22"/>
+        </w:rPr>
+        <w:t xml:space="preserve">, </w:t>
+      </w:r>
+      <w:r>
+        <w:rPr>
+          <w:rFonts w:hint="eastAsia"/>
+          <w:sz w:val="22"/>
+        </w:rPr>
+        <w:t>커다란 문제가 있었다</w:t>
+      </w:r>
+      <w:r>
+        <w:rPr>
+          <w:sz w:val="22"/>
+        </w:rPr>
+        <w:t xml:space="preserve">. </w:t>
+      </w:r>
+      <w:r>
+        <w:rPr>
+          <w:rFonts w:hint="eastAsia"/>
+          <w:sz w:val="22"/>
+        </w:rPr>
+        <w:t>현재 내가 작성한 프로그램의 경우에는</w:t>
+      </w:r>
+      <w:r>
+        <w:rPr>
+          <w:sz w:val="22"/>
+        </w:rPr>
+        <w:t xml:space="preserve"> </w:t>
+      </w:r>
+      <w:r>
+        <w:rPr>
+          <w:rFonts w:hint="eastAsia"/>
+          <w:sz w:val="22"/>
+        </w:rPr>
+        <w:t xml:space="preserve">정렬전에 </w:t>
+      </w:r>
+      <w:r>
+        <w:rPr>
+          <w:sz w:val="22"/>
+        </w:rPr>
+        <w:t>find</w:t>
+      </w:r>
+      <w:r>
+        <w:rPr>
+          <w:rFonts w:hint="eastAsia"/>
+          <w:sz w:val="22"/>
+        </w:rPr>
+        <w:t>를</w:t>
+      </w:r>
+      <w:r>
+        <w:rPr>
+          <w:sz w:val="22"/>
+        </w:rPr>
+        <w:t xml:space="preserve"> </w:t>
+      </w:r>
+      <w:r>
+        <w:rPr>
+          <w:rFonts w:hint="eastAsia"/>
+          <w:sz w:val="22"/>
+        </w:rPr>
+        <w:t>통해 찾은 후</w:t>
+      </w:r>
+      <w:r>
+        <w:rPr>
+          <w:sz w:val="22"/>
+        </w:rPr>
+        <w:t xml:space="preserve">, </w:t>
+      </w:r>
+      <w:r>
+        <w:rPr>
+          <w:rFonts w:hint="eastAsia"/>
+          <w:sz w:val="22"/>
+        </w:rPr>
+        <w:t>없다면 정렬하지 않고 반복문의 처음으로 바로 돌아가는 방법을 택했는데</w:t>
+      </w:r>
+      <w:r>
+        <w:rPr>
+          <w:sz w:val="22"/>
+        </w:rPr>
+        <w:t xml:space="preserve">, </w:t>
+      </w:r>
+      <w:r>
+        <w:rPr>
+          <w:rFonts w:hint="eastAsia"/>
+          <w:sz w:val="22"/>
+        </w:rPr>
+        <w:t>이진탐색을 하려면</w:t>
+      </w:r>
+      <w:r>
+        <w:rPr>
+          <w:sz w:val="22"/>
+        </w:rPr>
+        <w:t xml:space="preserve"> </w:t>
+      </w:r>
+      <w:r>
+        <w:rPr>
+          <w:rFonts w:hint="eastAsia"/>
+          <w:sz w:val="22"/>
+        </w:rPr>
+        <w:t>정상적인 입력인지 검사한 후 먼저 정렬을 하고 이진탐색을 진행하는데</w:t>
+      </w:r>
+      <w:r>
+        <w:rPr>
+          <w:sz w:val="22"/>
+        </w:rPr>
+        <w:t xml:space="preserve">, </w:t>
+      </w:r>
+      <w:r>
+        <w:rPr>
+          <w:rFonts w:hint="eastAsia"/>
+          <w:sz w:val="22"/>
+        </w:rPr>
+        <w:t xml:space="preserve">없다면 반복문을 다시 돌리면서 이미 정렬된 자료들을 다시 정렬하게 되면서 </w:t>
+      </w:r>
+      <w:r>
+        <w:rPr>
+          <w:sz w:val="22"/>
+        </w:rPr>
+        <w:t xml:space="preserve">sort </w:t>
+      </w:r>
+      <w:r>
+        <w:rPr>
+          <w:rFonts w:hint="eastAsia"/>
+          <w:sz w:val="22"/>
+        </w:rPr>
+        <w:t>함수의 시간</w:t>
+      </w:r>
+      <w:r>
+        <w:rPr>
+          <w:rFonts w:hint="eastAsia"/>
+          <w:sz w:val="22"/>
+        </w:rPr>
+        <w:t xml:space="preserve"> </w:t>
+      </w:r>
+      <w:r>
+        <w:rPr>
+          <w:rFonts w:hint="eastAsia"/>
+          <w:sz w:val="22"/>
+        </w:rPr>
+        <w:t xml:space="preserve">복잡도가 </w:t>
+      </w:r>
+      <w:r>
+        <w:rPr>
+          <w:sz w:val="22"/>
+        </w:rPr>
+        <w:t>n</w:t>
+      </w:r>
+      <w:r>
+        <w:rPr>
+          <w:sz w:val="22"/>
+        </w:rPr>
+        <w:t>*</w:t>
+      </w:r>
+      <w:r>
+        <w:rPr>
+          <w:sz w:val="22"/>
+        </w:rPr>
+        <w:t>log(n)</w:t>
+      </w:r>
+      <w:r>
+        <w:rPr>
+          <w:rFonts w:hint="eastAsia"/>
+          <w:sz w:val="22"/>
+        </w:rPr>
+        <w:t xml:space="preserve">에서 </w:t>
+      </w:r>
+      <w:r>
+        <w:rPr>
+          <w:sz w:val="22"/>
+        </w:rPr>
+        <w:t>n^2</w:t>
+      </w:r>
+      <w:r>
+        <w:rPr>
+          <w:rFonts w:hint="eastAsia"/>
+          <w:sz w:val="22"/>
+        </w:rPr>
+        <w:t>로 바뀌는 마법 같은 일이 발생한다</w:t>
+      </w:r>
+      <w:r>
+        <w:rPr>
+          <w:sz w:val="22"/>
+        </w:rPr>
+        <w:t>.</w:t>
+      </w:r>
+      <w:r>
+        <w:rPr>
+          <w:sz w:val="22"/>
+        </w:rPr>
+        <w:t xml:space="preserve"> </w:t>
+      </w:r>
+      <w:r>
+        <w:rPr>
+          <w:rFonts w:hint="eastAsia"/>
+          <w:sz w:val="22"/>
+        </w:rPr>
+        <w:t>아무리 고민해도 이 문제는 따로 해결할 방법이 없는 것</w:t>
+      </w:r>
+      <w:r>
+        <w:rPr>
+          <w:sz w:val="22"/>
+        </w:rPr>
+        <w:t xml:space="preserve"> </w:t>
+      </w:r>
+      <w:r>
+        <w:rPr>
+          <w:rFonts w:hint="eastAsia"/>
+          <w:sz w:val="22"/>
+        </w:rPr>
+        <w:t xml:space="preserve">같아서 </w:t>
+      </w:r>
+      <w:r>
+        <w:rPr>
+          <w:sz w:val="22"/>
+        </w:rPr>
+        <w:t>id</w:t>
+      </w:r>
+      <w:r>
+        <w:rPr>
+          <w:rFonts w:hint="eastAsia"/>
+          <w:sz w:val="22"/>
+        </w:rPr>
+        <w:t>순으로 정렬되었는지 아닌지 판단하는 b</w:t>
+      </w:r>
+      <w:r>
+        <w:rPr>
+          <w:sz w:val="22"/>
+        </w:rPr>
+        <w:t xml:space="preserve">ool </w:t>
+      </w:r>
+      <w:r>
+        <w:rPr>
+          <w:rFonts w:hint="eastAsia"/>
+          <w:sz w:val="22"/>
+        </w:rPr>
+        <w:t>변수를 만들어서 이미 i</w:t>
+      </w:r>
+      <w:r>
+        <w:rPr>
+          <w:sz w:val="22"/>
+        </w:rPr>
+        <w:t>d</w:t>
+      </w:r>
+      <w:r>
+        <w:rPr>
+          <w:rFonts w:hint="eastAsia"/>
+          <w:sz w:val="22"/>
+        </w:rPr>
+        <w:t>순으로 정렬된 자료들을 다시 정렬하지 않게 하였다</w:t>
+      </w:r>
+      <w:r>
+        <w:rPr>
+          <w:sz w:val="22"/>
+        </w:rPr>
+        <w:t>.</w:t>
       </w:r>
     </w:p>
     <w:p>
@@ -4432,7 +4486,15 @@
           <w:rFonts w:hint="eastAsia"/>
           <w:sz w:val="22"/>
         </w:rPr>
-        <w:t>정렬이 되어 있다는 보장을 할 수 없기 때문에 선형 알고리즘인 c</w:t>
+        <w:t xml:space="preserve">정렬이 되어 있다는 보장을 할 수 없기 때문에 선형 알고리즘인 </w:t>
+      </w:r>
+      <w:proofErr w:type="spellStart"/>
+      <w:r>
+        <w:rPr>
+          <w:rFonts w:hint="eastAsia"/>
+          <w:sz w:val="22"/>
+        </w:rPr>
+        <w:t>c</w:t>
       </w:r>
       <w:r>
         <w:rPr>
@@ -4440,6 +4502,7 @@
         </w:rPr>
         <w:t>ount_if</w:t>
       </w:r>
+      <w:proofErr w:type="spellEnd"/>
       <w:r>
         <w:rPr>
           <w:rFonts w:hint="eastAsia"/>

--- a/보고서/2020182048_STL_김정학.docx
+++ b/보고서/2020182048_STL_김정학.docx
@@ -4,31 +4,32 @@
   <w:body>
     <w:p>
       <w:pPr>
-        <w:jc w:val="center"/>
-        <w:rPr>
-          <w:b/>
-          <w:bCs/>
-          <w:sz w:val="22"/>
-        </w:rPr>
-      </w:pPr>
-      <w:r>
-        <w:rPr>
+        <w:rPr>
+          <w:rFonts w:hint="eastAsia"/>
           <w:b/>
           <w:bCs/>
           <w:sz w:val="48"/>
           <w:szCs w:val="48"/>
         </w:rPr>
-        <w:t xml:space="preserve">STL </w:t>
-      </w:r>
-      <w:r>
-        <w:rPr>
-          <w:rFonts w:hint="eastAsia"/>
+      </w:pPr>
+    </w:p>
+    <w:p>
+      <w:pPr>
+        <w:jc w:val="center"/>
+        <w:rPr>
+          <w:b/>
+          <w:bCs/>
+          <w:sz w:val="22"/>
+        </w:rPr>
+      </w:pPr>
+      <w:r>
+        <w:rPr>
           <w:b/>
           <w:bCs/>
           <w:sz w:val="48"/>
           <w:szCs w:val="48"/>
         </w:rPr>
-        <w:t>과제</w:t>
+        <w:t xml:space="preserve">STL </w:t>
       </w:r>
       <w:r>
         <w:rPr>
@@ -38,7 +39,7 @@
           <w:sz w:val="48"/>
           <w:szCs w:val="48"/>
         </w:rPr>
-        <w:t xml:space="preserve"> </w:t>
+        <w:t>과제</w:t>
       </w:r>
       <w:r>
         <w:rPr>
@@ -48,41 +49,27 @@
           <w:sz w:val="48"/>
           <w:szCs w:val="48"/>
         </w:rPr>
-        <w:t>보고서</w:t>
-      </w:r>
-      <w:r>
-        <w:rPr>
+        <w:t xml:space="preserve"> </w:t>
+      </w:r>
+      <w:r>
+        <w:rPr>
+          <w:rFonts w:hint="eastAsia"/>
           <w:b/>
           <w:bCs/>
           <w:sz w:val="48"/>
           <w:szCs w:val="48"/>
         </w:rPr>
+        <w:t>보고서</w:t>
+      </w:r>
+      <w:r>
+        <w:rPr>
+          <w:b/>
+          <w:bCs/>
+          <w:sz w:val="48"/>
+          <w:szCs w:val="48"/>
+        </w:rPr>
         <w:br/>
       </w:r>
-    </w:p>
-    <w:p>
-      <w:pPr>
-        <w:jc w:val="left"/>
-        <w:rPr>
-          <w:sz w:val="22"/>
-        </w:rPr>
-      </w:pPr>
-    </w:p>
-    <w:p>
-      <w:pPr>
-        <w:jc w:val="left"/>
-        <w:rPr>
-          <w:sz w:val="22"/>
-        </w:rPr>
-      </w:pPr>
-    </w:p>
-    <w:p>
-      <w:pPr>
-        <w:jc w:val="left"/>
-        <w:rPr>
-          <w:sz w:val="22"/>
-        </w:rPr>
-      </w:pPr>
     </w:p>
     <w:p>
       <w:pPr>
@@ -185,14 +172,17 @@
         <w:ind w:left="6400"/>
         <w:jc w:val="left"/>
         <w:rPr>
-          <w:sz w:val="22"/>
+          <w:sz w:val="26"/>
+          <w:szCs w:val="26"/>
         </w:rPr>
       </w:pPr>
       <w:r>
         <w:rPr>
           <w:rFonts w:hint="eastAsia"/>
+          <w:w w:val="84"/>
           <w:kern w:val="0"/>
-          <w:sz w:val="22"/>
+          <w:sz w:val="26"/>
+          <w:szCs w:val="26"/>
           <w:fitText w:val="660" w:id="-1525859584"/>
         </w:rPr>
         <w:t>과목</w:t>
@@ -200,43 +190,51 @@
       <w:r>
         <w:rPr>
           <w:rFonts w:hint="eastAsia"/>
+          <w:spacing w:val="4"/>
+          <w:w w:val="84"/>
           <w:kern w:val="0"/>
-          <w:sz w:val="22"/>
+          <w:sz w:val="26"/>
+          <w:szCs w:val="26"/>
           <w:fitText w:val="660" w:id="-1525859584"/>
         </w:rPr>
         <w:t>명</w:t>
       </w:r>
       <w:r>
         <w:rPr>
-          <w:sz w:val="22"/>
+          <w:sz w:val="26"/>
+          <w:szCs w:val="26"/>
         </w:rPr>
         <w:t xml:space="preserve">: </w:t>
       </w:r>
       <w:r>
         <w:rPr>
           <w:rFonts w:hint="eastAsia"/>
-          <w:sz w:val="22"/>
+          <w:sz w:val="26"/>
+          <w:szCs w:val="26"/>
         </w:rPr>
         <w:t>S</w:t>
       </w:r>
       <w:r>
         <w:rPr>
-          <w:sz w:val="22"/>
+          <w:sz w:val="26"/>
+          <w:szCs w:val="26"/>
         </w:rPr>
         <w:t>TL</w:t>
       </w:r>
       <w:r>
         <w:rPr>
-          <w:sz w:val="22"/>
+          <w:sz w:val="26"/>
+          <w:szCs w:val="26"/>
         </w:rPr>
         <w:br/>
       </w:r>
       <w:r>
         <w:rPr>
           <w:rFonts w:hint="eastAsia"/>
-          <w:spacing w:val="220"/>
+          <w:spacing w:val="140"/>
           <w:kern w:val="0"/>
-          <w:sz w:val="22"/>
+          <w:sz w:val="26"/>
+          <w:szCs w:val="26"/>
           <w:fitText w:val="660" w:id="-1525859583"/>
         </w:rPr>
         <w:t>학</w:t>
@@ -245,29 +243,33 @@
         <w:rPr>
           <w:rFonts w:hint="eastAsia"/>
           <w:kern w:val="0"/>
-          <w:sz w:val="22"/>
+          <w:sz w:val="26"/>
+          <w:szCs w:val="26"/>
           <w:fitText w:val="660" w:id="-1525859583"/>
         </w:rPr>
         <w:t>번</w:t>
       </w:r>
       <w:r>
         <w:rPr>
-          <w:sz w:val="22"/>
+          <w:sz w:val="26"/>
+          <w:szCs w:val="26"/>
         </w:rPr>
         <w:t>: 2020182048</w:t>
       </w:r>
       <w:r>
         <w:rPr>
-          <w:sz w:val="22"/>
+          <w:sz w:val="26"/>
+          <w:szCs w:val="26"/>
         </w:rPr>
         <w:br/>
       </w:r>
       <w:r>
         <w:rPr>
           <w:rFonts w:hint="eastAsia"/>
-          <w:spacing w:val="220"/>
+          <w:spacing w:val="140"/>
           <w:kern w:val="0"/>
-          <w:sz w:val="22"/>
+          <w:sz w:val="26"/>
+          <w:szCs w:val="26"/>
           <w:fitText w:val="660" w:id="-1525859836"/>
         </w:rPr>
         <w:t>이</w:t>
@@ -276,21 +278,24 @@
         <w:rPr>
           <w:rFonts w:hint="eastAsia"/>
           <w:kern w:val="0"/>
-          <w:sz w:val="22"/>
+          <w:sz w:val="26"/>
+          <w:szCs w:val="26"/>
           <w:fitText w:val="660" w:id="-1525859836"/>
         </w:rPr>
         <w:t>름</w:t>
       </w:r>
       <w:r>
         <w:rPr>
-          <w:sz w:val="22"/>
+          <w:sz w:val="26"/>
+          <w:szCs w:val="26"/>
         </w:rPr>
         <w:t xml:space="preserve">: </w:t>
       </w:r>
       <w:r>
         <w:rPr>
           <w:rFonts w:hint="eastAsia"/>
-          <w:sz w:val="22"/>
+          <w:sz w:val="26"/>
+          <w:szCs w:val="26"/>
         </w:rPr>
         <w:t>김정학</w:t>
       </w:r>
@@ -3707,7 +3712,6 @@
         <w:ind w:leftChars="0"/>
         <w:jc w:val="left"/>
         <w:rPr>
-          <w:rFonts w:hint="eastAsia"/>
           <w:sz w:val="22"/>
         </w:rPr>
       </w:pPr>
@@ -4346,6 +4350,7 @@
       <w:pPr>
         <w:jc w:val="left"/>
         <w:rPr>
+          <w:rFonts w:hint="eastAsia"/>
           <w:sz w:val="22"/>
         </w:rPr>
       </w:pPr>
@@ -5111,6 +5116,51 @@
           <w:sz w:val="22"/>
         </w:rPr>
         <w:t>순으로 정렬된 데이터를 다시 정렬하지 않게 하였다</w:t>
+      </w:r>
+      <w:r>
+        <w:rPr>
+          <w:sz w:val="22"/>
+        </w:rPr>
+        <w:t>.</w:t>
+      </w:r>
+      <w:r>
+        <w:rPr>
+          <w:sz w:val="22"/>
+        </w:rPr>
+        <w:t xml:space="preserve"> </w:t>
+      </w:r>
+      <w:r>
+        <w:rPr>
+          <w:rFonts w:hint="eastAsia"/>
+          <w:sz w:val="22"/>
+        </w:rPr>
+        <w:t>현재</w:t>
+      </w:r>
+      <w:r>
+        <w:rPr>
+          <w:sz w:val="22"/>
+        </w:rPr>
+        <w:t xml:space="preserve"> </w:t>
+      </w:r>
+      <w:r>
+        <w:rPr>
+          <w:rFonts w:hint="eastAsia"/>
+          <w:sz w:val="22"/>
+        </w:rPr>
+        <w:t>작성할 수 있는 코드 중</w:t>
+      </w:r>
+      <w:r>
+        <w:rPr>
+          <w:sz w:val="22"/>
+        </w:rPr>
+        <w:t xml:space="preserve"> </w:t>
+      </w:r>
+      <w:r>
+        <w:rPr>
+          <w:rFonts w:hint="eastAsia"/>
+          <w:sz w:val="22"/>
+        </w:rPr>
+        <w:t>가장 효율적인 코드라고 생각했다</w:t>
       </w:r>
       <w:r>
         <w:rPr>
